--- a/2017 03 01_Social Security Data Tool_DHreview[1].docx
+++ b/2017 03 01_Social Security Data Tool_DHreview[1].docx
@@ -4,114 +4,303 @@
   <w:body>
     <w:p>
       <w:pPr>
-        <w:pStyle w:val="BulletedList"/>
-      </w:pPr>
-      <w:r>
-        <w:t>2.A3</w:t>
-      </w:r>
-    </w:p>
-    <w:p>
-      <w:pPr>
-        <w:pStyle w:val="BulletedList2"/>
-      </w:pPr>
-      <w:r>
-        <w:t>The hyphens in the “Year” column need to be en dashes.</w:t>
-      </w:r>
-    </w:p>
-    <w:p>
-      <w:pPr>
-        <w:pStyle w:val="BulletedList2"/>
-      </w:pPr>
-      <w:r>
-        <w:t>Beginning in 1982, most of the five- and six-digit numbers in the “OASDI” and “HI” columns need commas.</w:t>
-      </w:r>
-    </w:p>
-    <w:p>
-      <w:pPr>
-        <w:pStyle w:val="BulletedList"/>
-      </w:pPr>
-      <w:r>
-        <w:t>2.A4</w:t>
-      </w:r>
-    </w:p>
-    <w:p>
-      <w:pPr>
-        <w:pStyle w:val="BulletedList2"/>
-      </w:pPr>
-      <w:r>
-        <w:t>The hyphens in the “Year” column need to be en dashes.</w:t>
-      </w:r>
-    </w:p>
-    <w:p>
-      <w:pPr>
-        <w:pStyle w:val="BulletedList"/>
-      </w:pPr>
-      <w:r>
-        <w:t>2.A8</w:t>
-      </w:r>
-    </w:p>
-    <w:p>
-      <w:pPr>
-        <w:pStyle w:val="BulletedList2"/>
-      </w:pPr>
-      <w:r>
-        <w:t>The column heads that are years have an extra decimal and digit (e.g., the year 2000 appears as 2000.0).</w:t>
-      </w:r>
-    </w:p>
-    <w:p>
-      <w:pPr>
-        <w:pStyle w:val="BulletedList2"/>
-      </w:pPr>
-      <w:r>
-        <w:t>In the supra column heading, the “b—” is superscripted. Only the “b” needs to be superscripted.</w:t>
-      </w:r>
-    </w:p>
-    <w:p>
-      <w:pPr>
-        <w:pStyle w:val="BulletedList2"/>
-      </w:pPr>
-      <w:r>
-        <w:t>In the column heading “Average annual wage a (dollars),” the “a” needs to be superscripted.</w:t>
-      </w:r>
-    </w:p>
-    <w:p>
-      <w:pPr>
-        <w:pStyle w:val="BulletedList"/>
-      </w:pPr>
-      <w:r>
-        <w:t>2.A9</w:t>
+        <w:rPr>
+          <w:b/>
+        </w:rPr>
+      </w:pPr>
+      <w:r>
+        <w:rPr>
+          <w:b/>
+        </w:rPr>
+        <w:t>LEGEND</w:t>
       </w:r>
       <w:bookmarkStart w:id="0" w:name="_GoBack"/>
       <w:bookmarkEnd w:id="0"/>
     </w:p>
     <w:p>
       <w:pPr>
-        <w:pStyle w:val="BulletedList2"/>
-      </w:pPr>
-      <w:r>
+        <w:rPr>
+          <w:strike/>
+        </w:rPr>
+      </w:pPr>
+      <w:r>
+        <w:rPr>
+          <w:strike/>
+        </w:rPr>
+        <w:t xml:space="preserve">Corrected by updating </w:t>
+      </w:r>
+      <w:proofErr w:type="spellStart"/>
+      <w:r>
+        <w:rPr>
+          <w:strike/>
+        </w:rPr>
+        <w:t>js</w:t>
+      </w:r>
+      <w:proofErr w:type="spellEnd"/>
+      <w:r>
+        <w:rPr>
+          <w:strike/>
+        </w:rPr>
+        <w:t xml:space="preserve"> or python code</w:t>
+      </w:r>
+    </w:p>
+    <w:p>
+      <w:pPr>
+        <w:rPr>
+          <w:strike/>
+          <w:color w:val="FF0000"/>
+        </w:rPr>
+      </w:pPr>
+      <w:r>
+        <w:rPr>
+          <w:strike/>
+          <w:color w:val="FF0000"/>
+        </w:rPr>
+        <w:t xml:space="preserve">Corrected by hand correcting JSON (will need to be </w:t>
+      </w:r>
+      <w:proofErr w:type="spellStart"/>
+      <w:r>
+        <w:rPr>
+          <w:strike/>
+          <w:color w:val="FF0000"/>
+        </w:rPr>
+        <w:t>recorrected</w:t>
+      </w:r>
+      <w:proofErr w:type="spellEnd"/>
+      <w:r>
+        <w:rPr>
+          <w:strike/>
+          <w:color w:val="FF0000"/>
+        </w:rPr>
+        <w:t xml:space="preserve"> if data are updated)</w:t>
+      </w:r>
+    </w:p>
+    <w:p>
+      <w:pPr>
+        <w:rPr>
+          <w:color w:val="00B050"/>
+        </w:rPr>
+      </w:pPr>
+      <w:r>
+        <w:rPr>
+          <w:color w:val="00B050"/>
+        </w:rPr>
+        <w:t>Not corrected, with comment explaining why</w:t>
+      </w:r>
+    </w:p>
+    <w:p>
+      <w:pPr>
+        <w:pStyle w:val="BulletedList"/>
+        <w:numPr>
+          <w:ilvl w:val="0"/>
+          <w:numId w:val="0"/>
+        </w:numPr>
+        <w:ind w:left="720"/>
+      </w:pPr>
+    </w:p>
+    <w:p>
+      <w:pPr>
+        <w:pStyle w:val="BulletedList"/>
+      </w:pPr>
+      <w:r>
+        <w:t>2.A3</w:t>
+      </w:r>
+    </w:p>
+    <w:p>
+      <w:pPr>
+        <w:pStyle w:val="BulletedList2"/>
+        <w:rPr>
+          <w:strike/>
+        </w:rPr>
+      </w:pPr>
+      <w:r>
+        <w:rPr>
+          <w:strike/>
+        </w:rPr>
+        <w:t xml:space="preserve">The hyphens in the “Year” column need to be </w:t>
+      </w:r>
+      <w:proofErr w:type="spellStart"/>
+      <w:r>
+        <w:rPr>
+          <w:strike/>
+        </w:rPr>
+        <w:t>en</w:t>
+      </w:r>
+      <w:proofErr w:type="spellEnd"/>
+      <w:r>
+        <w:rPr>
+          <w:strike/>
+        </w:rPr>
+        <w:t xml:space="preserve"> dashes.</w:t>
+      </w:r>
+    </w:p>
+    <w:p>
+      <w:pPr>
+        <w:pStyle w:val="BulletedList2"/>
+        <w:rPr>
+          <w:strike/>
+        </w:rPr>
+      </w:pPr>
+      <w:r>
+        <w:rPr>
+          <w:strike/>
+        </w:rPr>
+        <w:t>Beginning in 1982, most of the five- and six-digit numbers in the “OASDI” and “HI” columns need commas.</w:t>
+      </w:r>
+    </w:p>
+    <w:p>
+      <w:pPr>
+        <w:pStyle w:val="BulletedList"/>
+      </w:pPr>
+      <w:r>
+        <w:t>2.A4</w:t>
+      </w:r>
+    </w:p>
+    <w:p>
+      <w:pPr>
+        <w:pStyle w:val="BulletedList2"/>
+        <w:rPr>
+          <w:strike/>
+        </w:rPr>
+      </w:pPr>
+      <w:r>
+        <w:rPr>
+          <w:strike/>
+        </w:rPr>
+        <w:t xml:space="preserve">The hyphens in the “Year” column need to be </w:t>
+      </w:r>
+      <w:proofErr w:type="spellStart"/>
+      <w:r>
+        <w:rPr>
+          <w:strike/>
+        </w:rPr>
+        <w:t>en</w:t>
+      </w:r>
+      <w:proofErr w:type="spellEnd"/>
+      <w:r>
+        <w:rPr>
+          <w:strike/>
+        </w:rPr>
+        <w:t xml:space="preserve"> dashes.</w:t>
+      </w:r>
+    </w:p>
+    <w:p>
+      <w:pPr>
+        <w:pStyle w:val="BulletedList"/>
+      </w:pPr>
+      <w:r>
+        <w:t>2.A8</w:t>
+      </w:r>
+    </w:p>
+    <w:p>
+      <w:pPr>
+        <w:pStyle w:val="BulletedList2"/>
+        <w:rPr>
+          <w:strike/>
+          <w:color w:val="FF0000"/>
+        </w:rPr>
+      </w:pPr>
+      <w:r>
+        <w:rPr>
+          <w:strike/>
+          <w:color w:val="FF0000"/>
+        </w:rPr>
+        <w:t>The column heads that are years have an extra decimal and digit (e.g., the year 2000 appears as 2000.0).</w:t>
+      </w:r>
+    </w:p>
+    <w:p>
+      <w:pPr>
+        <w:pStyle w:val="BulletedList2"/>
+        <w:rPr>
+          <w:strike/>
+          <w:color w:val="FF0000"/>
+        </w:rPr>
+      </w:pPr>
+      <w:r>
+        <w:rPr>
+          <w:strike/>
+          <w:color w:val="FF0000"/>
+        </w:rPr>
         <w:t>In the supra column heading, the “b—” is superscripted. Only the “b” needs to be superscripted.</w:t>
       </w:r>
     </w:p>
     <w:p>
       <w:pPr>
         <w:pStyle w:val="BulletedList2"/>
-      </w:pPr>
-      <w:r>
+        <w:rPr>
+          <w:strike/>
+          <w:color w:val="FF0000"/>
+        </w:rPr>
+      </w:pPr>
+      <w:r>
+        <w:rPr>
+          <w:strike/>
+          <w:color w:val="FF0000"/>
+        </w:rPr>
+        <w:t>In the column heading “Average annual wage a (dollars),” the “a” needs to be superscripted.</w:t>
+      </w:r>
+    </w:p>
+    <w:p>
+      <w:pPr>
+        <w:pStyle w:val="BulletedList"/>
+      </w:pPr>
+      <w:r>
+        <w:t>2.A9</w:t>
+      </w:r>
+    </w:p>
+    <w:p>
+      <w:pPr>
+        <w:pStyle w:val="BulletedList2"/>
+        <w:rPr>
+          <w:strike/>
+          <w:color w:val="FF0000"/>
+        </w:rPr>
+      </w:pPr>
+      <w:r>
+        <w:rPr>
+          <w:strike/>
+          <w:color w:val="FF0000"/>
+        </w:rPr>
+        <w:t>In the supra column heading, the “b—” is superscripted. Only the “b” needs to be superscripted.</w:t>
+      </w:r>
+    </w:p>
+    <w:p>
+      <w:pPr>
+        <w:pStyle w:val="BulletedList2"/>
+        <w:rPr>
+          <w:strike/>
+          <w:color w:val="FF0000"/>
+        </w:rPr>
+      </w:pPr>
+      <w:r>
+        <w:rPr>
+          <w:strike/>
+          <w:color w:val="FF0000"/>
+        </w:rPr>
         <w:t>The column heads that are years have an extra decimal and digit (e.g., the year 2008 appears as 2008.0).</w:t>
       </w:r>
     </w:p>
     <w:p>
       <w:pPr>
         <w:pStyle w:val="BulletedList2"/>
-      </w:pPr>
-      <w:r>
+        <w:rPr>
+          <w:strike/>
+          <w:color w:val="FF0000"/>
+        </w:rPr>
+      </w:pPr>
+      <w:r>
+        <w:rPr>
+          <w:strike/>
+          <w:color w:val="FF0000"/>
+        </w:rPr>
         <w:t>Delete the extra space in this phrase in the Sources line: “</w:t>
       </w:r>
       <w:r>
         <w:rPr>
           <w:i/>
           <w:iCs/>
-          <w:color w:val="000000"/>
+          <w:strike/>
+          <w:color w:val="FF0000"/>
         </w:rPr>
         <w:t xml:space="preserve">and a link to the </w:t>
       </w:r>
@@ -120,7 +309,8 @@
           <w:rFonts w:ascii="Arial" w:hAnsi="Arial" w:cs="Arial"/>
           <w:i/>
           <w:iCs/>
-          <w:color w:val="000000"/>
+          <w:strike/>
+          <w:color w:val="FF0000"/>
         </w:rPr>
         <w:t> </w:t>
       </w:r>
@@ -128,7 +318,8 @@
         <w:rPr>
           <w:i/>
           <w:iCs/>
-          <w:color w:val="000000"/>
+          <w:strike/>
+          <w:color w:val="FF0000"/>
         </w:rPr>
         <w:t xml:space="preserve"> Federal</w:t>
       </w:r>
@@ -137,7 +328,8 @@
           <w:rFonts w:cs="Lato"/>
           <w:i/>
           <w:iCs/>
-          <w:color w:val="000000"/>
+          <w:strike/>
+          <w:color w:val="FF0000"/>
         </w:rPr>
         <w:t> </w:t>
       </w:r>
@@ -145,7 +337,8 @@
         <w:rPr>
           <w:i/>
           <w:iCs/>
-          <w:color w:val="000000"/>
+          <w:strike/>
+          <w:color w:val="FF0000"/>
         </w:rPr>
         <w:t>Register.”</w:t>
       </w:r>
@@ -161,22 +354,54 @@
     <w:p>
       <w:pPr>
         <w:pStyle w:val="BulletedList2"/>
-      </w:pPr>
-      <w:r>
+        <w:rPr>
+          <w:strike/>
+        </w:rPr>
+      </w:pPr>
+      <w:r>
+        <w:rPr>
+          <w:strike/>
+        </w:rPr>
         <w:t>Some of the data rows in the “first “At retirement</w:t>
       </w:r>
       <w:r>
+        <w:rPr>
+          <w:strike/>
+        </w:rPr>
         <w:t>”</w:t>
       </w:r>
       <w:r>
-        <w:t xml:space="preserve"> column are rounded to the hundredths place and end in zero, when all the other data are rounded to the nearest whole number or nearest tenth.</w:t>
-      </w:r>
-    </w:p>
-    <w:p>
-      <w:pPr>
-        <w:pStyle w:val="BulletedList2"/>
-      </w:pPr>
-      <w:r>
+        <w:rPr>
+          <w:strike/>
+        </w:rPr>
+        <w:t xml:space="preserve"> column </w:t>
+      </w:r>
+      <w:proofErr w:type="gramStart"/>
+      <w:r>
+        <w:rPr>
+          <w:strike/>
+        </w:rPr>
+        <w:t>are</w:t>
+      </w:r>
+      <w:proofErr w:type="gramEnd"/>
+      <w:r>
+        <w:rPr>
+          <w:strike/>
+        </w:rPr>
+        <w:t xml:space="preserve"> rounded to the hundredths place and end in zero, when all the other data are rounded to the nearest whole number or nearest tenth.</w:t>
+      </w:r>
+    </w:p>
+    <w:p>
+      <w:pPr>
+        <w:pStyle w:val="BulletedList2"/>
+        <w:rPr>
+          <w:strike/>
+        </w:rPr>
+      </w:pPr>
+      <w:r>
+        <w:rPr>
+          <w:strike/>
+        </w:rPr>
         <w:t>The data in cells with superscripted footnote callouts need commas.</w:t>
       </w:r>
     </w:p>
@@ -191,23 +416,53 @@
     <w:p>
       <w:pPr>
         <w:pStyle w:val="BulletedList2"/>
-      </w:pPr>
-      <w:r>
-        <w:t>The hyphens in the “Year” column need to be en dashes.</w:t>
-      </w:r>
-    </w:p>
-    <w:p>
-      <w:pPr>
-        <w:pStyle w:val="BulletedList2"/>
-      </w:pPr>
-      <w:r>
+        <w:rPr>
+          <w:strike/>
+        </w:rPr>
+      </w:pPr>
+      <w:r>
+        <w:rPr>
+          <w:strike/>
+        </w:rPr>
+        <w:t xml:space="preserve">The hyphens in the “Year” column need to be </w:t>
+      </w:r>
+      <w:proofErr w:type="spellStart"/>
+      <w:r>
+        <w:rPr>
+          <w:strike/>
+        </w:rPr>
+        <w:t>en</w:t>
+      </w:r>
+      <w:proofErr w:type="spellEnd"/>
+      <w:r>
+        <w:rPr>
+          <w:strike/>
+        </w:rPr>
+        <w:t xml:space="preserve"> dashes.</w:t>
+      </w:r>
+    </w:p>
+    <w:p>
+      <w:pPr>
+        <w:pStyle w:val="BulletedList2"/>
+        <w:rPr>
+          <w:strike/>
+          <w:color w:val="FF0000"/>
+        </w:rPr>
+      </w:pPr>
+      <w:r>
+        <w:rPr>
+          <w:strike/>
+          <w:color w:val="FF0000"/>
+        </w:rPr>
+        <w:lastRenderedPageBreak/>
         <w:t>Delete the extra space in this phrase in the Sources line: “</w:t>
       </w:r>
       <w:r>
         <w:rPr>
           <w:i/>
           <w:iCs/>
-          <w:color w:val="000000"/>
+          <w:strike/>
+          <w:color w:val="FF0000"/>
         </w:rPr>
         <w:t xml:space="preserve">and a link to the </w:t>
       </w:r>
@@ -216,7 +471,8 @@
           <w:rFonts w:ascii="Arial" w:hAnsi="Arial" w:cs="Arial"/>
           <w:i/>
           <w:iCs/>
-          <w:color w:val="000000"/>
+          <w:strike/>
+          <w:color w:val="FF0000"/>
         </w:rPr>
         <w:t> </w:t>
       </w:r>
@@ -224,7 +480,8 @@
         <w:rPr>
           <w:i/>
           <w:iCs/>
-          <w:color w:val="000000"/>
+          <w:strike/>
+          <w:color w:val="FF0000"/>
         </w:rPr>
         <w:t xml:space="preserve"> Federal</w:t>
       </w:r>
@@ -233,7 +490,8 @@
           <w:rFonts w:cs="Lato"/>
           <w:i/>
           <w:iCs/>
-          <w:color w:val="000000"/>
+          <w:strike/>
+          <w:color w:val="FF0000"/>
         </w:rPr>
         <w:t> </w:t>
       </w:r>
@@ -241,7 +499,8 @@
         <w:rPr>
           <w:i/>
           <w:iCs/>
-          <w:color w:val="000000"/>
+          <w:strike/>
+          <w:color w:val="FF0000"/>
         </w:rPr>
         <w:t>Register.”</w:t>
       </w:r>
@@ -249,10 +508,27 @@
     <w:p>
       <w:pPr>
         <w:pStyle w:val="BulletedList2"/>
-      </w:pPr>
-      <w:r>
+        <w:rPr>
+          <w:strike/>
+          <w:color w:val="FF0000"/>
+        </w:rPr>
+      </w:pPr>
+      <w:commentRangeStart w:id="1"/>
+      <w:r>
+        <w:rPr>
+          <w:strike/>
+          <w:color w:val="FF0000"/>
+        </w:rPr>
         <w:t>In the figure, the “a” in the legend needs to be a superscript.</w:t>
       </w:r>
+      <w:commentRangeEnd w:id="1"/>
+      <w:r>
+        <w:rPr>
+          <w:rStyle w:val="CommentReference"/>
+          <w:rFonts w:eastAsiaTheme="minorHAnsi"/>
+        </w:rPr>
+        <w:commentReference w:id="1"/>
+      </w:r>
     </w:p>
     <w:p>
       <w:pPr>
@@ -265,26 +541,65 @@
     <w:p>
       <w:pPr>
         <w:pStyle w:val="BulletedList2"/>
-      </w:pPr>
-      <w:r>
-        <w:t>In the first column, there’s an extra “c” at the end of “District of Columbia” that needs to be a superscript. The same is true of the “d”s that appear after “American Samoa</w:t>
-      </w:r>
-      <w:r>
+        <w:rPr>
+          <w:strike/>
+          <w:color w:val="FF0000"/>
+        </w:rPr>
+      </w:pPr>
+      <w:r>
+        <w:rPr>
+          <w:strike/>
+          <w:color w:val="FF0000"/>
+        </w:rPr>
+        <w:t>In the first column, there’s an extra “c” at the end of “District of Columbia” that needs to be a superscript. The same is true of the “</w:t>
+      </w:r>
+      <w:proofErr w:type="spellStart"/>
+      <w:proofErr w:type="gramStart"/>
+      <w:r>
+        <w:rPr>
+          <w:strike/>
+          <w:color w:val="FF0000"/>
+        </w:rPr>
+        <w:t>d”s</w:t>
+      </w:r>
+      <w:proofErr w:type="spellEnd"/>
+      <w:proofErr w:type="gramEnd"/>
+      <w:r>
+        <w:rPr>
+          <w:strike/>
+          <w:color w:val="FF0000"/>
+        </w:rPr>
+        <w:t xml:space="preserve"> that appear after “American Samoa</w:t>
+      </w:r>
+      <w:r>
+        <w:rPr>
+          <w:strike/>
+          <w:color w:val="FF0000"/>
+        </w:rPr>
         <w:t>” and other territories toward the bottom. Also, delete the periods in “US Virgin Islands.”</w:t>
       </w:r>
     </w:p>
     <w:p>
       <w:pPr>
         <w:pStyle w:val="BulletedList2"/>
-      </w:pPr>
-      <w:r>
+        <w:rPr>
+          <w:strike/>
+          <w:color w:val="FF0000"/>
+        </w:rPr>
+      </w:pPr>
+      <w:r>
+        <w:rPr>
+          <w:strike/>
+          <w:color w:val="FF0000"/>
+        </w:rPr>
         <w:t>In footnote c, capitalize “Titles” in this phrase: “</w:t>
       </w:r>
       <w:r>
         <w:rPr>
           <w:i/>
           <w:iCs/>
-          <w:color w:val="000000"/>
+          <w:strike/>
+          <w:color w:val="FF0000"/>
         </w:rPr>
         <w:t>under titles XIX and XXI.”</w:t>
       </w:r>
@@ -292,8 +607,16 @@
     <w:p>
       <w:pPr>
         <w:pStyle w:val="BulletedList2"/>
-      </w:pPr>
-      <w:r>
+        <w:rPr>
+          <w:strike/>
+          <w:color w:val="FF0000"/>
+        </w:rPr>
+      </w:pPr>
+      <w:r>
+        <w:rPr>
+          <w:strike/>
+          <w:color w:val="FF0000"/>
+        </w:rPr>
         <w:t>In footnote d, capitalize both “Titles.”</w:t>
       </w:r>
     </w:p>
@@ -302,23 +625,36 @@
         <w:pStyle w:val="BulletedList"/>
       </w:pPr>
       <w:r>
-        <w:lastRenderedPageBreak/>
         <w:t>2.F3</w:t>
       </w:r>
     </w:p>
     <w:p>
       <w:pPr>
         <w:pStyle w:val="BulletedList2"/>
-      </w:pPr>
-      <w:r>
+        <w:rPr>
+          <w:strike/>
+        </w:rPr>
+      </w:pPr>
+      <w:r>
+        <w:rPr>
+          <w:strike/>
+        </w:rPr>
         <w:t>Two of the five-digit numbers in the third column need commas.</w:t>
       </w:r>
     </w:p>
     <w:p>
       <w:pPr>
         <w:pStyle w:val="BulletedList2"/>
-      </w:pPr>
-      <w:r>
+        <w:rPr>
+          <w:strike/>
+          <w:color w:val="FF0000"/>
+        </w:rPr>
+      </w:pPr>
+      <w:r>
+        <w:rPr>
+          <w:strike/>
+          <w:color w:val="FF0000"/>
+        </w:rPr>
         <w:t>The letters that are superscripted in the table column headers need to be superscripted in the legend in the figure.</w:t>
       </w:r>
     </w:p>
@@ -333,8 +669,16 @@
     <w:p>
       <w:pPr>
         <w:pStyle w:val="BulletedList2"/>
-      </w:pPr>
-      <w:r>
+        <w:rPr>
+          <w:strike/>
+          <w:color w:val="FF0000"/>
+        </w:rPr>
+      </w:pPr>
+      <w:r>
+        <w:rPr>
+          <w:strike/>
+          <w:color w:val="FF0000"/>
+        </w:rPr>
         <w:t>The letters that are superscripted in the table column headers need to be superscripted in the x-axis label in the figure.</w:t>
       </w:r>
     </w:p>
@@ -349,8 +693,16 @@
     <w:p>
       <w:pPr>
         <w:pStyle w:val="BulletedList2"/>
-      </w:pPr>
-      <w:r>
+        <w:rPr>
+          <w:strike/>
+          <w:color w:val="FF0000"/>
+        </w:rPr>
+      </w:pPr>
+      <w:r>
+        <w:rPr>
+          <w:strike/>
+          <w:color w:val="FF0000"/>
+        </w:rPr>
         <w:t>The letters that are superscripted in the table column headers need to be superscripted in the x-axis label in the figure.</w:t>
       </w:r>
     </w:p>
@@ -365,8 +717,16 @@
     <w:p>
       <w:pPr>
         <w:pStyle w:val="BulletedList2"/>
-      </w:pPr>
-      <w:r>
+        <w:rPr>
+          <w:strike/>
+          <w:color w:val="FF0000"/>
+        </w:rPr>
+      </w:pPr>
+      <w:r>
+        <w:rPr>
+          <w:strike/>
+          <w:color w:val="FF0000"/>
+        </w:rPr>
         <w:t>The letters that are superscripted in the table column headers need to be superscripted in the x-axis label in the figure.</w:t>
       </w:r>
     </w:p>
@@ -381,21 +741,47 @@
     <w:p>
       <w:pPr>
         <w:pStyle w:val="BulletedList2"/>
-      </w:pPr>
-      <w:r>
+        <w:rPr>
+          <w:strike/>
+          <w:color w:val="FF0000"/>
+        </w:rPr>
+      </w:pPr>
+      <w:r>
+        <w:rPr>
+          <w:strike/>
+          <w:color w:val="FF0000"/>
+        </w:rPr>
         <w:t>In the table and figure, the “a” after the “Average monthly hearing disposition per ALJ” needs to be a superscript.</w:t>
       </w:r>
     </w:p>
     <w:p>
       <w:pPr>
         <w:pStyle w:val="BulletedList2"/>
-      </w:pPr>
-      <w:r>
+        <w:rPr>
+          <w:color w:val="00B050"/>
+        </w:rPr>
+      </w:pPr>
+      <w:commentRangeStart w:id="2"/>
+      <w:r>
+        <w:rPr>
+          <w:color w:val="00B050"/>
+        </w:rPr>
         <w:t xml:space="preserve">In the figure, </w:t>
       </w:r>
       <w:r>
+        <w:rPr>
+          <w:color w:val="00B050"/>
+        </w:rPr>
         <w:t>some of the data labels say things like “1.301 thousand.”</w:t>
       </w:r>
+      <w:commentRangeEnd w:id="2"/>
+      <w:r>
+        <w:rPr>
+          <w:rStyle w:val="CommentReference"/>
+          <w:rFonts w:eastAsiaTheme="minorHAnsi"/>
+        </w:rPr>
+        <w:commentReference w:id="2"/>
+      </w:r>
     </w:p>
     <w:p>
       <w:pPr>
@@ -408,30 +794,56 @@
     <w:p>
       <w:pPr>
         <w:pStyle w:val="BulletedList2"/>
-      </w:pPr>
-      <w:r>
+        <w:rPr>
+          <w:strike/>
+        </w:rPr>
+      </w:pPr>
+      <w:r>
+        <w:rPr>
+          <w:strike/>
+        </w:rPr>
         <w:t>The data in cells with superscript</w:t>
       </w:r>
       <w:r>
+        <w:rPr>
+          <w:strike/>
+        </w:rPr>
         <w:t>ed footnote callouts</w:t>
       </w:r>
       <w:r>
+        <w:rPr>
+          <w:strike/>
+        </w:rPr>
         <w:t xml:space="preserve"> need commas.</w:t>
       </w:r>
     </w:p>
     <w:p>
       <w:pPr>
         <w:pStyle w:val="BulletedList2"/>
-      </w:pPr>
-      <w:r>
+        <w:rPr>
+          <w:color w:val="00B050"/>
+        </w:rPr>
+      </w:pPr>
+      <w:r>
+        <w:rPr>
+          <w:color w:val="00B050"/>
+        </w:rPr>
         <w:t>In the figure, some of the data labels say things like “106.7 thousand.”</w:t>
       </w:r>
     </w:p>
     <w:p>
       <w:pPr>
         <w:pStyle w:val="BulletedList2"/>
-      </w:pPr>
-      <w:r>
+        <w:rPr>
+          <w:strike/>
+          <w:color w:val="FF0000"/>
+        </w:rPr>
+      </w:pPr>
+      <w:r>
+        <w:rPr>
+          <w:strike/>
+          <w:color w:val="FF0000"/>
+        </w:rPr>
         <w:t>In footnote a, delete “thus.”</w:t>
       </w:r>
     </w:p>
@@ -446,109 +858,179 @@
     <w:p>
       <w:pPr>
         <w:pStyle w:val="BulletedList2"/>
-      </w:pPr>
-      <w:r>
-        <w:t>The letters that are superscripted in the table column headers need to be superscripted in the legend in the figure.</w:t>
-      </w:r>
-    </w:p>
-    <w:p>
-      <w:pPr>
-        <w:pStyle w:val="BulletedList"/>
-      </w:pPr>
-      <w:r>
-        <w:t>3.C6.1</w:t>
-      </w:r>
-    </w:p>
-    <w:p>
-      <w:pPr>
-        <w:pStyle w:val="BulletedList2"/>
-      </w:pPr>
-      <w:r>
-        <w:t>In the title, change “</w:t>
-      </w:r>
-      <w:r>
-        <w:t>aged</w:t>
-      </w:r>
-      <w:r>
-        <w:t xml:space="preserve"> 18–64</w:t>
-      </w:r>
-      <w:r>
-        <w:t>” to “ages</w:t>
-      </w:r>
-      <w:r>
-        <w:t xml:space="preserve"> 18 to 64</w:t>
-      </w:r>
-      <w:r>
-        <w:t>”</w:t>
-      </w:r>
-    </w:p>
-    <w:p>
-      <w:pPr>
-        <w:pStyle w:val="BulletedList2"/>
-      </w:pPr>
-      <w:r>
-        <w:t>The letters that are superscripted in the table column headers need to be superscripted in the legend in the figure.</w:t>
-      </w:r>
-    </w:p>
-    <w:p>
-      <w:pPr>
-        <w:pStyle w:val="BulletedList2"/>
-      </w:pPr>
-      <w:r>
-        <w:t>The data in cells with superscripted footnote callouts need commas.</w:t>
-      </w:r>
-    </w:p>
-    <w:p>
-      <w:pPr>
-        <w:pStyle w:val="BulletedList2"/>
-      </w:pPr>
-      <w:r>
-        <w:t>In footnote b, change “</w:t>
-      </w:r>
-      <w:r>
-        <w:t>aged 18–64” to “ages 18 to 64”</w:t>
-      </w:r>
-      <w:r>
-        <w:t xml:space="preserve"> and “aged 18 or older” to “ages 18 or older.”</w:t>
-      </w:r>
-    </w:p>
-    <w:p>
-      <w:pPr>
-        <w:pStyle w:val="BulletedList"/>
-      </w:pPr>
-      <w:r>
-        <w:t>3.E1</w:t>
-      </w:r>
-    </w:p>
-    <w:p>
-      <w:pPr>
-        <w:pStyle w:val="BulletedList2"/>
-      </w:pPr>
-      <w:r>
+        <w:rPr>
+          <w:strike/>
+          <w:color w:val="FF0000"/>
+        </w:rPr>
+      </w:pPr>
+      <w:r>
+        <w:rPr>
+          <w:strike/>
+          <w:color w:val="FF0000"/>
+        </w:rPr>
         <w:lastRenderedPageBreak/>
         <w:t>The letters that are superscripted in the table column headers need to be superscripted in the legend in the figure.</w:t>
       </w:r>
     </w:p>
     <w:p>
       <w:pPr>
-        <w:pStyle w:val="BulletedList2"/>
-      </w:pPr>
-      <w:r>
+        <w:pStyle w:val="BulletedList"/>
+      </w:pPr>
+      <w:r>
+        <w:t>3.C6.1</w:t>
+      </w:r>
+    </w:p>
+    <w:p>
+      <w:pPr>
+        <w:pStyle w:val="BulletedList2"/>
+        <w:rPr>
+          <w:strike/>
+          <w:color w:val="FF0000"/>
+        </w:rPr>
+      </w:pPr>
+      <w:r>
+        <w:rPr>
+          <w:strike/>
+          <w:color w:val="FF0000"/>
+        </w:rPr>
+        <w:t>In the title, change “aged</w:t>
+      </w:r>
+      <w:r>
+        <w:rPr>
+          <w:strike/>
+          <w:color w:val="FF0000"/>
+        </w:rPr>
+        <w:t xml:space="preserve"> 18–64</w:t>
+      </w:r>
+      <w:r>
+        <w:rPr>
+          <w:strike/>
+          <w:color w:val="FF0000"/>
+        </w:rPr>
+        <w:t>” to “ages</w:t>
+      </w:r>
+      <w:r>
+        <w:rPr>
+          <w:strike/>
+          <w:color w:val="FF0000"/>
+        </w:rPr>
+        <w:t xml:space="preserve"> 18 to 64</w:t>
+      </w:r>
+      <w:r>
+        <w:rPr>
+          <w:strike/>
+          <w:color w:val="FF0000"/>
+        </w:rPr>
+        <w:t>”</w:t>
+      </w:r>
+    </w:p>
+    <w:p>
+      <w:pPr>
+        <w:pStyle w:val="BulletedList2"/>
+        <w:rPr>
+          <w:strike/>
+          <w:color w:val="FF0000"/>
+        </w:rPr>
+      </w:pPr>
+      <w:r>
+        <w:rPr>
+          <w:strike/>
+          <w:color w:val="FF0000"/>
+        </w:rPr>
+        <w:t>The letters that are superscripted in the table column headers need to be superscripted in the legend in the figure.</w:t>
+      </w:r>
+    </w:p>
+    <w:p>
+      <w:pPr>
+        <w:pStyle w:val="BulletedList2"/>
+        <w:rPr>
+          <w:strike/>
+        </w:rPr>
+      </w:pPr>
+      <w:r>
+        <w:rPr>
+          <w:strike/>
+        </w:rPr>
+        <w:t>The data in cells with superscripted footnote callouts need commas.</w:t>
+      </w:r>
+    </w:p>
+    <w:p>
+      <w:pPr>
+        <w:pStyle w:val="BulletedList2"/>
+        <w:rPr>
+          <w:strike/>
+          <w:color w:val="FF0000"/>
+        </w:rPr>
+      </w:pPr>
+      <w:r>
+        <w:rPr>
+          <w:strike/>
+          <w:color w:val="FF0000"/>
+        </w:rPr>
+        <w:t>In footnote b, change “aged 18–64” to “ages 18 to 64” and “aged 18 or older” to “ages 18 or older.”</w:t>
+      </w:r>
+    </w:p>
+    <w:p>
+      <w:pPr>
+        <w:pStyle w:val="BulletedList"/>
+      </w:pPr>
+      <w:r>
+        <w:t>3.E1</w:t>
+      </w:r>
+    </w:p>
+    <w:p>
+      <w:pPr>
+        <w:pStyle w:val="BulletedList2"/>
+        <w:rPr>
+          <w:strike/>
+          <w:color w:val="FF0000"/>
+        </w:rPr>
+      </w:pPr>
+      <w:r>
+        <w:rPr>
+          <w:strike/>
+          <w:color w:val="FF0000"/>
+        </w:rPr>
+        <w:t>The letters that are superscripted in the table column headers need to be superscripted in the legend in the figure.</w:t>
+      </w:r>
+    </w:p>
+    <w:p>
+      <w:pPr>
+        <w:pStyle w:val="BulletedList2"/>
+        <w:rPr>
+          <w:strike/>
+          <w:color w:val="FF0000"/>
+        </w:rPr>
+      </w:pPr>
+      <w:r>
+        <w:rPr>
+          <w:strike/>
+          <w:color w:val="FF0000"/>
+        </w:rPr>
         <w:t>Change “aged” to “age” in all the column headers.</w:t>
       </w:r>
     </w:p>
     <w:p>
       <w:pPr>
         <w:pStyle w:val="BulletedList2"/>
-      </w:pPr>
-      <w:r>
+        <w:rPr>
+          <w:strike/>
+          <w:color w:val="FF0000"/>
+        </w:rPr>
+      </w:pPr>
+      <w:r>
+        <w:rPr>
+          <w:strike/>
+          <w:color w:val="FF0000"/>
+        </w:rPr>
         <w:t>This phrase appears in the notes, and it looks like it’s incomplete: “</w:t>
       </w:r>
       <w:r>
         <w:rPr>
           <w:i/>
           <w:iCs/>
-          <w:color w:val="000000"/>
+          <w:strike/>
+          <w:color w:val="FF0000"/>
         </w:rPr>
         <w:t>Poverty thresholds in dollars for larger families before 1981 are:”</w:t>
       </w:r>
@@ -556,15 +1038,24 @@
     <w:p>
       <w:pPr>
         <w:pStyle w:val="BulletedList2"/>
-      </w:pPr>
-      <w:r>
+        <w:rPr>
+          <w:strike/>
+          <w:color w:val="FF0000"/>
+        </w:rPr>
+      </w:pPr>
+      <w:r>
+        <w:rPr>
+          <w:strike/>
+          <w:color w:val="FF0000"/>
+        </w:rPr>
         <w:t>Delete this comma from this line in the Notes: “</w:t>
       </w:r>
       <w:r>
         <w:rPr>
           <w:i/>
           <w:iCs/>
-          <w:color w:val="000000"/>
+          <w:strike/>
+          <w:color w:val="FF0000"/>
         </w:rPr>
         <w:t>for smaller families, and has since updated the criteria”</w:t>
       </w:r>
@@ -580,23 +1071,40 @@
     <w:p>
       <w:pPr>
         <w:pStyle w:val="BulletedList2"/>
-      </w:pPr>
-      <w:r>
+        <w:rPr>
+          <w:strike/>
+          <w:color w:val="FF0000"/>
+        </w:rPr>
+      </w:pPr>
+      <w:r>
+        <w:rPr>
+          <w:strike/>
+          <w:color w:val="FF0000"/>
+        </w:rPr>
         <w:t>The letters that are superscripted in the table column headers need to be superscripted in the legend in the figure.</w:t>
       </w:r>
     </w:p>
     <w:p>
       <w:pPr>
         <w:pStyle w:val="BulletedList2"/>
-      </w:pPr>
-      <w:r>
+        <w:rPr>
+          <w:strike/>
+          <w:color w:val="FF0000"/>
+        </w:rPr>
+      </w:pPr>
+      <w:r>
+        <w:rPr>
+          <w:strike/>
+          <w:color w:val="FF0000"/>
+        </w:rPr>
         <w:t>This phrase appears in the notes, and it looks like it’s incomplete: “</w:t>
       </w:r>
       <w:r>
         <w:rPr>
           <w:i/>
           <w:iCs/>
-          <w:color w:val="000000"/>
+          <w:strike/>
+          <w:color w:val="FF0000"/>
         </w:rPr>
         <w:t>Guidelines for Alaska and Hawaii since 1980 are:”</w:t>
       </w:r>
@@ -612,31 +1120,54 @@
     <w:p>
       <w:pPr>
         <w:pStyle w:val="BulletedList2"/>
-      </w:pPr>
-      <w:r>
+        <w:rPr>
+          <w:strike/>
+          <w:color w:val="FF0000"/>
+        </w:rPr>
+      </w:pPr>
+      <w:r>
+        <w:rPr>
+          <w:strike/>
+          <w:color w:val="FF0000"/>
+        </w:rPr>
         <w:t>The letters that are superscripted in the table column headers need to be superscripted in the legend in the figure.</w:t>
       </w:r>
     </w:p>
     <w:p>
       <w:pPr>
         <w:pStyle w:val="BulletedList2"/>
-      </w:pPr>
-      <w:r>
+        <w:rPr>
+          <w:strike/>
+        </w:rPr>
+      </w:pPr>
+      <w:r>
+        <w:rPr>
+          <w:strike/>
+        </w:rPr>
         <w:t>The data in cells with superscripted footnote callouts need commas.</w:t>
       </w:r>
     </w:p>
     <w:p>
       <w:pPr>
         <w:pStyle w:val="BulletedList2"/>
-      </w:pPr>
-      <w:r>
+        <w:rPr>
+          <w:strike/>
+          <w:color w:val="FF0000"/>
+        </w:rPr>
+      </w:pPr>
+      <w:r>
+        <w:rPr>
+          <w:strike/>
+          <w:color w:val="FF0000"/>
+        </w:rPr>
         <w:t>Delete the comma in this phrase in footnote f: “</w:t>
       </w:r>
       <w:r>
         <w:rPr>
           <w:i/>
           <w:iCs/>
-          <w:color w:val="000000"/>
+          <w:strike/>
+          <w:color w:val="FF0000"/>
         </w:rPr>
         <w:t>Trust Funds in 1982, and repaid the borrowed amounts in 1985”</w:t>
       </w:r>
@@ -652,31 +1183,54 @@
     <w:p>
       <w:pPr>
         <w:pStyle w:val="BulletedList2"/>
-      </w:pPr>
-      <w:r>
+        <w:rPr>
+          <w:strike/>
+          <w:color w:val="FF0000"/>
+        </w:rPr>
+      </w:pPr>
+      <w:r>
+        <w:rPr>
+          <w:strike/>
+          <w:color w:val="FF0000"/>
+        </w:rPr>
         <w:t>The letters that are superscripted in the table column headers need to be superscripted in the legend in the figure.</w:t>
       </w:r>
     </w:p>
     <w:p>
       <w:pPr>
         <w:pStyle w:val="BulletedList2"/>
-      </w:pPr>
-      <w:r>
+        <w:rPr>
+          <w:strike/>
+        </w:rPr>
+      </w:pPr>
+      <w:r>
+        <w:rPr>
+          <w:strike/>
+        </w:rPr>
         <w:t>The data in cells with superscripted footnote callouts need commas.</w:t>
       </w:r>
     </w:p>
     <w:p>
       <w:pPr>
         <w:pStyle w:val="BulletedList2"/>
-      </w:pPr>
-      <w:r>
+        <w:rPr>
+          <w:strike/>
+          <w:color w:val="FF0000"/>
+        </w:rPr>
+      </w:pPr>
+      <w:r>
+        <w:rPr>
+          <w:strike/>
+          <w:color w:val="FF0000"/>
+        </w:rPr>
         <w:t>Delete the comma in this phrase in footnote f: “</w:t>
       </w:r>
       <w:r>
         <w:rPr>
           <w:i/>
           <w:iCs/>
-          <w:color w:val="000000"/>
+          <w:strike/>
+          <w:color w:val="FF0000"/>
         </w:rPr>
         <w:t>Trust Funds in 1982, and repaid the borrowed amounts in 1985”</w:t>
       </w:r>
@@ -692,31 +1246,55 @@
     <w:p>
       <w:pPr>
         <w:pStyle w:val="BulletedList2"/>
-      </w:pPr>
-      <w:r>
+        <w:rPr>
+          <w:strike/>
+          <w:color w:val="FF0000"/>
+        </w:rPr>
+      </w:pPr>
+      <w:r>
+        <w:rPr>
+          <w:strike/>
+          <w:color w:val="FF0000"/>
+        </w:rPr>
+        <w:lastRenderedPageBreak/>
         <w:t>The letters that are superscripted in the table column headers need to be superscripted in the legend in the figure.</w:t>
       </w:r>
     </w:p>
     <w:p>
       <w:pPr>
         <w:pStyle w:val="BulletedList2"/>
-      </w:pPr>
-      <w:r>
+        <w:rPr>
+          <w:strike/>
+        </w:rPr>
+      </w:pPr>
+      <w:r>
+        <w:rPr>
+          <w:strike/>
+        </w:rPr>
         <w:t>The data in cells with superscripted footnote callouts need commas.</w:t>
       </w:r>
     </w:p>
     <w:p>
       <w:pPr>
         <w:pStyle w:val="BulletedList2"/>
-      </w:pPr>
-      <w:r>
+        <w:rPr>
+          <w:strike/>
+          <w:color w:val="FF0000"/>
+        </w:rPr>
+      </w:pPr>
+      <w:r>
+        <w:rPr>
+          <w:strike/>
+          <w:color w:val="FF0000"/>
+        </w:rPr>
         <w:t>Delete the comma in this phrase in footnote f: “</w:t>
       </w:r>
       <w:r>
         <w:rPr>
           <w:i/>
           <w:iCs/>
-          <w:color w:val="000000"/>
+          <w:strike/>
+          <w:color w:val="FF0000"/>
         </w:rPr>
         <w:t>Trust Funds in 1982, and repaid the borrowed amounts in 1985”</w:t>
       </w:r>
@@ -732,16 +1310,32 @@
     <w:p>
       <w:pPr>
         <w:pStyle w:val="BulletedList2"/>
-      </w:pPr>
-      <w:r>
+        <w:rPr>
+          <w:strike/>
+          <w:color w:val="FF0000"/>
+        </w:rPr>
+      </w:pPr>
+      <w:r>
+        <w:rPr>
+          <w:strike/>
+          <w:color w:val="FF0000"/>
+        </w:rPr>
         <w:t>Delete the second comma in the title</w:t>
       </w:r>
     </w:p>
     <w:p>
       <w:pPr>
         <w:pStyle w:val="BulletedList2"/>
-      </w:pPr>
-      <w:r>
+        <w:rPr>
+          <w:strike/>
+          <w:color w:val="FF0000"/>
+        </w:rPr>
+      </w:pPr>
+      <w:r>
+        <w:rPr>
+          <w:strike/>
+          <w:color w:val="FF0000"/>
+        </w:rPr>
         <w:t>The letters that are superscripted in the table column headers need to be superscripted in the legend in the figure.</w:t>
       </w:r>
     </w:p>
@@ -756,65 +1350,649 @@
     <w:p>
       <w:pPr>
         <w:pStyle w:val="BulletedList2"/>
+        <w:rPr>
+          <w:strike/>
+          <w:color w:val="FF0000"/>
+        </w:rPr>
+      </w:pPr>
+      <w:r>
+        <w:rPr>
+          <w:strike/>
+          <w:color w:val="FF0000"/>
+        </w:rPr>
+        <w:t>The letters that are superscripted in the table column headers need to be superscripted in the legend in the figure.</w:t>
+      </w:r>
+    </w:p>
+    <w:p>
+      <w:pPr>
+        <w:pStyle w:val="BulletedList"/>
+      </w:pPr>
+      <w:r>
+        <w:t>4.B1</w:t>
+      </w:r>
+    </w:p>
+    <w:p>
+      <w:pPr>
+        <w:pStyle w:val="BulletedList2"/>
+        <w:rPr>
+          <w:strike/>
+          <w:color w:val="FF0000"/>
+        </w:rPr>
+      </w:pPr>
+      <w:r>
+        <w:rPr>
+          <w:strike/>
+          <w:color w:val="FF0000"/>
+        </w:rPr>
+        <w:t>The freestanding letters in some of the column headings need to be superscripted.</w:t>
+      </w:r>
+    </w:p>
+    <w:p>
+      <w:pPr>
+        <w:pStyle w:val="BulletedList2"/>
+        <w:rPr>
+          <w:strike/>
+          <w:color w:val="FF0000"/>
+        </w:rPr>
+      </w:pPr>
+      <w:r>
+        <w:rPr>
+          <w:strike/>
+          <w:color w:val="FF0000"/>
+        </w:rPr>
+        <w:t>The letters that are superscripted in the table column headers need to be superscripted in the legend in the figure.</w:t>
+      </w:r>
+    </w:p>
+    <w:p>
+      <w:pPr>
+        <w:pStyle w:val="BulletedList2"/>
+        <w:rPr>
+          <w:strike/>
+          <w:color w:val="FF0000"/>
+        </w:rPr>
+      </w:pPr>
+      <w:r>
+        <w:rPr>
+          <w:strike/>
+          <w:color w:val="FF0000"/>
+        </w:rPr>
+        <w:t>On the right side of the figure, the column headings and the columns are not lined up correctly.</w:t>
+      </w:r>
+    </w:p>
+    <w:p>
+      <w:pPr>
+        <w:pStyle w:val="BulletedList"/>
+      </w:pPr>
+      <w:r>
+        <w:t>4.B2</w:t>
+      </w:r>
+    </w:p>
+    <w:p>
+      <w:pPr>
+        <w:pStyle w:val="BulletedList2"/>
+        <w:rPr>
+          <w:strike/>
+          <w:color w:val="FF0000"/>
+        </w:rPr>
+      </w:pPr>
+      <w:r>
+        <w:rPr>
+          <w:strike/>
+          <w:color w:val="FF0000"/>
+        </w:rPr>
+        <w:t>The freestanding letters in some of the column headings need to be superscripted.</w:t>
+      </w:r>
+    </w:p>
+    <w:p>
+      <w:pPr>
+        <w:pStyle w:val="BulletedList2"/>
+        <w:rPr>
+          <w:strike/>
+          <w:color w:val="FF0000"/>
+        </w:rPr>
+      </w:pPr>
+      <w:r>
+        <w:rPr>
+          <w:strike/>
+          <w:color w:val="FF0000"/>
+        </w:rPr>
+        <w:t>The letters that are superscripted in the table column headers need to be superscripted in the legend in the figure.</w:t>
+      </w:r>
+    </w:p>
+    <w:p>
+      <w:pPr>
+        <w:pStyle w:val="BulletedList"/>
+      </w:pPr>
+      <w:r>
+        <w:t>4.B3-0</w:t>
+      </w:r>
+    </w:p>
+    <w:p>
+      <w:pPr>
+        <w:pStyle w:val="BulletedList2"/>
+        <w:rPr>
+          <w:strike/>
+          <w:color w:val="FF0000"/>
+        </w:rPr>
+      </w:pPr>
+      <w:r>
+        <w:rPr>
+          <w:strike/>
+          <w:color w:val="FF0000"/>
+        </w:rPr>
+        <w:t>The letters that are superscripted in the table column headers need to be superscripted in the legend in the figure.</w:t>
+      </w:r>
+    </w:p>
+    <w:p>
+      <w:pPr>
+        <w:pStyle w:val="BulletedList"/>
+      </w:pPr>
+      <w:r>
+        <w:t>4.B3-1</w:t>
+      </w:r>
+    </w:p>
+    <w:p>
+      <w:pPr>
+        <w:pStyle w:val="BulletedList2"/>
+        <w:rPr>
+          <w:strike/>
+          <w:color w:val="FF0000"/>
+        </w:rPr>
+      </w:pPr>
+      <w:r>
+        <w:rPr>
+          <w:strike/>
+          <w:color w:val="FF0000"/>
+        </w:rPr>
+        <w:t>The freestanding letter in the title needs to be superscripted.</w:t>
+      </w:r>
+    </w:p>
+    <w:p>
+      <w:pPr>
+        <w:pStyle w:val="BulletedList2"/>
+        <w:rPr>
+          <w:strike/>
+          <w:color w:val="FF0000"/>
+        </w:rPr>
+      </w:pPr>
+      <w:r>
+        <w:rPr>
+          <w:strike/>
+          <w:color w:val="FF0000"/>
+        </w:rPr>
+        <w:t>The letters that are superscripted in the table column headers need to be superscripted in the legend in the figure.</w:t>
+      </w:r>
+    </w:p>
+    <w:p>
+      <w:pPr>
+        <w:pStyle w:val="BulletedList"/>
+      </w:pPr>
+      <w:r>
+        <w:t>4.B4</w:t>
+      </w:r>
+    </w:p>
+    <w:p>
+      <w:pPr>
+        <w:pStyle w:val="BulletedList2"/>
+        <w:rPr>
+          <w:strike/>
+          <w:color w:val="FF0000"/>
+        </w:rPr>
+      </w:pPr>
+      <w:r>
+        <w:rPr>
+          <w:strike/>
+          <w:color w:val="FF0000"/>
+        </w:rPr>
+        <w:t>The letters that are superscripted in the table column headers need to be superscripted in the legend in the figure.</w:t>
+      </w:r>
+    </w:p>
+    <w:p>
+      <w:pPr>
+        <w:pStyle w:val="BulletedList"/>
       </w:pPr>
       <w:r>
         <w:lastRenderedPageBreak/>
+        <w:t>4.B5-0</w:t>
+      </w:r>
+    </w:p>
+    <w:p>
+      <w:pPr>
+        <w:pStyle w:val="BulletedList2"/>
+        <w:rPr>
+          <w:strike/>
+          <w:color w:val="FF0000"/>
+        </w:rPr>
+      </w:pPr>
+      <w:r>
+        <w:rPr>
+          <w:strike/>
+          <w:color w:val="FF0000"/>
+        </w:rPr>
+        <w:t>In footnote a, change “aged 65 or older” to “ages 65 and older.”</w:t>
+      </w:r>
+    </w:p>
+    <w:p>
+      <w:pPr>
+        <w:pStyle w:val="BulletedList"/>
+      </w:pPr>
+      <w:r>
+        <w:t>4.B5-1</w:t>
+      </w:r>
+    </w:p>
+    <w:p>
+      <w:pPr>
+        <w:pStyle w:val="BulletedList2"/>
+        <w:rPr>
+          <w:strike/>
+          <w:color w:val="FF0000"/>
+        </w:rPr>
+      </w:pPr>
+      <w:r>
+        <w:rPr>
+          <w:strike/>
+          <w:color w:val="FF0000"/>
+        </w:rPr>
+        <w:t>In footnote a, change “aged 65 or older” to “ages 65 and older.”</w:t>
+      </w:r>
+    </w:p>
+    <w:p>
+      <w:pPr>
+        <w:pStyle w:val="BulletedList"/>
+      </w:pPr>
+      <w:r>
+        <w:t>4.B5-2</w:t>
+      </w:r>
+    </w:p>
+    <w:p>
+      <w:pPr>
+        <w:pStyle w:val="BulletedList2"/>
+        <w:rPr>
+          <w:strike/>
+          <w:color w:val="FF0000"/>
+        </w:rPr>
+      </w:pPr>
+      <w:r>
+        <w:rPr>
+          <w:strike/>
+          <w:color w:val="FF0000"/>
+        </w:rPr>
+        <w:t>In footnote a, change “aged 65 or older” to “ages 65 and older.”</w:t>
+      </w:r>
+    </w:p>
+    <w:p>
+      <w:pPr>
+        <w:pStyle w:val="BulletedList"/>
+      </w:pPr>
+      <w:r>
+        <w:t>4.B6-0</w:t>
+      </w:r>
+    </w:p>
+    <w:p>
+      <w:pPr>
+        <w:pStyle w:val="BulletedList2"/>
+        <w:rPr>
+          <w:strike/>
+          <w:color w:val="FF0000"/>
+        </w:rPr>
+      </w:pPr>
+      <w:r>
+        <w:rPr>
+          <w:strike/>
+          <w:color w:val="FF0000"/>
+        </w:rPr>
+        <w:t>In footnote a, change “aged 65 or older” to “ages 65 and older.”</w:t>
+      </w:r>
+    </w:p>
+    <w:p>
+      <w:pPr>
+        <w:pStyle w:val="BulletedList"/>
+      </w:pPr>
+      <w:r>
+        <w:t>4.B6-1</w:t>
+      </w:r>
+    </w:p>
+    <w:p>
+      <w:pPr>
+        <w:pStyle w:val="BulletedList2"/>
+        <w:rPr>
+          <w:strike/>
+          <w:color w:val="FF0000"/>
+        </w:rPr>
+      </w:pPr>
+      <w:r>
+        <w:rPr>
+          <w:strike/>
+          <w:color w:val="FF0000"/>
+        </w:rPr>
+        <w:t>In footnote a, change “aged 65 or older” to “ages 65 and older.”</w:t>
+      </w:r>
+    </w:p>
+    <w:p>
+      <w:pPr>
+        <w:pStyle w:val="BulletedList"/>
+      </w:pPr>
+      <w:r>
+        <w:t>4.B6-2</w:t>
+      </w:r>
+    </w:p>
+    <w:p>
+      <w:pPr>
+        <w:pStyle w:val="BulletedList2"/>
+        <w:rPr>
+          <w:strike/>
+          <w:color w:val="FF0000"/>
+        </w:rPr>
+      </w:pPr>
+      <w:r>
+        <w:rPr>
+          <w:strike/>
+          <w:color w:val="FF0000"/>
+        </w:rPr>
+        <w:t>In footnote a, change “aged 65 or older” to “ages 65 and older.”</w:t>
+      </w:r>
+    </w:p>
+    <w:p>
+      <w:pPr>
+        <w:pStyle w:val="BulletedList"/>
+      </w:pPr>
+      <w:r>
+        <w:t>4.B7-0</w:t>
+      </w:r>
+    </w:p>
+    <w:p>
+      <w:pPr>
+        <w:pStyle w:val="BulletedList2"/>
+        <w:rPr>
+          <w:strike/>
+        </w:rPr>
+      </w:pPr>
+      <w:r>
+        <w:rPr>
+          <w:strike/>
+        </w:rPr>
+        <w:t>The data in cells with superscripted footnote callouts need commas.</w:t>
+      </w:r>
+    </w:p>
+    <w:p>
+      <w:pPr>
+        <w:pStyle w:val="BulletedList"/>
+      </w:pPr>
+      <w:r>
+        <w:t>4.B7-1</w:t>
+      </w:r>
+    </w:p>
+    <w:p>
+      <w:pPr>
+        <w:pStyle w:val="BulletedList2"/>
+        <w:rPr>
+          <w:strike/>
+        </w:rPr>
+      </w:pPr>
+      <w:r>
+        <w:rPr>
+          <w:strike/>
+        </w:rPr>
+        <w:t>The data in cells with superscripted footnote callouts need commas.</w:t>
+      </w:r>
+    </w:p>
+    <w:p>
+      <w:pPr>
+        <w:pStyle w:val="BulletedList"/>
+      </w:pPr>
+      <w:r>
+        <w:t>4.B7-2</w:t>
+      </w:r>
+    </w:p>
+    <w:p>
+      <w:pPr>
+        <w:pStyle w:val="BulletedList2"/>
+        <w:rPr>
+          <w:strike/>
+        </w:rPr>
+      </w:pPr>
+      <w:r>
+        <w:rPr>
+          <w:strike/>
+        </w:rPr>
+        <w:t>The data in cells with superscripted footnote callouts need commas.</w:t>
+      </w:r>
+    </w:p>
+    <w:p>
+      <w:pPr>
+        <w:pStyle w:val="BulletedList"/>
+      </w:pPr>
+      <w:r>
+        <w:t>4.B11</w:t>
+      </w:r>
+    </w:p>
+    <w:p>
+      <w:pPr>
+        <w:pStyle w:val="BulletedList2"/>
+        <w:rPr>
+          <w:strike/>
+          <w:color w:val="FF0000"/>
+        </w:rPr>
+      </w:pPr>
+      <w:r>
+        <w:rPr>
+          <w:strike/>
+          <w:color w:val="FF0000"/>
+        </w:rPr>
+        <w:t>The freestanding letters in some of the column headings need to be superscripted.</w:t>
+      </w:r>
+    </w:p>
+    <w:p>
+      <w:pPr>
+        <w:pStyle w:val="BulletedList2"/>
+        <w:rPr>
+          <w:strike/>
+          <w:color w:val="FF0000"/>
+        </w:rPr>
+      </w:pPr>
+      <w:r>
+        <w:rPr>
+          <w:strike/>
+          <w:color w:val="FF0000"/>
+        </w:rPr>
         <w:t>The letters that are superscripted in the table column headers need to be superscripted in the legend in the figure.</w:t>
       </w:r>
     </w:p>
     <w:p>
       <w:pPr>
-        <w:pStyle w:val="BulletedList"/>
-      </w:pPr>
-      <w:r>
-        <w:t>4.B1</w:t>
-      </w:r>
-    </w:p>
-    <w:p>
-      <w:pPr>
-        <w:pStyle w:val="BulletedList2"/>
-      </w:pPr>
-      <w:r>
-        <w:t>The freestanding letters in some of the column headings need to be superscripted.</w:t>
-      </w:r>
-    </w:p>
-    <w:p>
-      <w:pPr>
-        <w:pStyle w:val="BulletedList2"/>
-      </w:pPr>
-      <w:r>
+        <w:pStyle w:val="BulletedList2"/>
+        <w:rPr>
+          <w:strike/>
+          <w:color w:val="FF0000"/>
+        </w:rPr>
+      </w:pPr>
+      <w:r>
+        <w:rPr>
+          <w:strike/>
+          <w:color w:val="FF0000"/>
+        </w:rPr>
+        <w:t>In footnote d, “multiemployer” need to be one word.</w:t>
+      </w:r>
+    </w:p>
+    <w:p>
+      <w:pPr>
+        <w:pStyle w:val="BulletedList"/>
+      </w:pPr>
+      <w:r>
+        <w:t>4.C2-0</w:t>
+      </w:r>
+    </w:p>
+    <w:p>
+      <w:pPr>
+        <w:pStyle w:val="BulletedList2"/>
+        <w:rPr>
+          <w:strike/>
+          <w:color w:val="FF0000"/>
+        </w:rPr>
+      </w:pPr>
+      <w:r>
+        <w:rPr>
+          <w:strike/>
+          <w:color w:val="FF0000"/>
+        </w:rPr>
+        <w:t>There’s a footnote a, but I don’t see a callout for it in the table or figure.</w:t>
+      </w:r>
+    </w:p>
+    <w:p>
+      <w:pPr>
+        <w:pStyle w:val="BulletedList"/>
+      </w:pPr>
+      <w:r>
+        <w:t>5.A1.8</w:t>
+      </w:r>
+    </w:p>
+    <w:p>
+      <w:pPr>
+        <w:pStyle w:val="BulletedList2"/>
+        <w:rPr>
+          <w:strike/>
+          <w:color w:val="FF0000"/>
+        </w:rPr>
+      </w:pPr>
+      <w:commentRangeStart w:id="3"/>
+      <w:r>
+        <w:rPr>
+          <w:strike/>
+          <w:color w:val="FF0000"/>
+        </w:rPr>
+        <w:t xml:space="preserve">In the age ranges, replace the hyphens with </w:t>
+      </w:r>
+      <w:proofErr w:type="spellStart"/>
+      <w:r>
+        <w:rPr>
+          <w:strike/>
+          <w:color w:val="FF0000"/>
+        </w:rPr>
+        <w:t>en</w:t>
+      </w:r>
+      <w:proofErr w:type="spellEnd"/>
+      <w:r>
+        <w:rPr>
+          <w:strike/>
+          <w:color w:val="FF0000"/>
+        </w:rPr>
+        <w:t xml:space="preserve"> dashes (table and figure).</w:t>
+      </w:r>
+      <w:commentRangeEnd w:id="3"/>
+      <w:r>
+        <w:rPr>
+          <w:rStyle w:val="CommentReference"/>
+          <w:rFonts w:eastAsiaTheme="minorHAnsi"/>
+        </w:rPr>
+        <w:commentReference w:id="3"/>
+      </w:r>
+    </w:p>
+    <w:p>
+      <w:pPr>
+        <w:pStyle w:val="BulletedList"/>
+      </w:pPr>
+      <w:r>
+        <w:lastRenderedPageBreak/>
+        <w:t>5.A14-0</w:t>
+      </w:r>
+    </w:p>
+    <w:p>
+      <w:pPr>
+        <w:pStyle w:val="BulletedList2"/>
+        <w:rPr>
+          <w:strike/>
+          <w:color w:val="FF0000"/>
+        </w:rPr>
+      </w:pPr>
+      <w:r>
+        <w:rPr>
+          <w:strike/>
+          <w:color w:val="FF0000"/>
+        </w:rPr>
+        <w:t>In the title, change “aged</w:t>
+      </w:r>
+      <w:r>
+        <w:rPr>
+          <w:strike/>
+          <w:color w:val="FF0000"/>
+        </w:rPr>
+        <w:t xml:space="preserve"> 62 or older</w:t>
+      </w:r>
+      <w:r>
+        <w:rPr>
+          <w:strike/>
+          <w:color w:val="FF0000"/>
+        </w:rPr>
+        <w:t>” to “age</w:t>
+      </w:r>
+      <w:r>
+        <w:rPr>
+          <w:strike/>
+          <w:color w:val="FF0000"/>
+        </w:rPr>
+        <w:t>s 62 and older</w:t>
+      </w:r>
+      <w:r>
+        <w:rPr>
+          <w:strike/>
+          <w:color w:val="FF0000"/>
+        </w:rPr>
+        <w:t>.”</w:t>
+      </w:r>
+    </w:p>
+    <w:p>
+      <w:pPr>
+        <w:pStyle w:val="BulletedList2"/>
+        <w:rPr>
+          <w:strike/>
+          <w:color w:val="FF0000"/>
+        </w:rPr>
+      </w:pPr>
+      <w:r>
+        <w:rPr>
+          <w:strike/>
+          <w:color w:val="FF0000"/>
+        </w:rPr>
         <w:t>The letters that are superscripted in the table column headers need to be superscripted in the legend in the figure.</w:t>
       </w:r>
     </w:p>
     <w:p>
       <w:pPr>
-        <w:pStyle w:val="BulletedList2"/>
-      </w:pPr>
-      <w:r>
-        <w:t>On the right side of the figure, the column headings and the columns are not lined up correctly.</w:t>
-      </w:r>
-    </w:p>
-    <w:p>
-      <w:pPr>
-        <w:pStyle w:val="BulletedList"/>
-      </w:pPr>
-      <w:r>
-        <w:t>4.B2</w:t>
-      </w:r>
-    </w:p>
-    <w:p>
-      <w:pPr>
-        <w:pStyle w:val="BulletedList2"/>
-      </w:pPr>
-      <w:r>
-        <w:t>The freestanding letters in some of the column headings need to be superscripted.</w:t>
-      </w:r>
-    </w:p>
-    <w:p>
-      <w:pPr>
-        <w:pStyle w:val="BulletedList2"/>
-      </w:pPr>
-      <w:r>
+        <w:pStyle w:val="BulletedList"/>
+      </w:pPr>
+      <w:r>
+        <w:t>5.A14-1</w:t>
+      </w:r>
+    </w:p>
+    <w:p>
+      <w:pPr>
+        <w:pStyle w:val="BulletedList2"/>
+        <w:rPr>
+          <w:strike/>
+          <w:color w:val="FF0000"/>
+        </w:rPr>
+      </w:pPr>
+      <w:r>
+        <w:rPr>
+          <w:strike/>
+          <w:color w:val="FF0000"/>
+        </w:rPr>
+        <w:t>In the title, change “aged 62 or older” to “ages 62 and older.”</w:t>
+      </w:r>
+    </w:p>
+    <w:p>
+      <w:pPr>
+        <w:pStyle w:val="BulletedList2"/>
+        <w:rPr>
+          <w:strike/>
+          <w:color w:val="FF0000"/>
+        </w:rPr>
+      </w:pPr>
+      <w:r>
+        <w:rPr>
+          <w:strike/>
+          <w:color w:val="FF0000"/>
+        </w:rPr>
         <w:t>The letters that are superscripted in the table column headers need to be superscripted in the legend in the figure.</w:t>
       </w:r>
     </w:p>
@@ -823,14 +2001,22 @@
         <w:pStyle w:val="BulletedList"/>
       </w:pPr>
       <w:r>
-        <w:t>4.B3-0</w:t>
-      </w:r>
-    </w:p>
-    <w:p>
-      <w:pPr>
-        <w:pStyle w:val="BulletedList2"/>
-      </w:pPr>
-      <w:r>
+        <w:t>5.B4</w:t>
+      </w:r>
+    </w:p>
+    <w:p>
+      <w:pPr>
+        <w:pStyle w:val="BulletedList2"/>
+        <w:rPr>
+          <w:strike/>
+          <w:color w:val="FF0000"/>
+        </w:rPr>
+      </w:pPr>
+      <w:r>
+        <w:rPr>
+          <w:strike/>
+          <w:color w:val="FF0000"/>
+        </w:rPr>
         <w:t>The letters that are superscripted in the table column headers need to be superscripted in the legend in the figure.</w:t>
       </w:r>
     </w:p>
@@ -839,22 +2025,22 @@
         <w:pStyle w:val="BulletedList"/>
       </w:pPr>
       <w:r>
-        <w:t>4.B3-1</w:t>
-      </w:r>
-    </w:p>
-    <w:p>
-      <w:pPr>
-        <w:pStyle w:val="BulletedList2"/>
-      </w:pPr>
-      <w:r>
-        <w:t>The freestanding letter in the title needs to be superscripted.</w:t>
-      </w:r>
-    </w:p>
-    <w:p>
-      <w:pPr>
-        <w:pStyle w:val="BulletedList2"/>
-      </w:pPr>
-      <w:r>
+        <w:t>8.C1-1</w:t>
+      </w:r>
+    </w:p>
+    <w:p>
+      <w:pPr>
+        <w:pStyle w:val="BulletedList2"/>
+        <w:rPr>
+          <w:strike/>
+          <w:color w:val="FF0000"/>
+        </w:rPr>
+      </w:pPr>
+      <w:r>
+        <w:rPr>
+          <w:strike/>
+          <w:color w:val="FF0000"/>
+        </w:rPr>
         <w:t>The letters that are superscripted in the table column headers need to be superscripted in the legend in the figure.</w:t>
       </w:r>
     </w:p>
@@ -863,515 +2049,389 @@
         <w:pStyle w:val="BulletedList"/>
       </w:pPr>
       <w:r>
-        <w:t>4.B4</w:t>
-      </w:r>
-    </w:p>
-    <w:p>
-      <w:pPr>
-        <w:pStyle w:val="BulletedList2"/>
-      </w:pPr>
-      <w:r>
+        <w:t>8.E1-0</w:t>
+      </w:r>
+    </w:p>
+    <w:p>
+      <w:pPr>
+        <w:pStyle w:val="BulletedList2"/>
+        <w:rPr>
+          <w:strike/>
+          <w:color w:val="FF0000"/>
+        </w:rPr>
+      </w:pPr>
+      <w:r>
+        <w:rPr>
+          <w:strike/>
+          <w:color w:val="FF0000"/>
+        </w:rPr>
         <w:t>The letters that are superscripted in the table column headers need to be superscripted in the legend in the figure.</w:t>
       </w:r>
     </w:p>
     <w:p>
       <w:pPr>
-        <w:pStyle w:val="BulletedList"/>
-      </w:pPr>
-      <w:r>
-        <w:t>4.B5-0</w:t>
-      </w:r>
-    </w:p>
-    <w:p>
-      <w:pPr>
-        <w:pStyle w:val="BulletedList2"/>
-      </w:pPr>
-      <w:r>
-        <w:t>In footnote a, change “aged 65 or older” to “ages 65 and older.”</w:t>
-      </w:r>
-    </w:p>
-    <w:p>
-      <w:pPr>
-        <w:pStyle w:val="BulletedList"/>
-      </w:pPr>
-      <w:r>
-        <w:t>4.B5-1</w:t>
-      </w:r>
-    </w:p>
-    <w:p>
-      <w:pPr>
-        <w:pStyle w:val="BulletedList2"/>
-      </w:pPr>
-      <w:r>
-        <w:t>In footnote a, change “aged 65 or older” to “ages 65 and older.”</w:t>
-      </w:r>
-    </w:p>
-    <w:p>
-      <w:pPr>
-        <w:pStyle w:val="BulletedList"/>
-      </w:pPr>
-      <w:r>
-        <w:t>4.B5-2</w:t>
-      </w:r>
-    </w:p>
-    <w:p>
-      <w:pPr>
-        <w:pStyle w:val="BulletedList2"/>
-      </w:pPr>
-      <w:r>
-        <w:t>In footnote a, change “aged 65 or older” to “ages 65 and older.”</w:t>
-      </w:r>
-    </w:p>
-    <w:p>
-      <w:pPr>
-        <w:pStyle w:val="BulletedList"/>
-      </w:pPr>
-      <w:r>
-        <w:t>4.B5-3</w:t>
-      </w:r>
-    </w:p>
-    <w:p>
-      <w:pPr>
-        <w:pStyle w:val="BulletedList2"/>
-      </w:pPr>
-      <w:r>
-        <w:t>In footnote a, change “aged 65 or older” to “ages 65 and older.”</w:t>
-      </w:r>
-    </w:p>
-    <w:p>
-      <w:pPr>
-        <w:pStyle w:val="BulletedList"/>
-      </w:pPr>
-      <w:r>
-        <w:lastRenderedPageBreak/>
-        <w:t>4.B6-1</w:t>
-      </w:r>
-    </w:p>
-    <w:p>
-      <w:pPr>
-        <w:pStyle w:val="BulletedList2"/>
-      </w:pPr>
-      <w:r>
-        <w:t>In footnote a, change “aged 65 or older” to “ages 65 and older.”</w:t>
-      </w:r>
-    </w:p>
-    <w:p>
-      <w:pPr>
-        <w:pStyle w:val="BulletedList"/>
-      </w:pPr>
-      <w:r>
-        <w:t>4.B6-2</w:t>
-      </w:r>
-    </w:p>
-    <w:p>
-      <w:pPr>
-        <w:pStyle w:val="BulletedList2"/>
-      </w:pPr>
-      <w:r>
-        <w:t>In footnote a, change “aged 65 or older” to “ages 65 and older.”</w:t>
-      </w:r>
-    </w:p>
-    <w:p>
-      <w:pPr>
-        <w:pStyle w:val="BulletedList"/>
-      </w:pPr>
-      <w:r>
-        <w:t>4.B7-0</w:t>
-      </w:r>
-    </w:p>
-    <w:p>
-      <w:pPr>
-        <w:pStyle w:val="BulletedList2"/>
-      </w:pPr>
-      <w:r>
-        <w:t>The data in cells with superscripted footnote callouts need commas.</w:t>
-      </w:r>
-    </w:p>
-    <w:p>
-      <w:pPr>
-        <w:pStyle w:val="BulletedList"/>
-      </w:pPr>
-      <w:r>
-        <w:t>4.B7-1</w:t>
-      </w:r>
-    </w:p>
-    <w:p>
-      <w:pPr>
-        <w:pStyle w:val="BulletedList2"/>
-      </w:pPr>
-      <w:r>
-        <w:t>The data in cells with superscripted footnote callouts need commas.</w:t>
-      </w:r>
-    </w:p>
-    <w:p>
-      <w:pPr>
-        <w:pStyle w:val="BulletedList"/>
-      </w:pPr>
-      <w:r>
-        <w:t>4.B7-2</w:t>
-      </w:r>
-    </w:p>
-    <w:p>
-      <w:pPr>
-        <w:pStyle w:val="BulletedList2"/>
-      </w:pPr>
-      <w:r>
-        <w:t>The data in cells with superscripted footnote callouts need commas.</w:t>
-      </w:r>
-    </w:p>
-    <w:p>
-      <w:pPr>
-        <w:pStyle w:val="BulletedList"/>
-      </w:pPr>
-      <w:r>
-        <w:t>4.B11</w:t>
-      </w:r>
-    </w:p>
-    <w:p>
-      <w:pPr>
-        <w:pStyle w:val="BulletedList2"/>
-      </w:pPr>
-      <w:r>
-        <w:t>The freestanding letters in some of the column headings need to be superscripted.</w:t>
-      </w:r>
-    </w:p>
-    <w:p>
-      <w:pPr>
-        <w:pStyle w:val="BulletedList2"/>
-      </w:pPr>
-      <w:r>
-        <w:t>The letters that are superscripted in the table column headers need to be superscripted in the legend in the figure.</w:t>
-      </w:r>
-    </w:p>
-    <w:p>
-      <w:pPr>
-        <w:pStyle w:val="BulletedList2"/>
-      </w:pPr>
-      <w:r>
-        <w:t>In footnote d, “multiemployer” need to be one word.</w:t>
-      </w:r>
-    </w:p>
-    <w:p>
-      <w:pPr>
-        <w:pStyle w:val="BulletedList"/>
-      </w:pPr>
-      <w:r>
-        <w:t>4.C2-0</w:t>
-      </w:r>
-    </w:p>
-    <w:p>
-      <w:pPr>
-        <w:pStyle w:val="BulletedList2"/>
-      </w:pPr>
-      <w:r>
-        <w:t>There’s a footnote a, but I don’t see a callout for it in the table or figure.</w:t>
-      </w:r>
-    </w:p>
-    <w:p>
-      <w:pPr>
-        <w:pStyle w:val="BulletedList"/>
-      </w:pPr>
-      <w:r>
-        <w:t>5.A1.8</w:t>
-      </w:r>
-    </w:p>
-    <w:p>
-      <w:pPr>
-        <w:pStyle w:val="BulletedList2"/>
-      </w:pPr>
-      <w:r>
-        <w:t>In the age ranges, replace the hyphens with en dashes (table and figure).</w:t>
-      </w:r>
-    </w:p>
-    <w:p>
-      <w:pPr>
-        <w:pStyle w:val="BulletedList"/>
-      </w:pPr>
-      <w:r>
-        <w:t>5.A14-0</w:t>
-      </w:r>
-    </w:p>
-    <w:p>
-      <w:pPr>
-        <w:pStyle w:val="BulletedList2"/>
-      </w:pPr>
-      <w:r>
-        <w:t>In the title, change “aged</w:t>
-      </w:r>
-      <w:r>
-        <w:t xml:space="preserve"> 62 or older</w:t>
-      </w:r>
-      <w:r>
-        <w:t>” to “age</w:t>
-      </w:r>
-      <w:r>
-        <w:t>s 62 and older</w:t>
-      </w:r>
-      <w:r>
-        <w:t>.”</w:t>
-      </w:r>
-    </w:p>
-    <w:p>
-      <w:pPr>
-        <w:pStyle w:val="BulletedList2"/>
-      </w:pPr>
-      <w:r>
-        <w:t>The letters that are superscripted in the table column headers need to be superscripted in the legend in the figure.</w:t>
-      </w:r>
-    </w:p>
-    <w:p>
-      <w:pPr>
-        <w:pStyle w:val="BulletedList"/>
-      </w:pPr>
-      <w:r>
-        <w:t>5.A14-1</w:t>
-      </w:r>
-    </w:p>
-    <w:p>
-      <w:pPr>
-        <w:pStyle w:val="BulletedList2"/>
-      </w:pPr>
-      <w:r>
-        <w:t>In the title, change “aged 62 or older” to “ages 62 and older.”</w:t>
-      </w:r>
-    </w:p>
-    <w:p>
-      <w:pPr>
-        <w:pStyle w:val="BulletedList2"/>
-      </w:pPr>
-      <w:r>
-        <w:t>The letters that are superscripted in the table column headers need to be superscripted in the legend in the figure.</w:t>
-      </w:r>
-    </w:p>
-    <w:p>
-      <w:pPr>
-        <w:pStyle w:val="BulletedList"/>
-      </w:pPr>
-      <w:r>
-        <w:t>5.B4</w:t>
-      </w:r>
-    </w:p>
-    <w:p>
-      <w:pPr>
-        <w:pStyle w:val="BulletedList2"/>
-      </w:pPr>
-      <w:r>
-        <w:lastRenderedPageBreak/>
-        <w:t>The letters that are superscripted in the table column headers need to be superscripted in the legend in the figure.</w:t>
-      </w:r>
-    </w:p>
-    <w:p>
-      <w:pPr>
-        <w:pStyle w:val="BulletedList"/>
-      </w:pPr>
-      <w:r>
-        <w:t>8.C1-1</w:t>
-      </w:r>
-    </w:p>
-    <w:p>
-      <w:pPr>
-        <w:pStyle w:val="BulletedList2"/>
-      </w:pPr>
-      <w:r>
-        <w:t>The letters that are superscripted in the table column headers need to be superscripted in the legend in the figure.</w:t>
-      </w:r>
-    </w:p>
-    <w:p>
-      <w:pPr>
-        <w:pStyle w:val="BulletedList"/>
-      </w:pPr>
-      <w:r>
-        <w:t>8.E1-0</w:t>
-      </w:r>
-    </w:p>
-    <w:p>
-      <w:pPr>
-        <w:pStyle w:val="BulletedList2"/>
-      </w:pPr>
-      <w:r>
-        <w:t>The letters that are superscripted in the table column headers need to be superscripted in the legend in the figure.</w:t>
-      </w:r>
-    </w:p>
-    <w:p>
-      <w:pPr>
-        <w:pStyle w:val="BulletedList2"/>
-      </w:pPr>
-      <w:r>
+        <w:pStyle w:val="BulletedList2"/>
+        <w:rPr>
+          <w:strike/>
+          <w:color w:val="FF0000"/>
+        </w:rPr>
+      </w:pPr>
+      <w:r>
+        <w:rPr>
+          <w:strike/>
+          <w:color w:val="FF0000"/>
+        </w:rPr>
         <w:t>In the notes, lowercase “separate” in this phrase: “</w:t>
       </w:r>
       <w:r>
         <w:rPr>
           <w:i/>
           <w:iCs/>
-          <w:color w:val="000000"/>
+          <w:strike/>
+          <w:color w:val="FF0000"/>
         </w:rPr>
         <w:t>service through Medicaid or Separate Children's Health Insurance Program”</w:t>
       </w:r>
     </w:p>
     <w:p>
       <w:pPr>
-        <w:pStyle w:val="BulletedList2"/>
-      </w:pPr>
-      <w:r>
-        <w:t>In footnote i, add “for” before “Missouri” in this phrase: “</w:t>
+        <w:pStyle w:val="BulletedList"/>
+      </w:pPr>
+      <w:r>
+        <w:t>8.E1-1</w:t>
+      </w:r>
+    </w:p>
+    <w:p>
+      <w:pPr>
+        <w:pStyle w:val="BulletedList2"/>
+        <w:rPr>
+          <w:strike/>
+          <w:color w:val="FF0000"/>
+        </w:rPr>
+      </w:pPr>
+      <w:r>
+        <w:rPr>
+          <w:strike/>
+          <w:color w:val="FF0000"/>
+        </w:rPr>
+        <w:t>The letters that are superscripted in the table column headers need to be superscripted in the legend in the figure.</w:t>
+      </w:r>
+    </w:p>
+    <w:p>
+      <w:pPr>
+        <w:pStyle w:val="BulletedList2"/>
+        <w:rPr>
+          <w:strike/>
+          <w:color w:val="FF0000"/>
+        </w:rPr>
+      </w:pPr>
+      <w:r>
+        <w:rPr>
+          <w:strike/>
+          <w:color w:val="FF0000"/>
+        </w:rPr>
+        <w:t>There’s extra space between the bottom of the table and the source line.</w:t>
+      </w:r>
+    </w:p>
+    <w:p>
+      <w:pPr>
+        <w:pStyle w:val="BulletedList2"/>
+        <w:rPr>
+          <w:strike/>
+          <w:color w:val="FF0000"/>
+        </w:rPr>
+      </w:pPr>
+      <w:r>
+        <w:rPr>
+          <w:strike/>
+          <w:color w:val="FF0000"/>
+        </w:rPr>
+        <w:t>In the notes, lowercase “separate” in this phrase: “</w:t>
       </w:r>
       <w:r>
         <w:rPr>
           <w:i/>
           <w:iCs/>
-          <w:color w:val="000000"/>
-        </w:rPr>
-        <w:t>have been substituted Missouri and Wisconsin”</w:t>
-      </w:r>
-    </w:p>
-    <w:p>
-      <w:pPr>
-        <w:pStyle w:val="BulletedList"/>
-      </w:pPr>
-      <w:r>
-        <w:t>8.E1-1</w:t>
-      </w:r>
-    </w:p>
-    <w:p>
-      <w:pPr>
-        <w:pStyle w:val="BulletedList2"/>
-      </w:pPr>
-      <w:r>
-        <w:t>The letters that are superscripted in the table column headers need to be superscripted in the legend in the figure.</w:t>
-      </w:r>
-    </w:p>
-    <w:p>
-      <w:pPr>
-        <w:pStyle w:val="BulletedList2"/>
-      </w:pPr>
-      <w:r>
-        <w:t>There’s extra space between the bottom of the table and the source line.</w:t>
-      </w:r>
-    </w:p>
-    <w:p>
-      <w:pPr>
-        <w:pStyle w:val="BulletedList2"/>
-      </w:pPr>
-      <w:r>
-        <w:t>In the notes, lowercase “separate” in this phrase: “</w:t>
+          <w:strike/>
+          <w:color w:val="FF0000"/>
+        </w:rPr>
+        <w:t>service through Medicaid or Separate Children's Health Insurance Program”</w:t>
+      </w:r>
+    </w:p>
+    <w:p>
+      <w:pPr>
+        <w:pStyle w:val="BulletedList2"/>
+        <w:rPr>
+          <w:strike/>
+          <w:color w:val="FF0000"/>
+        </w:rPr>
+      </w:pPr>
+      <w:r>
+        <w:rPr>
+          <w:strike/>
+          <w:color w:val="FF0000"/>
+        </w:rPr>
+        <w:t xml:space="preserve">In footnote </w:t>
+      </w:r>
+      <w:proofErr w:type="spellStart"/>
+      <w:r>
+        <w:rPr>
+          <w:strike/>
+          <w:color w:val="FF0000"/>
+        </w:rPr>
+        <w:t>i</w:t>
+      </w:r>
+      <w:proofErr w:type="spellEnd"/>
+      <w:r>
+        <w:rPr>
+          <w:strike/>
+          <w:color w:val="FF0000"/>
+        </w:rPr>
+        <w:t>, add “for” before “Missouri” in this phrase: “</w:t>
       </w:r>
       <w:r>
         <w:rPr>
           <w:i/>
           <w:iCs/>
-          <w:color w:val="000000"/>
-        </w:rPr>
-        <w:t>service through Medicaid or Separate Children's Health Insurance Program”</w:t>
-      </w:r>
-    </w:p>
-    <w:p>
-      <w:pPr>
-        <w:pStyle w:val="BulletedList2"/>
-      </w:pPr>
-      <w:r>
-        <w:t>In footnote i, add “for” before “Missouri” in this phrase: “</w:t>
+          <w:strike/>
+          <w:color w:val="FF0000"/>
+        </w:rPr>
+        <w:t>have been substituted Missouri and Wisconsin”</w:t>
+      </w:r>
+    </w:p>
+    <w:p>
+      <w:pPr>
+        <w:pStyle w:val="BulletedList"/>
+      </w:pPr>
+      <w:r>
+        <w:t>8.E1-2</w:t>
+      </w:r>
+    </w:p>
+    <w:p>
+      <w:pPr>
+        <w:pStyle w:val="BulletedList2"/>
+        <w:rPr>
+          <w:strike/>
+          <w:color w:val="FF0000"/>
+        </w:rPr>
+      </w:pPr>
+      <w:r>
+        <w:rPr>
+          <w:strike/>
+          <w:color w:val="FF0000"/>
+        </w:rPr>
+        <w:t>The letters that are superscripted in the table column headers need to be superscripted in the legend in the figure.</w:t>
+      </w:r>
+    </w:p>
+    <w:p>
+      <w:pPr>
+        <w:pStyle w:val="BulletedList2"/>
+        <w:rPr>
+          <w:strike/>
+          <w:color w:val="FF0000"/>
+        </w:rPr>
+      </w:pPr>
+      <w:r>
+        <w:rPr>
+          <w:strike/>
+          <w:color w:val="FF0000"/>
+        </w:rPr>
+        <w:t>There’s extra space between the bottom of the table and the source line.</w:t>
+      </w:r>
+    </w:p>
+    <w:p>
+      <w:pPr>
+        <w:pStyle w:val="BulletedList2"/>
+        <w:rPr>
+          <w:strike/>
+          <w:color w:val="FF0000"/>
+        </w:rPr>
+      </w:pPr>
+      <w:r>
+        <w:rPr>
+          <w:strike/>
+          <w:color w:val="FF0000"/>
+        </w:rPr>
+        <w:t>In the notes, lowercase “separate” in this phrase: “</w:t>
       </w:r>
       <w:r>
         <w:rPr>
           <w:i/>
           <w:iCs/>
-          <w:color w:val="000000"/>
-        </w:rPr>
-        <w:t>have been substituted Missouri and Wisconsin”</w:t>
-      </w:r>
-    </w:p>
-    <w:p>
-      <w:pPr>
-        <w:pStyle w:val="BulletedList"/>
-      </w:pPr>
-      <w:r>
-        <w:t>8.E1-2</w:t>
-      </w:r>
-    </w:p>
-    <w:p>
-      <w:pPr>
-        <w:pStyle w:val="BulletedList2"/>
-      </w:pPr>
-      <w:r>
-        <w:t>The letters that are superscripted in the table column headers need to be superscripted in the legend in the figure.</w:t>
-      </w:r>
-    </w:p>
-    <w:p>
-      <w:pPr>
-        <w:pStyle w:val="BulletedList2"/>
-      </w:pPr>
-      <w:r>
-        <w:t>There’s extra space between the bottom of the table and the source line.</w:t>
-      </w:r>
-    </w:p>
-    <w:p>
-      <w:pPr>
-        <w:pStyle w:val="BulletedList2"/>
-      </w:pPr>
-      <w:r>
-        <w:t>In the notes, lowercase “separate” in this phrase: “</w:t>
+          <w:strike/>
+          <w:color w:val="FF0000"/>
+        </w:rPr>
+        <w:t>service through Medicaid or Separate Children's Health Insurance Program”</w:t>
+      </w:r>
+    </w:p>
+    <w:p>
+      <w:pPr>
+        <w:pStyle w:val="BulletedList2"/>
+        <w:rPr>
+          <w:strike/>
+          <w:color w:val="FF0000"/>
+        </w:rPr>
+      </w:pPr>
+      <w:r>
+        <w:rPr>
+          <w:strike/>
+          <w:color w:val="FF0000"/>
+        </w:rPr>
+        <w:lastRenderedPageBreak/>
+        <w:t xml:space="preserve">In footnote </w:t>
+      </w:r>
+      <w:proofErr w:type="spellStart"/>
+      <w:r>
+        <w:rPr>
+          <w:strike/>
+          <w:color w:val="FF0000"/>
+        </w:rPr>
+        <w:t>i</w:t>
+      </w:r>
+      <w:proofErr w:type="spellEnd"/>
+      <w:r>
+        <w:rPr>
+          <w:strike/>
+          <w:color w:val="FF0000"/>
+        </w:rPr>
+        <w:t>, add “for” before “Missouri” in this phrase: “</w:t>
       </w:r>
       <w:r>
         <w:rPr>
           <w:i/>
           <w:iCs/>
-          <w:color w:val="000000"/>
-        </w:rPr>
-        <w:t>service through Medicaid or Separate Children's Health Insurance Program”</w:t>
-      </w:r>
-    </w:p>
-    <w:p>
-      <w:pPr>
-        <w:pStyle w:val="BulletedList2"/>
-      </w:pPr>
-      <w:r>
-        <w:t>In footnote i, add “for” before “Missouri” in this phrase: “</w:t>
+          <w:strike/>
+          <w:color w:val="FF0000"/>
+        </w:rPr>
+        <w:t>have been substituted Missouri and Wisconsin”</w:t>
+      </w:r>
+    </w:p>
+    <w:p>
+      <w:pPr>
+        <w:pStyle w:val="BulletedList"/>
+      </w:pPr>
+      <w:r>
+        <w:t>8.E2-0</w:t>
+      </w:r>
+    </w:p>
+    <w:p>
+      <w:pPr>
+        <w:pStyle w:val="BulletedList2"/>
+        <w:rPr>
+          <w:strike/>
+          <w:color w:val="FF0000"/>
+        </w:rPr>
+      </w:pPr>
+      <w:r>
+        <w:rPr>
+          <w:strike/>
+          <w:color w:val="FF0000"/>
+        </w:rPr>
+        <w:t>The letters that are superscripted in the table column headers need to be superscripted in the legend in the figure.</w:t>
+      </w:r>
+    </w:p>
+    <w:p>
+      <w:pPr>
+        <w:pStyle w:val="BulletedList2"/>
+        <w:rPr>
+          <w:strike/>
+          <w:color w:val="FF0000"/>
+        </w:rPr>
+      </w:pPr>
+      <w:r>
+        <w:rPr>
+          <w:strike/>
+          <w:color w:val="FF0000"/>
+        </w:rPr>
+        <w:t>Change the column heading “aged 65 or older” to “ages 65 and older.”</w:t>
+      </w:r>
+    </w:p>
+    <w:p>
+      <w:pPr>
+        <w:pStyle w:val="BulletedList2"/>
+        <w:rPr>
+          <w:strike/>
+          <w:color w:val="FF0000"/>
+        </w:rPr>
+      </w:pPr>
+      <w:r>
+        <w:rPr>
+          <w:strike/>
+          <w:color w:val="FF0000"/>
+        </w:rPr>
+        <w:t>In the notes, lowercase “separate” in this phrase: “</w:t>
       </w:r>
       <w:r>
         <w:rPr>
           <w:i/>
           <w:iCs/>
-          <w:color w:val="000000"/>
-        </w:rPr>
-        <w:t>have been substituted Missouri and Wisconsin”</w:t>
-      </w:r>
-    </w:p>
-    <w:p>
-      <w:pPr>
-        <w:pStyle w:val="BulletedList"/>
-      </w:pPr>
-      <w:r>
-        <w:t>8.E2-0</w:t>
-      </w:r>
-    </w:p>
-    <w:p>
-      <w:pPr>
-        <w:pStyle w:val="BulletedList2"/>
-      </w:pPr>
-      <w:r>
+          <w:strike/>
+          <w:color w:val="FF0000"/>
+        </w:rPr>
+        <w:t>service through Medicaid or Separate CHIP”</w:t>
+      </w:r>
+    </w:p>
+    <w:p>
+      <w:pPr>
+        <w:pStyle w:val="BulletedList"/>
+      </w:pPr>
+      <w:r>
+        <w:t>8.E2-1</w:t>
+      </w:r>
+    </w:p>
+    <w:p>
+      <w:pPr>
+        <w:pStyle w:val="BulletedList2"/>
+        <w:rPr>
+          <w:strike/>
+          <w:color w:val="FF0000"/>
+        </w:rPr>
+      </w:pPr>
+      <w:r>
+        <w:rPr>
+          <w:strike/>
+          <w:color w:val="FF0000"/>
+        </w:rPr>
         <w:t>The letters that are superscripted in the table column headers need to be superscripted in the legend in the figure.</w:t>
       </w:r>
     </w:p>
     <w:p>
       <w:pPr>
         <w:pStyle w:val="BulletedList2"/>
-      </w:pPr>
-      <w:r>
+        <w:rPr>
+          <w:strike/>
+          <w:color w:val="FF0000"/>
+        </w:rPr>
+      </w:pPr>
+      <w:r>
+        <w:rPr>
+          <w:strike/>
+          <w:color w:val="FF0000"/>
+        </w:rPr>
         <w:t>Change the column heading “aged 65 or older” to “ages 65 and older.”</w:t>
       </w:r>
     </w:p>
     <w:p>
       <w:pPr>
         <w:pStyle w:val="BulletedList2"/>
-      </w:pPr>
-      <w:r>
+        <w:rPr>
+          <w:strike/>
+          <w:color w:val="FF0000"/>
+        </w:rPr>
+      </w:pPr>
+      <w:r>
+        <w:rPr>
+          <w:strike/>
+          <w:color w:val="FF0000"/>
+        </w:rPr>
         <w:t>In the notes, lowercase “separate” in this phrase: “</w:t>
       </w:r>
       <w:r>
         <w:rPr>
           <w:i/>
           <w:iCs/>
-          <w:color w:val="000000"/>
+          <w:strike/>
+          <w:color w:val="FF0000"/>
         </w:rPr>
         <w:t>service through Medicaid or Separate CHIP”</w:t>
       </w:r>
@@ -1381,38 +2441,62 @@
         <w:pStyle w:val="BulletedList"/>
       </w:pPr>
       <w:r>
-        <w:t>8.E2-1</w:t>
-      </w:r>
-    </w:p>
-    <w:p>
-      <w:pPr>
-        <w:pStyle w:val="BulletedList2"/>
-      </w:pPr>
-      <w:r>
-        <w:lastRenderedPageBreak/>
+        <w:t>8.E2-2</w:t>
+      </w:r>
+    </w:p>
+    <w:p>
+      <w:pPr>
+        <w:pStyle w:val="BulletedList2"/>
+        <w:rPr>
+          <w:strike/>
+          <w:color w:val="FF0000"/>
+        </w:rPr>
+      </w:pPr>
+      <w:r>
+        <w:rPr>
+          <w:strike/>
+          <w:color w:val="FF0000"/>
+        </w:rPr>
         <w:t>The letters that are superscripted in the table column headers need to be superscripted in the legend in the figure.</w:t>
       </w:r>
     </w:p>
     <w:p>
       <w:pPr>
         <w:pStyle w:val="BulletedList2"/>
-      </w:pPr>
-      <w:r>
+        <w:rPr>
+          <w:strike/>
+          <w:color w:val="FF0000"/>
+        </w:rPr>
+      </w:pPr>
+      <w:r>
+        <w:rPr>
+          <w:strike/>
+          <w:color w:val="FF0000"/>
+        </w:rPr>
         <w:t>Change the column heading “aged 65 or older” to “ages 65 and older.”</w:t>
       </w:r>
     </w:p>
     <w:p>
       <w:pPr>
         <w:pStyle w:val="BulletedList2"/>
-      </w:pPr>
-      <w:r>
+        <w:rPr>
+          <w:strike/>
+          <w:color w:val="FF0000"/>
+        </w:rPr>
+      </w:pPr>
+      <w:r>
+        <w:rPr>
+          <w:strike/>
+          <w:color w:val="FF0000"/>
+        </w:rPr>
         <w:t>In the notes, lowercase “separate” in this phrase: “</w:t>
       </w:r>
       <w:r>
         <w:rPr>
           <w:i/>
           <w:iCs/>
-          <w:color w:val="000000"/>
+          <w:strike/>
+          <w:color w:val="FF0000"/>
         </w:rPr>
         <w:t>service through Medicaid or Separate CHIP”</w:t>
       </w:r>
@@ -1422,54 +2506,46 @@
         <w:pStyle w:val="BulletedList"/>
       </w:pPr>
       <w:r>
-        <w:t>8.E2-2</w:t>
-      </w:r>
-    </w:p>
-    <w:p>
-      <w:pPr>
-        <w:pStyle w:val="BulletedList2"/>
-      </w:pPr>
-      <w:r>
+        <w:t>9.B1</w:t>
+      </w:r>
+    </w:p>
+    <w:p>
+      <w:pPr>
+        <w:pStyle w:val="BulletedList2"/>
+        <w:rPr>
+          <w:strike/>
+          <w:color w:val="FF0000"/>
+        </w:rPr>
+      </w:pPr>
+      <w:r>
+        <w:rPr>
+          <w:strike/>
+          <w:color w:val="FF0000"/>
+        </w:rPr>
         <w:t>The letters that are superscripted in the table column headers need to be superscripted in the legend in the figure.</w:t>
       </w:r>
     </w:p>
     <w:p>
       <w:pPr>
-        <w:pStyle w:val="BulletedList2"/>
-      </w:pPr>
-      <w:r>
-        <w:t>Change the column heading “aged 65 or older” to “ages 65 and older.”</w:t>
-      </w:r>
-    </w:p>
-    <w:p>
-      <w:pPr>
-        <w:pStyle w:val="BulletedList2"/>
-      </w:pPr>
-      <w:r>
-        <w:t>In the notes, lowercase “separate” in this phrase: “</w:t>
-      </w:r>
-      <w:r>
-        <w:rPr>
-          <w:i/>
-          <w:iCs/>
-          <w:color w:val="000000"/>
-        </w:rPr>
-        <w:t>service through Medicaid or Separate CHIP”</w:t>
-      </w:r>
-    </w:p>
-    <w:p>
-      <w:pPr>
-        <w:pStyle w:val="BulletedList"/>
-      </w:pPr>
-      <w:r>
-        <w:t>9.B1</w:t>
-      </w:r>
-    </w:p>
-    <w:p>
-      <w:pPr>
-        <w:pStyle w:val="BulletedList2"/>
-      </w:pPr>
-      <w:r>
+        <w:pStyle w:val="BulletedList"/>
+      </w:pPr>
+      <w:r>
+        <w:t>9.D1</w:t>
+      </w:r>
+    </w:p>
+    <w:p>
+      <w:pPr>
+        <w:pStyle w:val="BulletedList2"/>
+        <w:rPr>
+          <w:strike/>
+          <w:color w:val="FF0000"/>
+        </w:rPr>
+      </w:pPr>
+      <w:r>
+        <w:rPr>
+          <w:strike/>
+          <w:color w:val="FF0000"/>
+        </w:rPr>
         <w:t>The letters that are superscripted in the table column headers need to be superscripted in the legend in the figure.</w:t>
       </w:r>
     </w:p>
@@ -1478,22 +2554,6 @@
         <w:pStyle w:val="BulletedList"/>
       </w:pPr>
       <w:r>
-        <w:t>9.D1</w:t>
-      </w:r>
-    </w:p>
-    <w:p>
-      <w:pPr>
-        <w:pStyle w:val="BulletedList2"/>
-      </w:pPr>
-      <w:r>
-        <w:t>The letters that are superscripted in the table column headers need to be superscripted in the legend in the figure.</w:t>
-      </w:r>
-    </w:p>
-    <w:p>
-      <w:pPr>
-        <w:pStyle w:val="BulletedList"/>
-      </w:pPr>
-      <w:r>
         <w:t>IV.B1-0</w:t>
       </w:r>
     </w:p>
@@ -1502,24 +2562,61 @@
         <w:pStyle w:val="BulletedList2"/>
       </w:pPr>
       <w:r>
-        <w:t>In the title, replace the hyphen in the date range with an en dash.</w:t>
-      </w:r>
-    </w:p>
-    <w:p>
-      <w:pPr>
-        <w:pStyle w:val="BulletedList2"/>
-      </w:pPr>
-      <w:r>
+        <w:rPr>
+          <w:strike/>
+          <w:color w:val="000000" w:themeColor="text1"/>
+        </w:rPr>
+        <w:t xml:space="preserve">In the title, replace the hyphen in the date range with an </w:t>
+      </w:r>
+      <w:proofErr w:type="spellStart"/>
+      <w:r>
+        <w:rPr>
+          <w:strike/>
+          <w:color w:val="000000" w:themeColor="text1"/>
+        </w:rPr>
+        <w:t>en</w:t>
+      </w:r>
+      <w:proofErr w:type="spellEnd"/>
+      <w:r>
+        <w:rPr>
+          <w:strike/>
+          <w:color w:val="000000" w:themeColor="text1"/>
+        </w:rPr>
+        <w:t xml:space="preserve"> dash</w:t>
+      </w:r>
+    </w:p>
+    <w:p>
+      <w:pPr>
+        <w:pStyle w:val="BulletedList2"/>
+        <w:rPr>
+          <w:strike/>
+        </w:rPr>
+      </w:pPr>
+      <w:r>
+        <w:rPr>
+          <w:strike/>
+        </w:rPr>
         <w:t xml:space="preserve">Footnotes b and c are cut off. </w:t>
       </w:r>
       <w:r>
         <w:rPr>
-          <w:color w:val="0070C0"/>
-        </w:rPr>
-        <w:t>See table IV.B4-0 for the correction</w:t>
-      </w:r>
-      <w:r>
-        <w:t xml:space="preserve">. </w:t>
+          <w:strike/>
+        </w:rPr>
+        <w:t xml:space="preserve">See table </w:t>
+      </w:r>
+      <w:proofErr w:type="gramStart"/>
+      <w:r>
+        <w:rPr>
+          <w:strike/>
+        </w:rPr>
+        <w:t>IV.B</w:t>
+      </w:r>
+      <w:proofErr w:type="gramEnd"/>
+      <w:r>
+        <w:rPr>
+          <w:strike/>
+        </w:rPr>
+        <w:t xml:space="preserve">4-0 for the correction. </w:t>
       </w:r>
     </w:p>
     <w:p>
@@ -1533,16 +2630,45 @@
     <w:p>
       <w:pPr>
         <w:pStyle w:val="BulletedList2"/>
-      </w:pPr>
-      <w:r>
-        <w:t>In the title, replace the hyphen in the date range with an en dash.</w:t>
-      </w:r>
-    </w:p>
-    <w:p>
-      <w:pPr>
-        <w:pStyle w:val="BulletedList2"/>
-      </w:pPr>
-      <w:r>
+        <w:rPr>
+          <w:color w:val="FF0000"/>
+        </w:rPr>
+      </w:pPr>
+      <w:r>
+        <w:rPr>
+          <w:strike/>
+          <w:color w:val="000000" w:themeColor="text1"/>
+        </w:rPr>
+        <w:t xml:space="preserve">In the title, replace the hyphen in the date range with an </w:t>
+      </w:r>
+      <w:proofErr w:type="spellStart"/>
+      <w:r>
+        <w:rPr>
+          <w:strike/>
+          <w:color w:val="000000" w:themeColor="text1"/>
+        </w:rPr>
+        <w:t>en</w:t>
+      </w:r>
+      <w:proofErr w:type="spellEnd"/>
+      <w:r>
+        <w:rPr>
+          <w:strike/>
+          <w:color w:val="000000" w:themeColor="text1"/>
+        </w:rPr>
+        <w:t xml:space="preserve"> dash</w:t>
+      </w:r>
+    </w:p>
+    <w:p>
+      <w:pPr>
+        <w:pStyle w:val="BulletedList2"/>
+        <w:rPr>
+          <w:strike/>
+        </w:rPr>
+      </w:pPr>
+      <w:r>
+        <w:rPr>
+          <w:strike/>
+        </w:rPr>
         <w:t xml:space="preserve">Footnotes b and c are cut off. </w:t>
       </w:r>
     </w:p>
@@ -1551,22 +2677,52 @@
         <w:pStyle w:val="BulletedList"/>
       </w:pPr>
       <w:r>
+        <w:lastRenderedPageBreak/>
         <w:t>IV.B1-2</w:t>
       </w:r>
     </w:p>
     <w:p>
       <w:pPr>
         <w:pStyle w:val="BulletedList2"/>
-      </w:pPr>
-      <w:r>
-        <w:t>In the title, replace the hyphen in the date range with an en dash.</w:t>
-      </w:r>
-    </w:p>
-    <w:p>
-      <w:pPr>
-        <w:pStyle w:val="BulletedList2"/>
-      </w:pPr>
-      <w:r>
+        <w:rPr>
+          <w:color w:val="FF0000"/>
+        </w:rPr>
+      </w:pPr>
+      <w:r>
+        <w:rPr>
+          <w:strike/>
+          <w:color w:val="000000" w:themeColor="text1"/>
+        </w:rPr>
+        <w:t xml:space="preserve">In the title, replace the hyphen in the date range with an </w:t>
+      </w:r>
+      <w:proofErr w:type="spellStart"/>
+      <w:r>
+        <w:rPr>
+          <w:strike/>
+          <w:color w:val="000000" w:themeColor="text1"/>
+        </w:rPr>
+        <w:t>en</w:t>
+      </w:r>
+      <w:proofErr w:type="spellEnd"/>
+      <w:r>
+        <w:rPr>
+          <w:strike/>
+          <w:color w:val="000000" w:themeColor="text1"/>
+        </w:rPr>
+        <w:t xml:space="preserve"> dash</w:t>
+      </w:r>
+    </w:p>
+    <w:p>
+      <w:pPr>
+        <w:pStyle w:val="BulletedList2"/>
+        <w:rPr>
+          <w:strike/>
+        </w:rPr>
+      </w:pPr>
+      <w:r>
+        <w:rPr>
+          <w:strike/>
+        </w:rPr>
         <w:t xml:space="preserve">Footnotes b and c are cut off. </w:t>
       </w:r>
     </w:p>
@@ -1583,14 +2739,40 @@
         <w:pStyle w:val="BulletedList2"/>
       </w:pPr>
       <w:r>
-        <w:t>In the title, replace the hyphen in the date range with an en dash.</w:t>
-      </w:r>
-    </w:p>
-    <w:p>
-      <w:pPr>
-        <w:pStyle w:val="BulletedList2"/>
-      </w:pPr>
-      <w:r>
+        <w:rPr>
+          <w:strike/>
+          <w:color w:val="000000" w:themeColor="text1"/>
+        </w:rPr>
+        <w:t xml:space="preserve">In the title, replace the hyphen in the date range with an </w:t>
+      </w:r>
+      <w:proofErr w:type="spellStart"/>
+      <w:r>
+        <w:rPr>
+          <w:strike/>
+          <w:color w:val="000000" w:themeColor="text1"/>
+        </w:rPr>
+        <w:t>en</w:t>
+      </w:r>
+      <w:proofErr w:type="spellEnd"/>
+      <w:r>
+        <w:rPr>
+          <w:strike/>
+          <w:color w:val="000000" w:themeColor="text1"/>
+        </w:rPr>
+        <w:t xml:space="preserve"> dash</w:t>
+      </w:r>
+    </w:p>
+    <w:p>
+      <w:pPr>
+        <w:pStyle w:val="BulletedList2"/>
+        <w:rPr>
+          <w:strike/>
+        </w:rPr>
+      </w:pPr>
+      <w:r>
+        <w:rPr>
+          <w:strike/>
+        </w:rPr>
         <w:t xml:space="preserve">Footnotes b and c are cut off. </w:t>
       </w:r>
     </w:p>
@@ -1605,16 +2787,48 @@
     <w:p>
       <w:pPr>
         <w:pStyle w:val="BulletedList2"/>
-      </w:pPr>
-      <w:r>
-        <w:t>In the title, replace the hyphen in the date range with an en dash, and lowercase “as.”</w:t>
-      </w:r>
-    </w:p>
-    <w:p>
-      <w:pPr>
-        <w:pStyle w:val="BulletedList2"/>
-      </w:pPr>
-      <w:r>
+        <w:rPr>
+          <w:strike/>
+          <w:color w:val="FF0000"/>
+        </w:rPr>
+      </w:pPr>
+      <w:r>
+        <w:rPr>
+          <w:strike/>
+          <w:color w:val="FF0000"/>
+        </w:rPr>
+        <w:t xml:space="preserve">In the title, replace the hyphen in the date range with an </w:t>
+      </w:r>
+      <w:proofErr w:type="spellStart"/>
+      <w:r>
+        <w:rPr>
+          <w:strike/>
+          <w:color w:val="FF0000"/>
+        </w:rPr>
+        <w:t>en</w:t>
+      </w:r>
+      <w:proofErr w:type="spellEnd"/>
+      <w:r>
+        <w:rPr>
+          <w:strike/>
+          <w:color w:val="FF0000"/>
+        </w:rPr>
+        <w:t xml:space="preserve"> dash, and lowercase “as.”</w:t>
+      </w:r>
+    </w:p>
+    <w:p>
+      <w:pPr>
+        <w:pStyle w:val="BulletedList2"/>
+        <w:rPr>
+          <w:strike/>
+          <w:color w:val="FF0000"/>
+        </w:rPr>
+      </w:pPr>
+      <w:r>
+        <w:rPr>
+          <w:strike/>
+          <w:color w:val="FF0000"/>
+        </w:rPr>
         <w:t>In the column headings, lowercase “reimbursements.”</w:t>
       </w:r>
     </w:p>
@@ -1629,81 +2843,341 @@
     <w:p>
       <w:pPr>
         <w:pStyle w:val="BulletedList2"/>
+        <w:rPr>
+          <w:strike/>
+          <w:color w:val="FF0000"/>
+        </w:rPr>
+      </w:pPr>
+      <w:r>
+        <w:rPr>
+          <w:strike/>
+          <w:color w:val="FF0000"/>
+        </w:rPr>
+        <w:t xml:space="preserve">In the title, replace the hyphen in the date range with an </w:t>
+      </w:r>
+      <w:proofErr w:type="spellStart"/>
+      <w:r>
+        <w:rPr>
+          <w:strike/>
+          <w:color w:val="FF0000"/>
+        </w:rPr>
+        <w:t>en</w:t>
+      </w:r>
+      <w:proofErr w:type="spellEnd"/>
+      <w:r>
+        <w:rPr>
+          <w:strike/>
+          <w:color w:val="FF0000"/>
+        </w:rPr>
+        <w:t xml:space="preserve"> dash, and lowercase “as.”</w:t>
+      </w:r>
+    </w:p>
+    <w:p>
+      <w:pPr>
+        <w:pStyle w:val="BulletedList2"/>
+        <w:rPr>
+          <w:strike/>
+          <w:color w:val="FF0000"/>
+        </w:rPr>
+      </w:pPr>
+      <w:r>
+        <w:rPr>
+          <w:strike/>
+          <w:color w:val="FF0000"/>
+        </w:rPr>
+        <w:t>In the column headings, lowercase “reimbursements.”</w:t>
+      </w:r>
+    </w:p>
+    <w:p>
+      <w:pPr>
+        <w:pStyle w:val="BulletedList"/>
+      </w:pPr>
+      <w:r>
+        <w:t>IV.B2-2</w:t>
+      </w:r>
+    </w:p>
+    <w:p>
+      <w:pPr>
+        <w:pStyle w:val="BulletedList2"/>
+        <w:rPr>
+          <w:strike/>
+          <w:color w:val="FF0000"/>
+        </w:rPr>
+      </w:pPr>
+      <w:r>
+        <w:rPr>
+          <w:strike/>
+          <w:color w:val="FF0000"/>
+        </w:rPr>
+        <w:t xml:space="preserve">In the title, replace the hyphen in the date range with an </w:t>
+      </w:r>
+      <w:proofErr w:type="spellStart"/>
+      <w:r>
+        <w:rPr>
+          <w:strike/>
+          <w:color w:val="FF0000"/>
+        </w:rPr>
+        <w:t>en</w:t>
+      </w:r>
+      <w:proofErr w:type="spellEnd"/>
+      <w:r>
+        <w:rPr>
+          <w:strike/>
+          <w:color w:val="FF0000"/>
+        </w:rPr>
+        <w:t xml:space="preserve"> dash, and lowercase “as.”</w:t>
+      </w:r>
+    </w:p>
+    <w:p>
+      <w:pPr>
+        <w:pStyle w:val="BulletedList2"/>
+        <w:rPr>
+          <w:strike/>
+          <w:color w:val="FF0000"/>
+        </w:rPr>
+      </w:pPr>
+      <w:r>
+        <w:rPr>
+          <w:strike/>
+          <w:color w:val="FF0000"/>
+        </w:rPr>
+        <w:t>In the column headings, lowercase “reimbursements.”</w:t>
+      </w:r>
+    </w:p>
+    <w:p>
+      <w:pPr>
+        <w:pStyle w:val="BulletedList"/>
+      </w:pPr>
+      <w:r>
+        <w:t>IV.B2-3</w:t>
+      </w:r>
+    </w:p>
+    <w:p>
+      <w:pPr>
+        <w:pStyle w:val="BulletedList2"/>
+        <w:rPr>
+          <w:strike/>
+          <w:color w:val="FF0000"/>
+        </w:rPr>
+      </w:pPr>
+      <w:r>
+        <w:rPr>
+          <w:strike/>
+          <w:color w:val="FF0000"/>
+        </w:rPr>
+        <w:t xml:space="preserve">In the title, replace the hyphen in the date range with an </w:t>
+      </w:r>
+      <w:proofErr w:type="spellStart"/>
+      <w:r>
+        <w:rPr>
+          <w:strike/>
+          <w:color w:val="FF0000"/>
+        </w:rPr>
+        <w:t>en</w:t>
+      </w:r>
+      <w:proofErr w:type="spellEnd"/>
+      <w:r>
+        <w:rPr>
+          <w:strike/>
+          <w:color w:val="FF0000"/>
+        </w:rPr>
+        <w:t xml:space="preserve"> dash, and lowercase “as.”</w:t>
+      </w:r>
+    </w:p>
+    <w:p>
+      <w:pPr>
+        <w:pStyle w:val="BulletedList2"/>
+        <w:rPr>
+          <w:strike/>
+          <w:color w:val="FF0000"/>
+        </w:rPr>
+      </w:pPr>
+      <w:r>
+        <w:rPr>
+          <w:strike/>
+          <w:color w:val="FF0000"/>
+        </w:rPr>
+        <w:t>In the column headings, lowercase “reimbursements.”</w:t>
+      </w:r>
+    </w:p>
+    <w:p>
+      <w:pPr>
+        <w:pStyle w:val="BulletedList"/>
+      </w:pPr>
+      <w:r>
+        <w:t>IV.B3-0</w:t>
+      </w:r>
+    </w:p>
+    <w:p>
+      <w:pPr>
+        <w:pStyle w:val="BulletedList2"/>
+        <w:rPr>
+          <w:strike/>
+          <w:color w:val="FF0000"/>
+        </w:rPr>
+      </w:pPr>
+      <w:r>
+        <w:rPr>
+          <w:strike/>
+          <w:color w:val="FF0000"/>
+        </w:rPr>
+        <w:t>The freestanding letter in the title needs to be superscripted.</w:t>
+      </w:r>
+    </w:p>
+    <w:p>
+      <w:pPr>
+        <w:pStyle w:val="BulletedList2"/>
+      </w:pPr>
+      <w:r>
+        <w:rPr>
+          <w:strike/>
+          <w:color w:val="000000" w:themeColor="text1"/>
+        </w:rPr>
+        <w:t xml:space="preserve">In the title, replace the hyphen in the date range with an </w:t>
+      </w:r>
+      <w:proofErr w:type="spellStart"/>
+      <w:r>
+        <w:rPr>
+          <w:strike/>
+          <w:color w:val="000000" w:themeColor="text1"/>
+        </w:rPr>
+        <w:t>en</w:t>
+      </w:r>
+      <w:proofErr w:type="spellEnd"/>
+      <w:r>
+        <w:rPr>
+          <w:strike/>
+          <w:color w:val="000000" w:themeColor="text1"/>
+        </w:rPr>
+        <w:t xml:space="preserve"> dash</w:t>
+      </w:r>
+    </w:p>
+    <w:p>
+      <w:pPr>
+        <w:pStyle w:val="BulletedList"/>
+      </w:pPr>
+      <w:r>
+        <w:t>IV.B3-1</w:t>
+      </w:r>
+    </w:p>
+    <w:p>
+      <w:pPr>
+        <w:pStyle w:val="BulletedList2"/>
+        <w:rPr>
+          <w:strike/>
+          <w:color w:val="FF0000"/>
+        </w:rPr>
+      </w:pPr>
+      <w:r>
+        <w:rPr>
+          <w:strike/>
+          <w:color w:val="FF0000"/>
+        </w:rPr>
+        <w:t>The freestanding letter in the title needs to be superscripted.</w:t>
+      </w:r>
+    </w:p>
+    <w:p>
+      <w:pPr>
+        <w:pStyle w:val="BulletedList2"/>
+      </w:pPr>
+      <w:r>
+        <w:rPr>
+          <w:strike/>
+          <w:color w:val="000000" w:themeColor="text1"/>
+        </w:rPr>
+        <w:t xml:space="preserve">In the title, replace the hyphen in the date range with an </w:t>
+      </w:r>
+      <w:proofErr w:type="spellStart"/>
+      <w:r>
+        <w:rPr>
+          <w:strike/>
+          <w:color w:val="000000" w:themeColor="text1"/>
+        </w:rPr>
+        <w:t>en</w:t>
+      </w:r>
+      <w:proofErr w:type="spellEnd"/>
+      <w:r>
+        <w:rPr>
+          <w:strike/>
+          <w:color w:val="000000" w:themeColor="text1"/>
+        </w:rPr>
+        <w:t xml:space="preserve"> dash</w:t>
+      </w:r>
+    </w:p>
+    <w:p>
+      <w:pPr>
+        <w:pStyle w:val="BulletedList"/>
+      </w:pPr>
+      <w:r>
+        <w:t>IV.B3-2</w:t>
+      </w:r>
+    </w:p>
+    <w:p>
+      <w:pPr>
+        <w:pStyle w:val="BulletedList2"/>
+        <w:rPr>
+          <w:strike/>
+          <w:color w:val="FF0000"/>
+        </w:rPr>
+      </w:pPr>
+      <w:r>
+        <w:rPr>
+          <w:strike/>
+          <w:color w:val="FF0000"/>
+        </w:rPr>
+        <w:t>The freestanding letter in the title needs to be superscripted.</w:t>
+      </w:r>
+    </w:p>
+    <w:p>
+      <w:pPr>
+        <w:pStyle w:val="BulletedList2"/>
+      </w:pPr>
+      <w:r>
+        <w:rPr>
+          <w:strike/>
+          <w:color w:val="000000" w:themeColor="text1"/>
+        </w:rPr>
+        <w:t xml:space="preserve">In the title, replace the hyphen in the date range with an </w:t>
+      </w:r>
+      <w:proofErr w:type="spellStart"/>
+      <w:r>
+        <w:rPr>
+          <w:strike/>
+          <w:color w:val="000000" w:themeColor="text1"/>
+        </w:rPr>
+        <w:t>en</w:t>
+      </w:r>
+      <w:proofErr w:type="spellEnd"/>
+      <w:r>
+        <w:rPr>
+          <w:strike/>
+          <w:color w:val="000000" w:themeColor="text1"/>
+        </w:rPr>
+        <w:t xml:space="preserve"> dash</w:t>
+      </w:r>
+    </w:p>
+    <w:p>
+      <w:pPr>
+        <w:pStyle w:val="BulletedList"/>
       </w:pPr>
       <w:r>
         <w:lastRenderedPageBreak/>
-        <w:t>In the title, replace the hyphen in the date range with an en dash, and lowercase “as.”</w:t>
-      </w:r>
-    </w:p>
-    <w:p>
-      <w:pPr>
-        <w:pStyle w:val="BulletedList2"/>
-      </w:pPr>
-      <w:r>
-        <w:t>In the column headings, lowercase “reimbursements.”</w:t>
-      </w:r>
-    </w:p>
-    <w:p>
-      <w:pPr>
-        <w:pStyle w:val="BulletedList"/>
-      </w:pPr>
-      <w:r>
-        <w:t>IV.B2-2</w:t>
-      </w:r>
-    </w:p>
-    <w:p>
-      <w:pPr>
-        <w:pStyle w:val="BulletedList2"/>
-      </w:pPr>
-      <w:r>
-        <w:t>In the title, replace the hyphen in the date range with an en dash, and lowercase “as.”</w:t>
-      </w:r>
-    </w:p>
-    <w:p>
-      <w:pPr>
-        <w:pStyle w:val="BulletedList2"/>
-      </w:pPr>
-      <w:r>
-        <w:t>In the column headings, lowercase “reimbursements.”</w:t>
-      </w:r>
-    </w:p>
-    <w:p>
-      <w:pPr>
-        <w:pStyle w:val="BulletedList"/>
-      </w:pPr>
-      <w:r>
-        <w:t>IV.B2-3</w:t>
-      </w:r>
-    </w:p>
-    <w:p>
-      <w:pPr>
-        <w:pStyle w:val="BulletedList2"/>
-      </w:pPr>
-      <w:r>
-        <w:t>In the title, replace the hyphen in the date range with an en dash, and lowercase “as.”</w:t>
-      </w:r>
-    </w:p>
-    <w:p>
-      <w:pPr>
-        <w:pStyle w:val="BulletedList2"/>
-      </w:pPr>
-      <w:r>
-        <w:t>In the column headings, lowercase “reimbursements.”</w:t>
-      </w:r>
-    </w:p>
-    <w:p>
-      <w:pPr>
-        <w:pStyle w:val="BulletedList"/>
-      </w:pPr>
-      <w:r>
-        <w:t>IV.B3-0</w:t>
-      </w:r>
-    </w:p>
-    <w:p>
-      <w:pPr>
-        <w:pStyle w:val="BulletedList2"/>
-      </w:pPr>
-      <w:r>
+        <w:t>IV.B3-3</w:t>
+      </w:r>
+    </w:p>
+    <w:p>
+      <w:pPr>
+        <w:pStyle w:val="BulletedList2"/>
+        <w:rPr>
+          <w:strike/>
+          <w:color w:val="FF0000"/>
+        </w:rPr>
+      </w:pPr>
+      <w:r>
+        <w:rPr>
+          <w:strike/>
+          <w:color w:val="FF0000"/>
+        </w:rPr>
         <w:t>The freestanding letter in the title needs to be superscripted.</w:t>
       </w:r>
     </w:p>
@@ -1712,22 +3186,122 @@
         <w:pStyle w:val="BulletedList2"/>
       </w:pPr>
       <w:r>
-        <w:t>In the title, replace the hyphen in the date range with an en dash.</w:t>
-      </w:r>
-    </w:p>
-    <w:p>
-      <w:pPr>
-        <w:pStyle w:val="BulletedList"/>
-      </w:pPr>
-      <w:r>
-        <w:t>IV.B3-1</w:t>
-      </w:r>
-    </w:p>
-    <w:p>
-      <w:pPr>
-        <w:pStyle w:val="BulletedList2"/>
-      </w:pPr>
-      <w:r>
+        <w:rPr>
+          <w:strike/>
+          <w:color w:val="000000" w:themeColor="text1"/>
+        </w:rPr>
+        <w:t xml:space="preserve">In the title, replace the hyphen in the date range with an </w:t>
+      </w:r>
+      <w:proofErr w:type="spellStart"/>
+      <w:r>
+        <w:rPr>
+          <w:strike/>
+          <w:color w:val="000000" w:themeColor="text1"/>
+        </w:rPr>
+        <w:t>en</w:t>
+      </w:r>
+      <w:proofErr w:type="spellEnd"/>
+      <w:r>
+        <w:rPr>
+          <w:strike/>
+          <w:color w:val="000000" w:themeColor="text1"/>
+        </w:rPr>
+        <w:t xml:space="preserve"> dash</w:t>
+      </w:r>
+    </w:p>
+    <w:p>
+      <w:pPr>
+        <w:pStyle w:val="BulletedList"/>
+      </w:pPr>
+      <w:r>
+        <w:t>IV.B4-0</w:t>
+      </w:r>
+    </w:p>
+    <w:p>
+      <w:pPr>
+        <w:pStyle w:val="BulletedList2"/>
+      </w:pPr>
+      <w:r>
+        <w:rPr>
+          <w:strike/>
+          <w:color w:val="000000" w:themeColor="text1"/>
+        </w:rPr>
+        <w:t xml:space="preserve">In the title, replace the hyphen in the date range with an </w:t>
+      </w:r>
+      <w:proofErr w:type="spellStart"/>
+      <w:r>
+        <w:rPr>
+          <w:strike/>
+          <w:color w:val="000000" w:themeColor="text1"/>
+        </w:rPr>
+        <w:t>en</w:t>
+      </w:r>
+      <w:proofErr w:type="spellEnd"/>
+      <w:r>
+        <w:rPr>
+          <w:strike/>
+          <w:color w:val="000000" w:themeColor="text1"/>
+        </w:rPr>
+        <w:t xml:space="preserve"> dash</w:t>
+      </w:r>
+    </w:p>
+    <w:p>
+      <w:pPr>
+        <w:pStyle w:val="BulletedList"/>
+      </w:pPr>
+      <w:r>
+        <w:t>IV.B4-1</w:t>
+      </w:r>
+    </w:p>
+    <w:p>
+      <w:pPr>
+        <w:pStyle w:val="BulletedList2"/>
+      </w:pPr>
+      <w:r>
+        <w:rPr>
+          <w:strike/>
+          <w:color w:val="000000" w:themeColor="text1"/>
+        </w:rPr>
+        <w:t xml:space="preserve">In the title, replace the hyphen in the date range with an </w:t>
+      </w:r>
+      <w:proofErr w:type="spellStart"/>
+      <w:r>
+        <w:rPr>
+          <w:strike/>
+          <w:color w:val="000000" w:themeColor="text1"/>
+        </w:rPr>
+        <w:t>en</w:t>
+      </w:r>
+      <w:proofErr w:type="spellEnd"/>
+      <w:r>
+        <w:rPr>
+          <w:strike/>
+          <w:color w:val="000000" w:themeColor="text1"/>
+        </w:rPr>
+        <w:t xml:space="preserve"> dash</w:t>
+      </w:r>
+    </w:p>
+    <w:p>
+      <w:pPr>
+        <w:pStyle w:val="BulletedList"/>
+      </w:pPr>
+      <w:r>
+        <w:t>V.A1-0</w:t>
+      </w:r>
+    </w:p>
+    <w:p>
+      <w:pPr>
+        <w:pStyle w:val="BulletedList2"/>
+        <w:rPr>
+          <w:strike/>
+          <w:color w:val="FF0000"/>
+        </w:rPr>
+      </w:pPr>
+      <w:r>
+        <w:rPr>
+          <w:strike/>
+          <w:color w:val="FF0000"/>
+        </w:rPr>
         <w:t>The freestanding letter in the title needs to be superscripted.</w:t>
       </w:r>
     </w:p>
@@ -1736,22 +3310,64 @@
         <w:pStyle w:val="BulletedList2"/>
       </w:pPr>
       <w:r>
-        <w:t>In the title, replace the hyphen in the date range with an en dash.</w:t>
-      </w:r>
-    </w:p>
-    <w:p>
-      <w:pPr>
-        <w:pStyle w:val="BulletedList"/>
-      </w:pPr>
-      <w:r>
-        <w:t>IV.B3-2</w:t>
-      </w:r>
-    </w:p>
-    <w:p>
-      <w:pPr>
-        <w:pStyle w:val="BulletedList2"/>
-      </w:pPr>
-      <w:r>
+        <w:rPr>
+          <w:strike/>
+          <w:color w:val="000000" w:themeColor="text1"/>
+        </w:rPr>
+        <w:t xml:space="preserve">In the title, replace the hyphen in the date range with an </w:t>
+      </w:r>
+      <w:proofErr w:type="spellStart"/>
+      <w:r>
+        <w:rPr>
+          <w:strike/>
+          <w:color w:val="000000" w:themeColor="text1"/>
+        </w:rPr>
+        <w:t>en</w:t>
+      </w:r>
+      <w:proofErr w:type="spellEnd"/>
+      <w:r>
+        <w:rPr>
+          <w:strike/>
+          <w:color w:val="000000" w:themeColor="text1"/>
+        </w:rPr>
+        <w:t xml:space="preserve"> dash</w:t>
+      </w:r>
+    </w:p>
+    <w:p>
+      <w:pPr>
+        <w:pStyle w:val="BulletedList2"/>
+        <w:rPr>
+          <w:strike/>
+        </w:rPr>
+      </w:pPr>
+      <w:r>
+        <w:rPr>
+          <w:strike/>
+        </w:rPr>
+        <w:t>The data in cells with superscripted footnote callouts need commas.</w:t>
+      </w:r>
+    </w:p>
+    <w:p>
+      <w:pPr>
+        <w:pStyle w:val="BulletedList"/>
+      </w:pPr>
+      <w:r>
+        <w:t>V.A1-1</w:t>
+      </w:r>
+    </w:p>
+    <w:p>
+      <w:pPr>
+        <w:pStyle w:val="BulletedList2"/>
+        <w:rPr>
+          <w:strike/>
+          <w:color w:val="FF0000"/>
+        </w:rPr>
+      </w:pPr>
+      <w:r>
+        <w:rPr>
+          <w:strike/>
+          <w:color w:val="FF0000"/>
+        </w:rPr>
         <w:t>The freestanding letter in the title needs to be superscripted.</w:t>
       </w:r>
     </w:p>
@@ -1760,22 +3376,66 @@
         <w:pStyle w:val="BulletedList2"/>
       </w:pPr>
       <w:r>
-        <w:t>In the title, replace the hyphen in the date range with an en dash.</w:t>
-      </w:r>
-    </w:p>
-    <w:p>
-      <w:pPr>
-        <w:pStyle w:val="BulletedList"/>
-      </w:pPr>
-      <w:r>
-        <w:t>IV.B3-3</w:t>
-      </w:r>
-    </w:p>
-    <w:p>
-      <w:pPr>
-        <w:pStyle w:val="BulletedList2"/>
-      </w:pPr>
-      <w:r>
+        <w:rPr>
+          <w:strike/>
+          <w:color w:val="000000" w:themeColor="text1"/>
+        </w:rPr>
+        <w:t xml:space="preserve">In the title, replace the hyphen in the date range with an </w:t>
+      </w:r>
+      <w:proofErr w:type="spellStart"/>
+      <w:r>
+        <w:rPr>
+          <w:strike/>
+          <w:color w:val="000000" w:themeColor="text1"/>
+        </w:rPr>
+        <w:t>en</w:t>
+      </w:r>
+      <w:proofErr w:type="spellEnd"/>
+      <w:r>
+        <w:rPr>
+          <w:strike/>
+          <w:color w:val="000000" w:themeColor="text1"/>
+        </w:rPr>
+        <w:t xml:space="preserve"> dash</w:t>
+      </w:r>
+    </w:p>
+    <w:p>
+      <w:pPr>
+        <w:pStyle w:val="BulletedList2"/>
+        <w:rPr>
+          <w:strike/>
+          <w:color w:val="FF0000"/>
+        </w:rPr>
+      </w:pPr>
+      <w:r>
+        <w:rPr>
+          <w:strike/>
+          <w:color w:val="FF0000"/>
+        </w:rPr>
+        <w:t>There’s a footnote d and a footnote e, but I don’t see a callout for them in the table or figure.</w:t>
+      </w:r>
+    </w:p>
+    <w:p>
+      <w:pPr>
+        <w:pStyle w:val="BulletedList"/>
+      </w:pPr>
+      <w:r>
+        <w:t>V.A1-2</w:t>
+      </w:r>
+    </w:p>
+    <w:p>
+      <w:pPr>
+        <w:pStyle w:val="BulletedList2"/>
+        <w:rPr>
+          <w:strike/>
+          <w:color w:val="FF0000"/>
+        </w:rPr>
+      </w:pPr>
+      <w:r>
+        <w:rPr>
+          <w:strike/>
+          <w:color w:val="FF0000"/>
+        </w:rPr>
         <w:t>The freestanding letter in the title needs to be superscripted.</w:t>
       </w:r>
     </w:p>
@@ -1784,54 +3444,66 @@
         <w:pStyle w:val="BulletedList2"/>
       </w:pPr>
       <w:r>
-        <w:t>In the title, replace the hyphen in the date range with an en dash.</w:t>
-      </w:r>
-    </w:p>
-    <w:p>
-      <w:pPr>
-        <w:pStyle w:val="BulletedList"/>
-      </w:pPr>
-      <w:r>
-        <w:t>IV.B4-0</w:t>
-      </w:r>
-    </w:p>
-    <w:p>
-      <w:pPr>
-        <w:pStyle w:val="BulletedList2"/>
-      </w:pPr>
-      <w:r>
-        <w:t>In the title, replace the hyphen in the date range with an en dash.</w:t>
-      </w:r>
-    </w:p>
-    <w:p>
-      <w:pPr>
-        <w:pStyle w:val="BulletedList"/>
-      </w:pPr>
-      <w:r>
-        <w:t>IV.B4-1</w:t>
-      </w:r>
-    </w:p>
-    <w:p>
-      <w:pPr>
-        <w:pStyle w:val="BulletedList2"/>
-      </w:pPr>
-      <w:r>
-        <w:t>In the title, replace the hyphen in the date range with an en dash.</w:t>
-      </w:r>
-    </w:p>
-    <w:p>
-      <w:pPr>
-        <w:pStyle w:val="BulletedList"/>
-      </w:pPr>
-      <w:r>
-        <w:t>V.A1-0</w:t>
-      </w:r>
-    </w:p>
-    <w:p>
-      <w:pPr>
-        <w:pStyle w:val="BulletedList2"/>
-      </w:pPr>
-      <w:r>
+        <w:rPr>
+          <w:strike/>
+          <w:color w:val="000000" w:themeColor="text1"/>
+        </w:rPr>
+        <w:t xml:space="preserve">In the title, replace the hyphen in the date range with an </w:t>
+      </w:r>
+      <w:proofErr w:type="spellStart"/>
+      <w:r>
+        <w:rPr>
+          <w:strike/>
+          <w:color w:val="000000" w:themeColor="text1"/>
+        </w:rPr>
+        <w:t>en</w:t>
+      </w:r>
+      <w:proofErr w:type="spellEnd"/>
+      <w:r>
+        <w:rPr>
+          <w:strike/>
+          <w:color w:val="000000" w:themeColor="text1"/>
+        </w:rPr>
+        <w:t xml:space="preserve"> dash</w:t>
+      </w:r>
+    </w:p>
+    <w:p>
+      <w:pPr>
+        <w:pStyle w:val="BulletedList2"/>
+        <w:rPr>
+          <w:strike/>
+          <w:color w:val="FF0000"/>
+        </w:rPr>
+      </w:pPr>
+      <w:r>
+        <w:rPr>
+          <w:strike/>
+          <w:color w:val="FF0000"/>
+        </w:rPr>
+        <w:t>There’s a footnote d and a footnote e, but I don’t see a callout for them in the table or figure.</w:t>
+      </w:r>
+    </w:p>
+    <w:p>
+      <w:pPr>
+        <w:pStyle w:val="BulletedList"/>
+      </w:pPr>
+      <w:r>
+        <w:t>V.A1-3</w:t>
+      </w:r>
+    </w:p>
+    <w:p>
+      <w:pPr>
+        <w:pStyle w:val="BulletedList2"/>
+        <w:rPr>
+          <w:strike/>
+          <w:color w:val="FF0000"/>
+        </w:rPr>
+      </w:pPr>
+      <w:r>
+        <w:rPr>
+          <w:strike/>
+          <w:color w:val="FF0000"/>
+        </w:rPr>
         <w:t>The freestanding letter in the title needs to be superscripted.</w:t>
       </w:r>
     </w:p>
@@ -1840,30 +3512,2378 @@
         <w:pStyle w:val="BulletedList2"/>
       </w:pPr>
       <w:r>
-        <w:t>In the title, replace the hyphen in the date range with an en dash.</w:t>
-      </w:r>
-    </w:p>
-    <w:p>
-      <w:pPr>
-        <w:pStyle w:val="BulletedList2"/>
-      </w:pPr>
-      <w:r>
-        <w:t>The data in cells with superscripted footnote callouts need commas.</w:t>
-      </w:r>
-    </w:p>
-    <w:p>
-      <w:pPr>
-        <w:pStyle w:val="BulletedList"/>
-      </w:pPr>
-      <w:r>
-        <w:t>V.A1-1</w:t>
-      </w:r>
-    </w:p>
-    <w:p>
-      <w:pPr>
-        <w:pStyle w:val="BulletedList2"/>
-      </w:pPr>
-      <w:r>
+        <w:rPr>
+          <w:strike/>
+          <w:color w:val="000000" w:themeColor="text1"/>
+        </w:rPr>
+        <w:t xml:space="preserve">In the title, replace the hyphen in the date range with an </w:t>
+      </w:r>
+      <w:proofErr w:type="spellStart"/>
+      <w:r>
+        <w:rPr>
+          <w:strike/>
+          <w:color w:val="000000" w:themeColor="text1"/>
+        </w:rPr>
+        <w:t>en</w:t>
+      </w:r>
+      <w:proofErr w:type="spellEnd"/>
+      <w:r>
+        <w:rPr>
+          <w:strike/>
+          <w:color w:val="000000" w:themeColor="text1"/>
+        </w:rPr>
+        <w:t xml:space="preserve"> dash</w:t>
+      </w:r>
+    </w:p>
+    <w:p>
+      <w:pPr>
+        <w:pStyle w:val="BulletedList2"/>
+        <w:rPr>
+          <w:strike/>
+          <w:color w:val="FF0000"/>
+        </w:rPr>
+      </w:pPr>
+      <w:r>
+        <w:rPr>
+          <w:strike/>
+          <w:color w:val="FF0000"/>
+        </w:rPr>
+        <w:t>There’s a footnote d and a footnote e, but I don’t see a callout for them in the table or figure.</w:t>
+      </w:r>
+    </w:p>
+    <w:p>
+      <w:pPr>
+        <w:pStyle w:val="BulletedList"/>
+      </w:pPr>
+      <w:r>
+        <w:t>V.A2-0</w:t>
+      </w:r>
+    </w:p>
+    <w:p>
+      <w:pPr>
+        <w:pStyle w:val="BulletedList2"/>
+        <w:rPr>
+          <w:strike/>
+          <w:color w:val="FF0000"/>
+        </w:rPr>
+      </w:pPr>
+      <w:r>
+        <w:rPr>
+          <w:strike/>
+          <w:color w:val="FF0000"/>
+        </w:rPr>
+        <w:t>The freestanding letter in the title needs to be superscripted.</w:t>
+      </w:r>
+    </w:p>
+    <w:p>
+      <w:pPr>
+        <w:pStyle w:val="BulletedList2"/>
+      </w:pPr>
+      <w:r>
+        <w:rPr>
+          <w:strike/>
+          <w:color w:val="000000" w:themeColor="text1"/>
+        </w:rPr>
+        <w:t xml:space="preserve">In the title, replace the hyphen in the date range with an </w:t>
+      </w:r>
+      <w:proofErr w:type="spellStart"/>
+      <w:r>
+        <w:rPr>
+          <w:strike/>
+          <w:color w:val="000000" w:themeColor="text1"/>
+        </w:rPr>
+        <w:t>en</w:t>
+      </w:r>
+      <w:proofErr w:type="spellEnd"/>
+      <w:r>
+        <w:rPr>
+          <w:strike/>
+          <w:color w:val="000000" w:themeColor="text1"/>
+        </w:rPr>
+        <w:t xml:space="preserve"> dash</w:t>
+      </w:r>
+    </w:p>
+    <w:p>
+      <w:pPr>
+        <w:pStyle w:val="BulletedList"/>
+      </w:pPr>
+      <w:r>
+        <w:t>V.A2-1</w:t>
+      </w:r>
+    </w:p>
+    <w:p>
+      <w:pPr>
+        <w:pStyle w:val="BulletedList2"/>
+        <w:rPr>
+          <w:strike/>
+          <w:color w:val="FF0000"/>
+        </w:rPr>
+      </w:pPr>
+      <w:r>
+        <w:rPr>
+          <w:strike/>
+          <w:color w:val="FF0000"/>
+        </w:rPr>
+        <w:t>The freestanding letter in the title needs to be superscripted.</w:t>
+      </w:r>
+    </w:p>
+    <w:p>
+      <w:pPr>
+        <w:pStyle w:val="BulletedList2"/>
+      </w:pPr>
+      <w:r>
+        <w:rPr>
+          <w:strike/>
+          <w:color w:val="000000" w:themeColor="text1"/>
+        </w:rPr>
+        <w:lastRenderedPageBreak/>
+        <w:t xml:space="preserve">In the title, replace the hyphen in the date range with an </w:t>
+      </w:r>
+      <w:proofErr w:type="spellStart"/>
+      <w:r>
+        <w:rPr>
+          <w:strike/>
+          <w:color w:val="000000" w:themeColor="text1"/>
+        </w:rPr>
+        <w:t>en</w:t>
+      </w:r>
+      <w:proofErr w:type="spellEnd"/>
+      <w:r>
+        <w:rPr>
+          <w:strike/>
+          <w:color w:val="000000" w:themeColor="text1"/>
+        </w:rPr>
+        <w:t xml:space="preserve"> dash</w:t>
+      </w:r>
+    </w:p>
+    <w:p>
+      <w:pPr>
+        <w:pStyle w:val="BulletedList"/>
+      </w:pPr>
+      <w:r>
+        <w:t>V.A2-2</w:t>
+      </w:r>
+    </w:p>
+    <w:p>
+      <w:pPr>
+        <w:pStyle w:val="BulletedList2"/>
+        <w:rPr>
+          <w:strike/>
+          <w:color w:val="FF0000"/>
+        </w:rPr>
+      </w:pPr>
+      <w:r>
+        <w:rPr>
+          <w:strike/>
+          <w:color w:val="FF0000"/>
+        </w:rPr>
+        <w:t>The freestanding letter in the title needs to be superscripted.</w:t>
+      </w:r>
+    </w:p>
+    <w:p>
+      <w:pPr>
+        <w:pStyle w:val="BulletedList2"/>
+      </w:pPr>
+      <w:r>
+        <w:rPr>
+          <w:strike/>
+          <w:color w:val="000000" w:themeColor="text1"/>
+        </w:rPr>
+        <w:t xml:space="preserve">In the title, replace the hyphen in the date range with an </w:t>
+      </w:r>
+      <w:proofErr w:type="spellStart"/>
+      <w:r>
+        <w:rPr>
+          <w:strike/>
+          <w:color w:val="000000" w:themeColor="text1"/>
+        </w:rPr>
+        <w:t>en</w:t>
+      </w:r>
+      <w:proofErr w:type="spellEnd"/>
+      <w:r>
+        <w:rPr>
+          <w:strike/>
+          <w:color w:val="000000" w:themeColor="text1"/>
+        </w:rPr>
+        <w:t xml:space="preserve"> dash</w:t>
+      </w:r>
+    </w:p>
+    <w:p>
+      <w:pPr>
+        <w:pStyle w:val="BulletedList"/>
+      </w:pPr>
+      <w:r>
+        <w:t>V.A2-3</w:t>
+      </w:r>
+    </w:p>
+    <w:p>
+      <w:pPr>
+        <w:pStyle w:val="BulletedList2"/>
+        <w:rPr>
+          <w:strike/>
+          <w:color w:val="FF0000"/>
+        </w:rPr>
+      </w:pPr>
+      <w:r>
+        <w:rPr>
+          <w:strike/>
+          <w:color w:val="FF0000"/>
+        </w:rPr>
+        <w:t>The freestanding letter in the title needs to be superscripted.</w:t>
+      </w:r>
+    </w:p>
+    <w:p>
+      <w:pPr>
+        <w:pStyle w:val="BulletedList2"/>
+      </w:pPr>
+      <w:r>
+        <w:rPr>
+          <w:strike/>
+          <w:color w:val="000000" w:themeColor="text1"/>
+        </w:rPr>
+        <w:t xml:space="preserve">In the title, replace the hyphen in the date range with an </w:t>
+      </w:r>
+      <w:proofErr w:type="spellStart"/>
+      <w:r>
+        <w:rPr>
+          <w:strike/>
+          <w:color w:val="000000" w:themeColor="text1"/>
+        </w:rPr>
+        <w:t>en</w:t>
+      </w:r>
+      <w:proofErr w:type="spellEnd"/>
+      <w:r>
+        <w:rPr>
+          <w:strike/>
+          <w:color w:val="000000" w:themeColor="text1"/>
+        </w:rPr>
+        <w:t xml:space="preserve"> dash</w:t>
+      </w:r>
+    </w:p>
+    <w:p>
+      <w:pPr>
+        <w:pStyle w:val="BulletedList"/>
+      </w:pPr>
+      <w:r>
+        <w:t>V.A3-0</w:t>
+      </w:r>
+    </w:p>
+    <w:p>
+      <w:pPr>
+        <w:pStyle w:val="BulletedList2"/>
+        <w:rPr>
+          <w:strike/>
+          <w:color w:val="FF0000"/>
+        </w:rPr>
+      </w:pPr>
+      <w:r>
+        <w:rPr>
+          <w:strike/>
+          <w:color w:val="FF0000"/>
+        </w:rPr>
+        <w:t>The freestanding letter in the title needs to be superscripted.</w:t>
+      </w:r>
+    </w:p>
+    <w:p>
+      <w:pPr>
+        <w:pStyle w:val="BulletedList2"/>
+        <w:rPr>
+          <w:strike/>
+          <w:color w:val="FF0000"/>
+        </w:rPr>
+      </w:pPr>
+      <w:r>
+        <w:rPr>
+          <w:strike/>
+          <w:color w:val="FF0000"/>
+        </w:rPr>
+        <w:t xml:space="preserve">In the title and in the third column heading, replace the hyphen in the date range with an </w:t>
+      </w:r>
+      <w:proofErr w:type="spellStart"/>
+      <w:r>
+        <w:rPr>
+          <w:strike/>
+          <w:color w:val="FF0000"/>
+        </w:rPr>
+        <w:t>en</w:t>
+      </w:r>
+      <w:proofErr w:type="spellEnd"/>
+      <w:r>
+        <w:rPr>
+          <w:strike/>
+          <w:color w:val="FF0000"/>
+        </w:rPr>
+        <w:t xml:space="preserve"> dash.</w:t>
+      </w:r>
+    </w:p>
+    <w:p>
+      <w:pPr>
+        <w:pStyle w:val="BulletedList2"/>
+        <w:rPr>
+          <w:strike/>
+          <w:color w:val="FF0000"/>
+        </w:rPr>
+      </w:pPr>
+      <w:r>
+        <w:rPr>
+          <w:strike/>
+          <w:color w:val="FF0000"/>
+        </w:rPr>
+        <w:t>In the fourth column heading, change “over” to “older.”</w:t>
+      </w:r>
+    </w:p>
+    <w:p>
+      <w:pPr>
+        <w:pStyle w:val="BulletedList2"/>
+        <w:rPr>
+          <w:strike/>
+          <w:color w:val="FF0000"/>
+        </w:rPr>
+      </w:pPr>
+      <w:r>
+        <w:rPr>
+          <w:strike/>
+          <w:color w:val="FF0000"/>
+        </w:rPr>
+        <w:t xml:space="preserve">In footnotes </w:t>
+      </w:r>
+      <w:proofErr w:type="gramStart"/>
+      <w:r>
+        <w:rPr>
+          <w:strike/>
+          <w:color w:val="FF0000"/>
+        </w:rPr>
+        <w:t>a</w:t>
+      </w:r>
+      <w:proofErr w:type="gramEnd"/>
+      <w:r>
+        <w:rPr>
+          <w:strike/>
+          <w:color w:val="FF0000"/>
+        </w:rPr>
+        <w:t xml:space="preserve"> and b, change “and over” to “and older,” and change “ages 20-64” to “ages 20 to 64.”</w:t>
+      </w:r>
+    </w:p>
+    <w:p>
+      <w:pPr>
+        <w:pStyle w:val="BulletedList"/>
+      </w:pPr>
+      <w:r>
+        <w:t>V.A3-1</w:t>
+      </w:r>
+    </w:p>
+    <w:p>
+      <w:pPr>
+        <w:pStyle w:val="BulletedList2"/>
+        <w:rPr>
+          <w:strike/>
+          <w:color w:val="FF0000"/>
+        </w:rPr>
+      </w:pPr>
+      <w:r>
+        <w:rPr>
+          <w:strike/>
+          <w:color w:val="FF0000"/>
+        </w:rPr>
+        <w:t>The freestanding letter in the title needs to be superscripted.</w:t>
+      </w:r>
+    </w:p>
+    <w:p>
+      <w:pPr>
+        <w:pStyle w:val="BulletedList2"/>
+        <w:rPr>
+          <w:strike/>
+          <w:color w:val="FF0000"/>
+        </w:rPr>
+      </w:pPr>
+      <w:r>
+        <w:rPr>
+          <w:strike/>
+          <w:color w:val="FF0000"/>
+        </w:rPr>
+        <w:t xml:space="preserve">In the title and in the third column heading, replace the hyphen in the date range with an </w:t>
+      </w:r>
+      <w:proofErr w:type="spellStart"/>
+      <w:r>
+        <w:rPr>
+          <w:strike/>
+          <w:color w:val="FF0000"/>
+        </w:rPr>
+        <w:t>en</w:t>
+      </w:r>
+      <w:proofErr w:type="spellEnd"/>
+      <w:r>
+        <w:rPr>
+          <w:strike/>
+          <w:color w:val="FF0000"/>
+        </w:rPr>
+        <w:t xml:space="preserve"> dash.</w:t>
+      </w:r>
+    </w:p>
+    <w:p>
+      <w:pPr>
+        <w:pStyle w:val="BulletedList2"/>
+        <w:rPr>
+          <w:strike/>
+          <w:color w:val="FF0000"/>
+        </w:rPr>
+      </w:pPr>
+      <w:r>
+        <w:rPr>
+          <w:strike/>
+          <w:color w:val="FF0000"/>
+        </w:rPr>
+        <w:t>In the fourth column heading, change “over” to “older.”</w:t>
+      </w:r>
+    </w:p>
+    <w:p>
+      <w:pPr>
+        <w:pStyle w:val="BulletedList2"/>
+        <w:rPr>
+          <w:strike/>
+          <w:color w:val="FF0000"/>
+        </w:rPr>
+      </w:pPr>
+      <w:r>
+        <w:rPr>
+          <w:strike/>
+          <w:color w:val="FF0000"/>
+        </w:rPr>
+        <w:t xml:space="preserve">In footnotes </w:t>
+      </w:r>
+      <w:proofErr w:type="gramStart"/>
+      <w:r>
+        <w:rPr>
+          <w:strike/>
+          <w:color w:val="FF0000"/>
+        </w:rPr>
+        <w:t>a</w:t>
+      </w:r>
+      <w:proofErr w:type="gramEnd"/>
+      <w:r>
+        <w:rPr>
+          <w:strike/>
+          <w:color w:val="FF0000"/>
+        </w:rPr>
+        <w:t xml:space="preserve"> and b, change “and over” to “and older,” and change “ages 20-64” to “ages 20 to 64.”</w:t>
+      </w:r>
+    </w:p>
+    <w:p>
+      <w:pPr>
+        <w:pStyle w:val="BulletedList"/>
+      </w:pPr>
+      <w:r>
+        <w:t>V.A4</w:t>
+      </w:r>
+    </w:p>
+    <w:p>
+      <w:pPr>
+        <w:pStyle w:val="BulletedList2"/>
+        <w:rPr>
+          <w:strike/>
+          <w:color w:val="FF0000"/>
+        </w:rPr>
+      </w:pPr>
+      <w:r>
+        <w:rPr>
+          <w:strike/>
+          <w:color w:val="FF0000"/>
+        </w:rPr>
+        <w:t>“Calendar” and “year” should be in one cell.</w:t>
+      </w:r>
+    </w:p>
+    <w:p>
+      <w:pPr>
+        <w:pStyle w:val="BulletedList2"/>
+        <w:rPr>
+          <w:strike/>
+          <w:color w:val="FF0000"/>
+        </w:rPr>
+      </w:pPr>
+      <w:r>
+        <w:rPr>
+          <w:strike/>
+          <w:color w:val="FF0000"/>
+        </w:rPr>
+        <w:t>In footnote a, change “prior to” to “before.”</w:t>
+      </w:r>
+    </w:p>
+    <w:p>
+      <w:pPr>
+        <w:pStyle w:val="BulletedList"/>
+      </w:pPr>
+      <w:r>
+        <w:t>V.B1-0</w:t>
+      </w:r>
+    </w:p>
+    <w:p>
+      <w:pPr>
+        <w:pStyle w:val="BulletedList2"/>
+        <w:rPr>
+          <w:strike/>
+          <w:color w:val="FF0000"/>
+        </w:rPr>
+      </w:pPr>
+      <w:r>
+        <w:rPr>
+          <w:strike/>
+          <w:color w:val="FF0000"/>
+        </w:rPr>
+        <w:t>The freestanding letter in the title needs to be superscripted.</w:t>
+      </w:r>
+    </w:p>
+    <w:p>
+      <w:pPr>
+        <w:pStyle w:val="BulletedList2"/>
+      </w:pPr>
+      <w:r>
+        <w:rPr>
+          <w:strike/>
+          <w:color w:val="000000" w:themeColor="text1"/>
+        </w:rPr>
+        <w:t xml:space="preserve">In the title, replace the hyphen in the date range with an </w:t>
+      </w:r>
+      <w:proofErr w:type="spellStart"/>
+      <w:r>
+        <w:rPr>
+          <w:strike/>
+          <w:color w:val="000000" w:themeColor="text1"/>
+        </w:rPr>
+        <w:t>en</w:t>
+      </w:r>
+      <w:proofErr w:type="spellEnd"/>
+      <w:r>
+        <w:rPr>
+          <w:strike/>
+          <w:color w:val="000000" w:themeColor="text1"/>
+        </w:rPr>
+        <w:t xml:space="preserve"> dash</w:t>
+      </w:r>
+    </w:p>
+    <w:p>
+      <w:pPr>
+        <w:pStyle w:val="BulletedList2"/>
+        <w:rPr>
+          <w:strike/>
+          <w:color w:val="FF0000"/>
+        </w:rPr>
+      </w:pPr>
+      <w:r>
+        <w:rPr>
+          <w:strike/>
+          <w:color w:val="FF0000"/>
+        </w:rPr>
+        <w:t xml:space="preserve">In the supra column heading, change the “--" to an </w:t>
+      </w:r>
+      <w:proofErr w:type="spellStart"/>
+      <w:r>
+        <w:rPr>
+          <w:strike/>
+          <w:color w:val="FF0000"/>
+        </w:rPr>
+        <w:t>em</w:t>
+      </w:r>
+      <w:proofErr w:type="spellEnd"/>
+      <w:r>
+        <w:rPr>
+          <w:strike/>
+          <w:color w:val="FF0000"/>
+        </w:rPr>
+        <w:t xml:space="preserve"> dash.</w:t>
+      </w:r>
+    </w:p>
+    <w:p>
+      <w:pPr>
+        <w:pStyle w:val="BulletedList2"/>
+        <w:rPr>
+          <w:strike/>
+          <w:color w:val="FF0000"/>
+        </w:rPr>
+      </w:pPr>
+      <w:r>
+        <w:rPr>
+          <w:strike/>
+          <w:color w:val="FF0000"/>
+        </w:rPr>
+        <w:t>In the second column heading, lowercase “total” and delete the periods in “US.”</w:t>
+      </w:r>
+    </w:p>
+    <w:p>
+      <w:pPr>
+        <w:pStyle w:val="BulletedList"/>
+      </w:pPr>
+      <w:r>
+        <w:t>V.B1-1</w:t>
+      </w:r>
+    </w:p>
+    <w:p>
+      <w:pPr>
+        <w:pStyle w:val="BulletedList2"/>
+      </w:pPr>
+      <w:r>
+        <w:rPr>
+          <w:strike/>
+          <w:color w:val="FF0000"/>
+        </w:rPr>
+        <w:t>The freestanding letter in the title needs to be superscripted</w:t>
+      </w:r>
+      <w:r>
+        <w:t>.</w:t>
+      </w:r>
+    </w:p>
+    <w:p>
+      <w:pPr>
+        <w:pStyle w:val="BulletedList2"/>
+      </w:pPr>
+      <w:r>
+        <w:rPr>
+          <w:strike/>
+          <w:color w:val="000000" w:themeColor="text1"/>
+        </w:rPr>
+        <w:t xml:space="preserve">In the title, replace the hyphen in the date range with an </w:t>
+      </w:r>
+      <w:proofErr w:type="spellStart"/>
+      <w:r>
+        <w:rPr>
+          <w:strike/>
+          <w:color w:val="000000" w:themeColor="text1"/>
+        </w:rPr>
+        <w:t>en</w:t>
+      </w:r>
+      <w:proofErr w:type="spellEnd"/>
+      <w:r>
+        <w:rPr>
+          <w:strike/>
+          <w:color w:val="000000" w:themeColor="text1"/>
+        </w:rPr>
+        <w:t xml:space="preserve"> dash</w:t>
+      </w:r>
+    </w:p>
+    <w:p>
+      <w:pPr>
+        <w:pStyle w:val="BulletedList2"/>
+        <w:rPr>
+          <w:strike/>
+          <w:color w:val="FF0000"/>
+        </w:rPr>
+      </w:pPr>
+      <w:r>
+        <w:rPr>
+          <w:strike/>
+          <w:color w:val="FF0000"/>
+        </w:rPr>
+        <w:t xml:space="preserve">In the supra column heading, change the “--" to an </w:t>
+      </w:r>
+      <w:proofErr w:type="spellStart"/>
+      <w:r>
+        <w:rPr>
+          <w:strike/>
+          <w:color w:val="FF0000"/>
+        </w:rPr>
+        <w:t>em</w:t>
+      </w:r>
+      <w:proofErr w:type="spellEnd"/>
+      <w:r>
+        <w:rPr>
+          <w:strike/>
+          <w:color w:val="FF0000"/>
+        </w:rPr>
+        <w:t xml:space="preserve"> dash.</w:t>
+      </w:r>
+    </w:p>
+    <w:p>
+      <w:pPr>
+        <w:pStyle w:val="BulletedList2"/>
+        <w:rPr>
+          <w:strike/>
+          <w:color w:val="FF0000"/>
+        </w:rPr>
+      </w:pPr>
+      <w:r>
+        <w:rPr>
+          <w:strike/>
+          <w:color w:val="FF0000"/>
+        </w:rPr>
+        <w:lastRenderedPageBreak/>
+        <w:t>In the second column heading, lowercase “total” and delete the periods in “US.”</w:t>
+      </w:r>
+    </w:p>
+    <w:p>
+      <w:pPr>
+        <w:pStyle w:val="BulletedList"/>
+      </w:pPr>
+      <w:r>
+        <w:t>V.B1-2</w:t>
+      </w:r>
+    </w:p>
+    <w:p>
+      <w:pPr>
+        <w:pStyle w:val="BulletedList2"/>
+        <w:rPr>
+          <w:strike/>
+          <w:color w:val="FF0000"/>
+        </w:rPr>
+      </w:pPr>
+      <w:r>
+        <w:rPr>
+          <w:strike/>
+          <w:color w:val="FF0000"/>
+        </w:rPr>
+        <w:t>The freestanding letter in the title needs to be superscripted.</w:t>
+      </w:r>
+    </w:p>
+    <w:p>
+      <w:pPr>
+        <w:pStyle w:val="BulletedList2"/>
+      </w:pPr>
+      <w:r>
+        <w:rPr>
+          <w:strike/>
+          <w:color w:val="000000" w:themeColor="text1"/>
+        </w:rPr>
+        <w:t xml:space="preserve">In the title, replace the hyphen in the date range with an </w:t>
+      </w:r>
+      <w:proofErr w:type="spellStart"/>
+      <w:r>
+        <w:rPr>
+          <w:strike/>
+          <w:color w:val="000000" w:themeColor="text1"/>
+        </w:rPr>
+        <w:t>en</w:t>
+      </w:r>
+      <w:proofErr w:type="spellEnd"/>
+      <w:r>
+        <w:rPr>
+          <w:strike/>
+          <w:color w:val="000000" w:themeColor="text1"/>
+        </w:rPr>
+        <w:t xml:space="preserve"> dash</w:t>
+      </w:r>
+    </w:p>
+    <w:p>
+      <w:pPr>
+        <w:pStyle w:val="BulletedList2"/>
+        <w:rPr>
+          <w:strike/>
+          <w:color w:val="FF0000"/>
+        </w:rPr>
+      </w:pPr>
+      <w:r>
+        <w:rPr>
+          <w:strike/>
+          <w:color w:val="FF0000"/>
+        </w:rPr>
+        <w:t xml:space="preserve">In the supra column heading, change the “--" to an </w:t>
+      </w:r>
+      <w:proofErr w:type="spellStart"/>
+      <w:r>
+        <w:rPr>
+          <w:strike/>
+          <w:color w:val="FF0000"/>
+        </w:rPr>
+        <w:t>em</w:t>
+      </w:r>
+      <w:proofErr w:type="spellEnd"/>
+      <w:r>
+        <w:rPr>
+          <w:strike/>
+          <w:color w:val="FF0000"/>
+        </w:rPr>
+        <w:t xml:space="preserve"> dash.</w:t>
+      </w:r>
+    </w:p>
+    <w:p>
+      <w:pPr>
+        <w:pStyle w:val="BulletedList2"/>
+        <w:rPr>
+          <w:strike/>
+          <w:color w:val="FF0000"/>
+        </w:rPr>
+      </w:pPr>
+      <w:r>
+        <w:rPr>
+          <w:strike/>
+          <w:color w:val="FF0000"/>
+        </w:rPr>
+        <w:t>In the second column heading, lowercase “total” and delete the periods in “US.”</w:t>
+      </w:r>
+    </w:p>
+    <w:p>
+      <w:pPr>
+        <w:pStyle w:val="BulletedList"/>
+      </w:pPr>
+      <w:r>
+        <w:t>V.B1-3</w:t>
+      </w:r>
+    </w:p>
+    <w:p>
+      <w:pPr>
+        <w:pStyle w:val="BulletedList2"/>
+        <w:rPr>
+          <w:strike/>
+          <w:color w:val="FF0000"/>
+        </w:rPr>
+      </w:pPr>
+      <w:r>
+        <w:rPr>
+          <w:strike/>
+          <w:color w:val="FF0000"/>
+        </w:rPr>
+        <w:t>The freestanding letter in the title needs to be superscripted.</w:t>
+      </w:r>
+    </w:p>
+    <w:p>
+      <w:pPr>
+        <w:pStyle w:val="BulletedList2"/>
+      </w:pPr>
+      <w:r>
+        <w:rPr>
+          <w:strike/>
+          <w:color w:val="000000" w:themeColor="text1"/>
+        </w:rPr>
+        <w:t xml:space="preserve">In the title, replace the hyphen in the date range with an </w:t>
+      </w:r>
+      <w:proofErr w:type="spellStart"/>
+      <w:r>
+        <w:rPr>
+          <w:strike/>
+          <w:color w:val="000000" w:themeColor="text1"/>
+        </w:rPr>
+        <w:t>en</w:t>
+      </w:r>
+      <w:proofErr w:type="spellEnd"/>
+      <w:r>
+        <w:rPr>
+          <w:strike/>
+          <w:color w:val="000000" w:themeColor="text1"/>
+        </w:rPr>
+        <w:t xml:space="preserve"> dash</w:t>
+      </w:r>
+    </w:p>
+    <w:p>
+      <w:pPr>
+        <w:pStyle w:val="BulletedList2"/>
+        <w:rPr>
+          <w:strike/>
+          <w:color w:val="FF0000"/>
+        </w:rPr>
+      </w:pPr>
+      <w:r>
+        <w:rPr>
+          <w:strike/>
+          <w:color w:val="FF0000"/>
+        </w:rPr>
+        <w:t xml:space="preserve">In the supra column heading, change the “--" to an </w:t>
+      </w:r>
+      <w:proofErr w:type="spellStart"/>
+      <w:r>
+        <w:rPr>
+          <w:strike/>
+          <w:color w:val="FF0000"/>
+        </w:rPr>
+        <w:t>em</w:t>
+      </w:r>
+      <w:proofErr w:type="spellEnd"/>
+      <w:r>
+        <w:rPr>
+          <w:strike/>
+          <w:color w:val="FF0000"/>
+        </w:rPr>
+        <w:t xml:space="preserve"> dash.</w:t>
+      </w:r>
+    </w:p>
+    <w:p>
+      <w:pPr>
+        <w:pStyle w:val="BulletedList2"/>
+        <w:rPr>
+          <w:strike/>
+          <w:color w:val="FF0000"/>
+        </w:rPr>
+      </w:pPr>
+      <w:r>
+        <w:rPr>
+          <w:strike/>
+          <w:color w:val="FF0000"/>
+        </w:rPr>
+        <w:t>In the second column heading, lowercase “total” and delete the periods in “US.”</w:t>
+      </w:r>
+    </w:p>
+    <w:p>
+      <w:pPr>
+        <w:pStyle w:val="BulletedList"/>
+      </w:pPr>
+      <w:r>
+        <w:t>V.B2-0</w:t>
+      </w:r>
+    </w:p>
+    <w:p>
+      <w:pPr>
+        <w:pStyle w:val="BulletedList2"/>
+        <w:rPr>
+          <w:strike/>
+          <w:color w:val="FF0000"/>
+        </w:rPr>
+      </w:pPr>
+      <w:r>
+        <w:rPr>
+          <w:strike/>
+          <w:color w:val="FF0000"/>
+        </w:rPr>
+        <w:t>The freestanding letter in the title needs to be superscripted.</w:t>
+      </w:r>
+    </w:p>
+    <w:p>
+      <w:pPr>
+        <w:pStyle w:val="BulletedList2"/>
+      </w:pPr>
+      <w:r>
+        <w:rPr>
+          <w:strike/>
+          <w:color w:val="000000" w:themeColor="text1"/>
+        </w:rPr>
+        <w:t xml:space="preserve">In the title, replace the hyphen in the date range with an </w:t>
+      </w:r>
+      <w:proofErr w:type="spellStart"/>
+      <w:r>
+        <w:rPr>
+          <w:strike/>
+          <w:color w:val="000000" w:themeColor="text1"/>
+        </w:rPr>
+        <w:t>en</w:t>
+      </w:r>
+      <w:proofErr w:type="spellEnd"/>
+      <w:r>
+        <w:rPr>
+          <w:strike/>
+          <w:color w:val="000000" w:themeColor="text1"/>
+        </w:rPr>
+        <w:t xml:space="preserve"> dash</w:t>
+      </w:r>
+    </w:p>
+    <w:p>
+      <w:pPr>
+        <w:pStyle w:val="BulletedList2"/>
+        <w:rPr>
+          <w:strike/>
+          <w:color w:val="FF0000"/>
+        </w:rPr>
+      </w:pPr>
+      <w:r>
+        <w:rPr>
+          <w:strike/>
+          <w:color w:val="FF0000"/>
+        </w:rPr>
+        <w:t xml:space="preserve">In the supra column heading, change the “--" to an </w:t>
+      </w:r>
+      <w:proofErr w:type="spellStart"/>
+      <w:r>
+        <w:rPr>
+          <w:strike/>
+          <w:color w:val="FF0000"/>
+        </w:rPr>
+        <w:t>em</w:t>
+      </w:r>
+      <w:proofErr w:type="spellEnd"/>
+      <w:r>
+        <w:rPr>
+          <w:strike/>
+          <w:color w:val="FF0000"/>
+        </w:rPr>
+        <w:t xml:space="preserve"> dash.</w:t>
+      </w:r>
+    </w:p>
+    <w:p>
+      <w:pPr>
+        <w:pStyle w:val="BulletedList2"/>
+        <w:rPr>
+          <w:strike/>
+          <w:color w:val="FF0000"/>
+        </w:rPr>
+      </w:pPr>
+      <w:r>
+        <w:rPr>
+          <w:strike/>
+          <w:color w:val="FF0000"/>
+        </w:rPr>
+        <w:t>In footnotes b and c, delete the periods in “US.”</w:t>
+      </w:r>
+    </w:p>
+    <w:p>
+      <w:pPr>
+        <w:pStyle w:val="BulletedList"/>
+      </w:pPr>
+      <w:r>
+        <w:t>V.B2-1</w:t>
+      </w:r>
+    </w:p>
+    <w:p>
+      <w:pPr>
+        <w:pStyle w:val="BulletedList2"/>
+        <w:rPr>
+          <w:strike/>
+          <w:color w:val="FF0000"/>
+        </w:rPr>
+      </w:pPr>
+      <w:r>
+        <w:rPr>
+          <w:strike/>
+          <w:color w:val="FF0000"/>
+        </w:rPr>
+        <w:t>The freestanding letter in the title needs to be superscripted.</w:t>
+      </w:r>
+    </w:p>
+    <w:p>
+      <w:pPr>
+        <w:pStyle w:val="BulletedList2"/>
+      </w:pPr>
+      <w:r>
+        <w:rPr>
+          <w:strike/>
+          <w:color w:val="000000" w:themeColor="text1"/>
+        </w:rPr>
+        <w:t xml:space="preserve">In the title, replace the hyphen in the date range with an </w:t>
+      </w:r>
+      <w:proofErr w:type="spellStart"/>
+      <w:r>
+        <w:rPr>
+          <w:strike/>
+          <w:color w:val="000000" w:themeColor="text1"/>
+        </w:rPr>
+        <w:t>en</w:t>
+      </w:r>
+      <w:proofErr w:type="spellEnd"/>
+      <w:r>
+        <w:rPr>
+          <w:strike/>
+          <w:color w:val="000000" w:themeColor="text1"/>
+        </w:rPr>
+        <w:t xml:space="preserve"> dash</w:t>
+      </w:r>
+    </w:p>
+    <w:p>
+      <w:pPr>
+        <w:pStyle w:val="BulletedList2"/>
+        <w:rPr>
+          <w:strike/>
+          <w:color w:val="FF0000"/>
+        </w:rPr>
+      </w:pPr>
+      <w:r>
+        <w:rPr>
+          <w:strike/>
+          <w:color w:val="FF0000"/>
+        </w:rPr>
+        <w:t xml:space="preserve">In the supra column heading, change the “--" to an </w:t>
+      </w:r>
+      <w:proofErr w:type="spellStart"/>
+      <w:r>
+        <w:rPr>
+          <w:strike/>
+          <w:color w:val="FF0000"/>
+        </w:rPr>
+        <w:t>em</w:t>
+      </w:r>
+      <w:proofErr w:type="spellEnd"/>
+      <w:r>
+        <w:rPr>
+          <w:strike/>
+          <w:color w:val="FF0000"/>
+        </w:rPr>
+        <w:t xml:space="preserve"> dash.</w:t>
+      </w:r>
+    </w:p>
+    <w:p>
+      <w:pPr>
+        <w:pStyle w:val="BulletedList2"/>
+        <w:rPr>
+          <w:strike/>
+          <w:color w:val="FF0000"/>
+        </w:rPr>
+      </w:pPr>
+      <w:r>
+        <w:rPr>
+          <w:strike/>
+          <w:color w:val="FF0000"/>
+        </w:rPr>
+        <w:t>In footnotes b and c, delete the periods in “US.”</w:t>
+      </w:r>
+    </w:p>
+    <w:p>
+      <w:pPr>
+        <w:pStyle w:val="BulletedList"/>
+      </w:pPr>
+      <w:r>
+        <w:t>V.B2-2</w:t>
+      </w:r>
+    </w:p>
+    <w:p>
+      <w:pPr>
+        <w:pStyle w:val="BulletedList2"/>
+        <w:rPr>
+          <w:strike/>
+        </w:rPr>
+      </w:pPr>
+      <w:r>
+        <w:rPr>
+          <w:strike/>
+          <w:color w:val="FF0000"/>
+        </w:rPr>
+        <w:t>The freestanding letter in the title needs to be superscripted.</w:t>
+      </w:r>
+    </w:p>
+    <w:p>
+      <w:pPr>
+        <w:pStyle w:val="BulletedList2"/>
+      </w:pPr>
+      <w:r>
+        <w:rPr>
+          <w:strike/>
+          <w:color w:val="000000" w:themeColor="text1"/>
+        </w:rPr>
+        <w:t xml:space="preserve">In the title, replace the hyphen in the date range with an </w:t>
+      </w:r>
+      <w:proofErr w:type="spellStart"/>
+      <w:r>
+        <w:rPr>
+          <w:strike/>
+          <w:color w:val="000000" w:themeColor="text1"/>
+        </w:rPr>
+        <w:t>en</w:t>
+      </w:r>
+      <w:proofErr w:type="spellEnd"/>
+      <w:r>
+        <w:rPr>
+          <w:strike/>
+          <w:color w:val="000000" w:themeColor="text1"/>
+        </w:rPr>
+        <w:t xml:space="preserve"> dash</w:t>
+      </w:r>
+    </w:p>
+    <w:p>
+      <w:pPr>
+        <w:pStyle w:val="BulletedList2"/>
+        <w:rPr>
+          <w:strike/>
+          <w:color w:val="FF0000"/>
+        </w:rPr>
+      </w:pPr>
+      <w:r>
+        <w:rPr>
+          <w:strike/>
+          <w:color w:val="FF0000"/>
+        </w:rPr>
+        <w:t xml:space="preserve">In the supra column heading, change the “--" to an </w:t>
+      </w:r>
+      <w:proofErr w:type="spellStart"/>
+      <w:r>
+        <w:rPr>
+          <w:strike/>
+          <w:color w:val="FF0000"/>
+        </w:rPr>
+        <w:t>em</w:t>
+      </w:r>
+      <w:proofErr w:type="spellEnd"/>
+      <w:r>
+        <w:rPr>
+          <w:strike/>
+          <w:color w:val="FF0000"/>
+        </w:rPr>
+        <w:t xml:space="preserve"> dash.</w:t>
+      </w:r>
+    </w:p>
+    <w:p>
+      <w:pPr>
+        <w:pStyle w:val="BulletedList2"/>
+        <w:rPr>
+          <w:strike/>
+          <w:color w:val="FF0000"/>
+        </w:rPr>
+      </w:pPr>
+      <w:r>
+        <w:rPr>
+          <w:strike/>
+          <w:color w:val="FF0000"/>
+        </w:rPr>
+        <w:t>In footnotes b and c, delete the periods in “US.”</w:t>
+      </w:r>
+    </w:p>
+    <w:p>
+      <w:pPr>
+        <w:pStyle w:val="BulletedList"/>
+      </w:pPr>
+      <w:r>
+        <w:t>V.B2-3</w:t>
+      </w:r>
+    </w:p>
+    <w:p>
+      <w:pPr>
+        <w:pStyle w:val="BulletedList2"/>
+        <w:rPr>
+          <w:strike/>
+          <w:color w:val="FF0000"/>
+        </w:rPr>
+      </w:pPr>
+      <w:r>
+        <w:rPr>
+          <w:strike/>
+          <w:color w:val="FF0000"/>
+        </w:rPr>
+        <w:t>The freestanding letter in the title needs to be superscripted.</w:t>
+      </w:r>
+    </w:p>
+    <w:p>
+      <w:pPr>
+        <w:pStyle w:val="BulletedList2"/>
+      </w:pPr>
+      <w:r>
+        <w:rPr>
+          <w:strike/>
+          <w:color w:val="000000" w:themeColor="text1"/>
+        </w:rPr>
+        <w:t xml:space="preserve">In the title, replace the hyphen in the date range with an </w:t>
+      </w:r>
+      <w:proofErr w:type="spellStart"/>
+      <w:r>
+        <w:rPr>
+          <w:strike/>
+          <w:color w:val="000000" w:themeColor="text1"/>
+        </w:rPr>
+        <w:t>en</w:t>
+      </w:r>
+      <w:proofErr w:type="spellEnd"/>
+      <w:r>
+        <w:rPr>
+          <w:strike/>
+          <w:color w:val="000000" w:themeColor="text1"/>
+        </w:rPr>
+        <w:t xml:space="preserve"> dash</w:t>
+      </w:r>
+    </w:p>
+    <w:p>
+      <w:pPr>
+        <w:pStyle w:val="BulletedList2"/>
+        <w:rPr>
+          <w:strike/>
+          <w:color w:val="FF0000"/>
+        </w:rPr>
+      </w:pPr>
+      <w:r>
+        <w:rPr>
+          <w:strike/>
+          <w:color w:val="FF0000"/>
+        </w:rPr>
+        <w:t xml:space="preserve">In the supra column heading, change the “--" to an </w:t>
+      </w:r>
+      <w:proofErr w:type="spellStart"/>
+      <w:r>
+        <w:rPr>
+          <w:strike/>
+          <w:color w:val="FF0000"/>
+        </w:rPr>
+        <w:t>em</w:t>
+      </w:r>
+      <w:proofErr w:type="spellEnd"/>
+      <w:r>
+        <w:rPr>
+          <w:strike/>
+          <w:color w:val="FF0000"/>
+        </w:rPr>
+        <w:t xml:space="preserve"> dash.</w:t>
+      </w:r>
+    </w:p>
+    <w:p>
+      <w:pPr>
+        <w:pStyle w:val="BulletedList2"/>
+        <w:rPr>
+          <w:strike/>
+          <w:color w:val="FF0000"/>
+        </w:rPr>
+      </w:pPr>
+      <w:r>
+        <w:rPr>
+          <w:strike/>
+          <w:color w:val="FF0000"/>
+        </w:rPr>
+        <w:t>In footnotes b and c, delete the periods in “US.”</w:t>
+      </w:r>
+    </w:p>
+    <w:p>
+      <w:pPr>
+        <w:pStyle w:val="BulletedList"/>
+      </w:pPr>
+      <w:r>
+        <w:t>V.C4-0</w:t>
+      </w:r>
+    </w:p>
+    <w:p>
+      <w:pPr>
+        <w:pStyle w:val="BulletedList2"/>
+        <w:rPr>
+          <w:strike/>
+          <w:color w:val="FF0000"/>
+        </w:rPr>
+      </w:pPr>
+      <w:r>
+        <w:rPr>
+          <w:strike/>
+          <w:color w:val="FF0000"/>
+        </w:rPr>
+        <w:t>The freestanding letter in the title needs to be superscripted.</w:t>
+      </w:r>
+    </w:p>
+    <w:p>
+      <w:pPr>
+        <w:pStyle w:val="BulletedList2"/>
+      </w:pPr>
+      <w:r>
+        <w:rPr>
+          <w:strike/>
+          <w:color w:val="000000" w:themeColor="text1"/>
+        </w:rPr>
+        <w:lastRenderedPageBreak/>
+        <w:t xml:space="preserve">In the title, replace the hyphen in the date range with an </w:t>
+      </w:r>
+      <w:proofErr w:type="spellStart"/>
+      <w:r>
+        <w:rPr>
+          <w:strike/>
+          <w:color w:val="000000" w:themeColor="text1"/>
+        </w:rPr>
+        <w:t>en</w:t>
+      </w:r>
+      <w:proofErr w:type="spellEnd"/>
+      <w:r>
+        <w:rPr>
+          <w:strike/>
+          <w:color w:val="000000" w:themeColor="text1"/>
+        </w:rPr>
+        <w:t xml:space="preserve"> dash</w:t>
+      </w:r>
+    </w:p>
+    <w:p>
+      <w:pPr>
+        <w:pStyle w:val="BulletedList2"/>
+        <w:rPr>
+          <w:strike/>
+          <w:color w:val="FF0000"/>
+        </w:rPr>
+      </w:pPr>
+      <w:r>
+        <w:rPr>
+          <w:strike/>
+          <w:color w:val="FF0000"/>
+        </w:rPr>
+        <w:t>In the title, lowercase “with.”</w:t>
+      </w:r>
+    </w:p>
+    <w:p>
+      <w:pPr>
+        <w:pStyle w:val="BulletedList"/>
+      </w:pPr>
+      <w:r>
+        <w:t>V.C4-1</w:t>
+      </w:r>
+    </w:p>
+    <w:p>
+      <w:pPr>
+        <w:pStyle w:val="BulletedList2"/>
+        <w:rPr>
+          <w:strike/>
+          <w:color w:val="FF0000"/>
+        </w:rPr>
+      </w:pPr>
+      <w:r>
+        <w:rPr>
+          <w:strike/>
+          <w:color w:val="FF0000"/>
+        </w:rPr>
+        <w:t>The freestanding letter in the title needs to be superscripted.</w:t>
+      </w:r>
+    </w:p>
+    <w:p>
+      <w:pPr>
+        <w:pStyle w:val="BulletedList2"/>
+      </w:pPr>
+      <w:r>
+        <w:rPr>
+          <w:strike/>
+          <w:color w:val="000000" w:themeColor="text1"/>
+        </w:rPr>
+        <w:t xml:space="preserve">In the title, replace the hyphen in the date range with an </w:t>
+      </w:r>
+      <w:proofErr w:type="spellStart"/>
+      <w:r>
+        <w:rPr>
+          <w:strike/>
+          <w:color w:val="000000" w:themeColor="text1"/>
+        </w:rPr>
+        <w:t>en</w:t>
+      </w:r>
+      <w:proofErr w:type="spellEnd"/>
+      <w:r>
+        <w:rPr>
+          <w:strike/>
+          <w:color w:val="000000" w:themeColor="text1"/>
+        </w:rPr>
+        <w:t xml:space="preserve"> dash</w:t>
+      </w:r>
+    </w:p>
+    <w:p>
+      <w:pPr>
+        <w:pStyle w:val="BulletedList2"/>
+        <w:rPr>
+          <w:strike/>
+          <w:color w:val="FF0000"/>
+        </w:rPr>
+      </w:pPr>
+      <w:r>
+        <w:rPr>
+          <w:strike/>
+          <w:color w:val="FF0000"/>
+        </w:rPr>
+        <w:t>In the title, lowercase “with.”</w:t>
+      </w:r>
+    </w:p>
+    <w:p>
+      <w:pPr>
+        <w:pStyle w:val="BulletedList"/>
+      </w:pPr>
+      <w:r>
+        <w:t>V.C4-2</w:t>
+      </w:r>
+    </w:p>
+    <w:p>
+      <w:pPr>
+        <w:pStyle w:val="BulletedList2"/>
+        <w:rPr>
+          <w:strike/>
+        </w:rPr>
+      </w:pPr>
+      <w:r>
+        <w:rPr>
+          <w:strike/>
+          <w:color w:val="FF0000"/>
+        </w:rPr>
+        <w:t>The freestanding letter in the title needs to be superscripted.</w:t>
+      </w:r>
+    </w:p>
+    <w:p>
+      <w:pPr>
+        <w:pStyle w:val="BulletedList2"/>
+      </w:pPr>
+      <w:r>
+        <w:rPr>
+          <w:strike/>
+          <w:color w:val="000000" w:themeColor="text1"/>
+        </w:rPr>
+        <w:t xml:space="preserve">In the title, replace the hyphen in the date range with an </w:t>
+      </w:r>
+      <w:proofErr w:type="spellStart"/>
+      <w:r>
+        <w:rPr>
+          <w:strike/>
+          <w:color w:val="000000" w:themeColor="text1"/>
+        </w:rPr>
+        <w:t>en</w:t>
+      </w:r>
+      <w:proofErr w:type="spellEnd"/>
+      <w:r>
+        <w:rPr>
+          <w:strike/>
+          <w:color w:val="000000" w:themeColor="text1"/>
+        </w:rPr>
+        <w:t xml:space="preserve"> dash</w:t>
+      </w:r>
+    </w:p>
+    <w:p>
+      <w:pPr>
+        <w:pStyle w:val="BulletedList2"/>
+        <w:rPr>
+          <w:strike/>
+          <w:color w:val="FF0000"/>
+        </w:rPr>
+      </w:pPr>
+      <w:r>
+        <w:rPr>
+          <w:strike/>
+          <w:color w:val="FF0000"/>
+        </w:rPr>
+        <w:t>In the title, lowercase “with.”</w:t>
+      </w:r>
+    </w:p>
+    <w:p>
+      <w:pPr>
+        <w:pStyle w:val="BulletedList"/>
+      </w:pPr>
+      <w:r>
+        <w:t>V.C4-3</w:t>
+      </w:r>
+    </w:p>
+    <w:p>
+      <w:pPr>
+        <w:pStyle w:val="BulletedList2"/>
+        <w:rPr>
+          <w:strike/>
+          <w:color w:val="FF0000"/>
+        </w:rPr>
+      </w:pPr>
+      <w:r>
+        <w:rPr>
+          <w:strike/>
+          <w:color w:val="FF0000"/>
+        </w:rPr>
+        <w:t>The freestanding letter in the title needs to be superscripted.</w:t>
+      </w:r>
+    </w:p>
+    <w:p>
+      <w:pPr>
+        <w:pStyle w:val="BulletedList2"/>
+      </w:pPr>
+      <w:r>
+        <w:rPr>
+          <w:strike/>
+          <w:color w:val="000000" w:themeColor="text1"/>
+        </w:rPr>
+        <w:t xml:space="preserve">In the title, replace the hyphen in the date range with an </w:t>
+      </w:r>
+      <w:proofErr w:type="spellStart"/>
+      <w:r>
+        <w:rPr>
+          <w:strike/>
+          <w:color w:val="000000" w:themeColor="text1"/>
+        </w:rPr>
+        <w:t>en</w:t>
+      </w:r>
+      <w:proofErr w:type="spellEnd"/>
+      <w:r>
+        <w:rPr>
+          <w:strike/>
+          <w:color w:val="000000" w:themeColor="text1"/>
+        </w:rPr>
+        <w:t xml:space="preserve"> dash</w:t>
+      </w:r>
+    </w:p>
+    <w:p>
+      <w:pPr>
+        <w:pStyle w:val="BulletedList2"/>
+        <w:rPr>
+          <w:strike/>
+          <w:color w:val="FF0000"/>
+        </w:rPr>
+      </w:pPr>
+      <w:r>
+        <w:rPr>
+          <w:strike/>
+          <w:color w:val="FF0000"/>
+        </w:rPr>
+        <w:t>In the title, lowercase “with.”</w:t>
+      </w:r>
+    </w:p>
+    <w:p>
+      <w:pPr>
+        <w:pStyle w:val="BulletedList"/>
+      </w:pPr>
+      <w:r>
+        <w:t>V.C5-0</w:t>
+      </w:r>
+    </w:p>
+    <w:p>
+      <w:pPr>
+        <w:pStyle w:val="BulletedList2"/>
+      </w:pPr>
+      <w:r>
+        <w:rPr>
+          <w:strike/>
+          <w:color w:val="000000" w:themeColor="text1"/>
+        </w:rPr>
+        <w:t xml:space="preserve">In the title, replace the hyphen in the date range with an </w:t>
+      </w:r>
+      <w:proofErr w:type="spellStart"/>
+      <w:r>
+        <w:rPr>
+          <w:strike/>
+          <w:color w:val="000000" w:themeColor="text1"/>
+        </w:rPr>
+        <w:t>en</w:t>
+      </w:r>
+      <w:proofErr w:type="spellEnd"/>
+      <w:r>
+        <w:rPr>
+          <w:strike/>
+          <w:color w:val="000000" w:themeColor="text1"/>
+        </w:rPr>
+        <w:t xml:space="preserve"> dash</w:t>
+      </w:r>
+    </w:p>
+    <w:p>
+      <w:pPr>
+        <w:pStyle w:val="BulletedList2"/>
+        <w:rPr>
+          <w:strike/>
+          <w:color w:val="FF0000"/>
+        </w:rPr>
+      </w:pPr>
+      <w:r>
+        <w:rPr>
+          <w:strike/>
+          <w:color w:val="FF0000"/>
+        </w:rPr>
+        <w:t>In the title, lowercase “with.”</w:t>
+      </w:r>
+    </w:p>
+    <w:p>
+      <w:pPr>
+        <w:pStyle w:val="BulletedList"/>
+      </w:pPr>
+      <w:r>
+        <w:t>V.C5-1</w:t>
+      </w:r>
+    </w:p>
+    <w:p>
+      <w:pPr>
+        <w:pStyle w:val="BulletedList2"/>
+      </w:pPr>
+      <w:r>
+        <w:rPr>
+          <w:strike/>
+          <w:color w:val="000000" w:themeColor="text1"/>
+        </w:rPr>
+        <w:t xml:space="preserve">In the title, replace the hyphen in the date range with an </w:t>
+      </w:r>
+      <w:proofErr w:type="spellStart"/>
+      <w:r>
+        <w:rPr>
+          <w:strike/>
+          <w:color w:val="000000" w:themeColor="text1"/>
+        </w:rPr>
+        <w:t>en</w:t>
+      </w:r>
+      <w:proofErr w:type="spellEnd"/>
+      <w:r>
+        <w:rPr>
+          <w:strike/>
+          <w:color w:val="000000" w:themeColor="text1"/>
+        </w:rPr>
+        <w:t xml:space="preserve"> dash</w:t>
+      </w:r>
+    </w:p>
+    <w:p>
+      <w:pPr>
+        <w:pStyle w:val="BulletedList2"/>
+        <w:rPr>
+          <w:strike/>
+          <w:color w:val="FF0000"/>
+        </w:rPr>
+      </w:pPr>
+      <w:r>
+        <w:rPr>
+          <w:strike/>
+          <w:color w:val="FF0000"/>
+        </w:rPr>
+        <w:t>In the title, lowercase “with.”</w:t>
+      </w:r>
+    </w:p>
+    <w:p>
+      <w:pPr>
+        <w:pStyle w:val="BulletedList"/>
+      </w:pPr>
+      <w:r>
+        <w:t>V.C5-2</w:t>
+      </w:r>
+    </w:p>
+    <w:p>
+      <w:pPr>
+        <w:pStyle w:val="BulletedList2"/>
+      </w:pPr>
+      <w:r>
+        <w:rPr>
+          <w:strike/>
+          <w:color w:val="000000" w:themeColor="text1"/>
+        </w:rPr>
+        <w:t xml:space="preserve">In the title, replace the hyphen in the date range with an </w:t>
+      </w:r>
+      <w:proofErr w:type="spellStart"/>
+      <w:r>
+        <w:rPr>
+          <w:strike/>
+          <w:color w:val="000000" w:themeColor="text1"/>
+        </w:rPr>
+        <w:t>en</w:t>
+      </w:r>
+      <w:proofErr w:type="spellEnd"/>
+      <w:r>
+        <w:rPr>
+          <w:strike/>
+          <w:color w:val="000000" w:themeColor="text1"/>
+        </w:rPr>
+        <w:t xml:space="preserve"> dash</w:t>
+      </w:r>
+    </w:p>
+    <w:p>
+      <w:pPr>
+        <w:pStyle w:val="BulletedList2"/>
+        <w:rPr>
+          <w:strike/>
+          <w:color w:val="FF0000"/>
+        </w:rPr>
+      </w:pPr>
+      <w:r>
+        <w:rPr>
+          <w:strike/>
+          <w:color w:val="FF0000"/>
+        </w:rPr>
+        <w:t>In the title, lowercase “with.”</w:t>
+      </w:r>
+    </w:p>
+    <w:p>
+      <w:pPr>
+        <w:pStyle w:val="BulletedList"/>
+      </w:pPr>
+      <w:r>
+        <w:t>V.C7-0</w:t>
+      </w:r>
+    </w:p>
+    <w:p>
+      <w:pPr>
+        <w:pStyle w:val="BulletedList2"/>
+        <w:rPr>
+          <w:strike/>
+          <w:color w:val="FF0000"/>
+        </w:rPr>
+      </w:pPr>
+      <w:r>
+        <w:rPr>
+          <w:strike/>
+          <w:color w:val="FF0000"/>
+        </w:rPr>
+        <w:t>The freestanding letter in the title needs to be superscripted.</w:t>
+      </w:r>
+    </w:p>
+    <w:p>
+      <w:pPr>
+        <w:pStyle w:val="BulletedList2"/>
+      </w:pPr>
+      <w:r>
+        <w:rPr>
+          <w:strike/>
+          <w:color w:val="000000" w:themeColor="text1"/>
+        </w:rPr>
+        <w:t xml:space="preserve">In the title, replace the hyphen in the date range with an </w:t>
+      </w:r>
+      <w:proofErr w:type="spellStart"/>
+      <w:r>
+        <w:rPr>
+          <w:strike/>
+          <w:color w:val="000000" w:themeColor="text1"/>
+        </w:rPr>
+        <w:t>en</w:t>
+      </w:r>
+      <w:proofErr w:type="spellEnd"/>
+      <w:r>
+        <w:rPr>
+          <w:strike/>
+          <w:color w:val="000000" w:themeColor="text1"/>
+        </w:rPr>
+        <w:t xml:space="preserve"> dash</w:t>
+      </w:r>
+    </w:p>
+    <w:p>
+      <w:pPr>
+        <w:pStyle w:val="BulletedList2"/>
+        <w:rPr>
+          <w:strike/>
+          <w:color w:val="FF0000"/>
+        </w:rPr>
+      </w:pPr>
+      <w:r>
+        <w:rPr>
+          <w:strike/>
+          <w:color w:val="FF0000"/>
+        </w:rPr>
+        <w:t>In the title, lowercase “with” and make “Preretirement” one word.</w:t>
+      </w:r>
+    </w:p>
+    <w:p>
+      <w:pPr>
+        <w:pStyle w:val="BulletedList2"/>
+        <w:rPr>
+          <w:strike/>
+          <w:color w:val="000000" w:themeColor="text1"/>
+        </w:rPr>
+      </w:pPr>
+      <w:r>
+        <w:rPr>
+          <w:strike/>
+          <w:color w:val="000000" w:themeColor="text1"/>
+        </w:rPr>
+        <w:t>The “Age of retirement” column lists “</w:t>
+      </w:r>
+      <w:proofErr w:type="spellStart"/>
+      <w:r>
+        <w:rPr>
+          <w:strike/>
+          <w:color w:val="000000" w:themeColor="text1"/>
+        </w:rPr>
+        <w:t>NaN</w:t>
+      </w:r>
+      <w:proofErr w:type="spellEnd"/>
+      <w:r>
+        <w:rPr>
+          <w:strike/>
+          <w:color w:val="000000" w:themeColor="text1"/>
+        </w:rPr>
+        <w:t>” in all data rows.</w:t>
+      </w:r>
+    </w:p>
+    <w:p>
+      <w:pPr>
+        <w:pStyle w:val="BulletedList2"/>
+        <w:rPr>
+          <w:strike/>
+          <w:color w:val="000000" w:themeColor="text1"/>
+        </w:rPr>
+      </w:pPr>
+      <w:r>
+        <w:rPr>
+          <w:strike/>
+          <w:color w:val="000000" w:themeColor="text1"/>
+        </w:rPr>
+        <w:t>In the 1940 row, delete the dollar signs and add commas in the four- and five-digit numbers.</w:t>
+      </w:r>
+    </w:p>
+    <w:p>
+      <w:pPr>
+        <w:pStyle w:val="BulletedList2"/>
+        <w:rPr>
+          <w:strike/>
+          <w:color w:val="FF0000"/>
+        </w:rPr>
+      </w:pPr>
+      <w:r>
+        <w:rPr>
+          <w:strike/>
+          <w:color w:val="FF0000"/>
+        </w:rPr>
+        <w:t xml:space="preserve">In the notes below the footnotes, change “one percent” to “1 </w:t>
+      </w:r>
+      <w:r>
+        <w:rPr>
+          <w:strike/>
+          <w:color w:val="FF0000"/>
+        </w:rPr>
+        <w:t>percent” and lowercase “table.”</w:t>
+      </w:r>
+    </w:p>
+    <w:p>
+      <w:pPr>
+        <w:pStyle w:val="BulletedList"/>
+      </w:pPr>
+      <w:r>
+        <w:lastRenderedPageBreak/>
+        <w:t>V.C7-1</w:t>
+      </w:r>
+    </w:p>
+    <w:p>
+      <w:pPr>
+        <w:pStyle w:val="BulletedList2"/>
+        <w:rPr>
+          <w:strike/>
+          <w:color w:val="FF0000"/>
+        </w:rPr>
+      </w:pPr>
+      <w:r>
+        <w:rPr>
+          <w:strike/>
+          <w:color w:val="FF0000"/>
+        </w:rPr>
+        <w:t>The freestanding letter in the title needs to be superscripted.</w:t>
+      </w:r>
+    </w:p>
+    <w:p>
+      <w:pPr>
+        <w:pStyle w:val="BulletedList2"/>
+      </w:pPr>
+      <w:r>
+        <w:rPr>
+          <w:strike/>
+          <w:color w:val="000000" w:themeColor="text1"/>
+        </w:rPr>
+        <w:t xml:space="preserve">In the title, replace the hyphen in the date range with an </w:t>
+      </w:r>
+      <w:proofErr w:type="spellStart"/>
+      <w:r>
+        <w:rPr>
+          <w:strike/>
+          <w:color w:val="000000" w:themeColor="text1"/>
+        </w:rPr>
+        <w:t>en</w:t>
+      </w:r>
+      <w:proofErr w:type="spellEnd"/>
+      <w:r>
+        <w:rPr>
+          <w:strike/>
+          <w:color w:val="000000" w:themeColor="text1"/>
+        </w:rPr>
+        <w:t xml:space="preserve"> dash</w:t>
+      </w:r>
+    </w:p>
+    <w:p>
+      <w:pPr>
+        <w:pStyle w:val="BulletedList2"/>
+        <w:rPr>
+          <w:strike/>
+          <w:color w:val="FF0000"/>
+        </w:rPr>
+      </w:pPr>
+      <w:r>
+        <w:rPr>
+          <w:strike/>
+          <w:color w:val="FF0000"/>
+        </w:rPr>
+        <w:t>In the title, lowercase “with” and make “Preretirement” one word.</w:t>
+      </w:r>
+    </w:p>
+    <w:p>
+      <w:pPr>
+        <w:pStyle w:val="BulletedList2"/>
+        <w:rPr>
+          <w:strike/>
+          <w:color w:val="000000" w:themeColor="text1"/>
+        </w:rPr>
+      </w:pPr>
+      <w:r>
+        <w:rPr>
+          <w:strike/>
+          <w:color w:val="000000" w:themeColor="text1"/>
+        </w:rPr>
+        <w:t>The “Age of retirement” column lists “</w:t>
+      </w:r>
+      <w:proofErr w:type="spellStart"/>
+      <w:r>
+        <w:rPr>
+          <w:strike/>
+          <w:color w:val="000000" w:themeColor="text1"/>
+        </w:rPr>
+        <w:t>NaN</w:t>
+      </w:r>
+      <w:proofErr w:type="spellEnd"/>
+      <w:r>
+        <w:rPr>
+          <w:strike/>
+          <w:color w:val="000000" w:themeColor="text1"/>
+        </w:rPr>
+        <w:t>” in all data rows.</w:t>
+      </w:r>
+    </w:p>
+    <w:p>
+      <w:pPr>
+        <w:pStyle w:val="BulletedList2"/>
+        <w:rPr>
+          <w:strike/>
+          <w:color w:val="000000" w:themeColor="text1"/>
+        </w:rPr>
+      </w:pPr>
+      <w:r>
+        <w:rPr>
+          <w:strike/>
+          <w:color w:val="000000" w:themeColor="text1"/>
+        </w:rPr>
+        <w:t>In the 1940 row, delete the dollar signs and add commas in the four- and five-digit numbers.</w:t>
+      </w:r>
+    </w:p>
+    <w:p>
+      <w:pPr>
+        <w:pStyle w:val="BulletedList2"/>
+        <w:rPr>
+          <w:strike/>
+          <w:color w:val="FF0000"/>
+        </w:rPr>
+      </w:pPr>
+      <w:r>
+        <w:rPr>
+          <w:strike/>
+          <w:color w:val="FF0000"/>
+        </w:rPr>
+        <w:t>In the notes below the footnotes, change “one percent” to “1 percent” and lowercase “table.”</w:t>
+      </w:r>
+    </w:p>
+    <w:p>
+      <w:pPr>
+        <w:pStyle w:val="BulletedList"/>
+      </w:pPr>
+      <w:r>
+        <w:t>VI.G2-0</w:t>
+      </w:r>
+    </w:p>
+    <w:p>
+      <w:pPr>
+        <w:pStyle w:val="BulletedList2"/>
+        <w:rPr>
+          <w:strike/>
+          <w:color w:val="FF0000"/>
+        </w:rPr>
+      </w:pPr>
+      <w:r>
+        <w:rPr>
+          <w:strike/>
+          <w:color w:val="FF0000"/>
+        </w:rPr>
+        <w:t>The freestanding letter in the title needs to be superscripted.</w:t>
+      </w:r>
+    </w:p>
+    <w:p>
+      <w:pPr>
+        <w:pStyle w:val="BulletedList2"/>
+        <w:rPr>
+          <w:strike/>
+          <w:color w:val="FF0000"/>
+        </w:rPr>
+      </w:pPr>
+      <w:r>
+        <w:rPr>
+          <w:strike/>
+          <w:color w:val="FF0000"/>
+        </w:rPr>
+        <w:t xml:space="preserve">In the title, replace the hyphen in the date range with an </w:t>
+      </w:r>
+      <w:proofErr w:type="spellStart"/>
+      <w:r>
+        <w:rPr>
+          <w:strike/>
+          <w:color w:val="FF0000"/>
+        </w:rPr>
+        <w:t>en</w:t>
+      </w:r>
+      <w:proofErr w:type="spellEnd"/>
+      <w:r>
+        <w:rPr>
+          <w:strike/>
+          <w:color w:val="FF0000"/>
+        </w:rPr>
+        <w:t xml:space="preserve"> dash, and lowercase “as.”</w:t>
+      </w:r>
+    </w:p>
+    <w:p>
+      <w:pPr>
+        <w:pStyle w:val="BulletedList2"/>
+        <w:rPr>
+          <w:strike/>
+          <w:color w:val="FF0000"/>
+        </w:rPr>
+      </w:pPr>
+      <w:r>
+        <w:rPr>
+          <w:strike/>
+          <w:color w:val="FF0000"/>
+        </w:rPr>
+        <w:t>In footnote a, lowercase “federal” and “state.”</w:t>
+      </w:r>
+    </w:p>
+    <w:p>
+      <w:pPr>
+        <w:pStyle w:val="BulletedList"/>
+      </w:pPr>
+      <w:r>
+        <w:t>VI.G2-1</w:t>
+      </w:r>
+    </w:p>
+    <w:p>
+      <w:pPr>
+        <w:pStyle w:val="BulletedList2"/>
+        <w:rPr>
+          <w:strike/>
+          <w:color w:val="FF0000"/>
+        </w:rPr>
+      </w:pPr>
+      <w:r>
+        <w:rPr>
+          <w:strike/>
+          <w:color w:val="FF0000"/>
+        </w:rPr>
+        <w:t>The freestanding letter in the title needs to be superscripted.</w:t>
+      </w:r>
+    </w:p>
+    <w:p>
+      <w:pPr>
+        <w:pStyle w:val="BulletedList2"/>
+        <w:rPr>
+          <w:strike/>
+          <w:color w:val="FF0000"/>
+        </w:rPr>
+      </w:pPr>
+      <w:r>
+        <w:rPr>
+          <w:strike/>
+          <w:color w:val="FF0000"/>
+        </w:rPr>
+        <w:t xml:space="preserve">In the title, replace the hyphen in the date range with an </w:t>
+      </w:r>
+      <w:proofErr w:type="spellStart"/>
+      <w:r>
+        <w:rPr>
+          <w:strike/>
+          <w:color w:val="FF0000"/>
+        </w:rPr>
+        <w:t>en</w:t>
+      </w:r>
+      <w:proofErr w:type="spellEnd"/>
+      <w:r>
+        <w:rPr>
+          <w:strike/>
+          <w:color w:val="FF0000"/>
+        </w:rPr>
+        <w:t xml:space="preserve"> dash, and lowercase “as.”</w:t>
+      </w:r>
+    </w:p>
+    <w:p>
+      <w:pPr>
+        <w:pStyle w:val="BulletedList2"/>
+        <w:rPr>
+          <w:strike/>
+          <w:color w:val="FF0000"/>
+        </w:rPr>
+      </w:pPr>
+      <w:r>
+        <w:rPr>
+          <w:strike/>
+          <w:color w:val="FF0000"/>
+        </w:rPr>
+        <w:t>In footnote a, lowercase “federal” and “state.”</w:t>
+      </w:r>
+    </w:p>
+    <w:p>
+      <w:pPr>
+        <w:pStyle w:val="BulletedList"/>
+      </w:pPr>
+      <w:r>
+        <w:t>VI.G2-2</w:t>
+      </w:r>
+    </w:p>
+    <w:p>
+      <w:pPr>
+        <w:pStyle w:val="BulletedList2"/>
+        <w:rPr>
+          <w:strike/>
+          <w:color w:val="FF0000"/>
+        </w:rPr>
+      </w:pPr>
+      <w:r>
+        <w:rPr>
+          <w:strike/>
+          <w:color w:val="FF0000"/>
+        </w:rPr>
+        <w:t>The freestanding letter in the title needs to be superscripted.</w:t>
+      </w:r>
+    </w:p>
+    <w:p>
+      <w:pPr>
+        <w:pStyle w:val="BulletedList2"/>
+        <w:rPr>
+          <w:strike/>
+          <w:color w:val="FF0000"/>
+        </w:rPr>
+      </w:pPr>
+      <w:r>
+        <w:rPr>
+          <w:strike/>
+          <w:color w:val="FF0000"/>
+        </w:rPr>
+        <w:t xml:space="preserve">In the title, replace the hyphen in the date range with an </w:t>
+      </w:r>
+      <w:proofErr w:type="spellStart"/>
+      <w:r>
+        <w:rPr>
+          <w:strike/>
+          <w:color w:val="FF0000"/>
+        </w:rPr>
+        <w:t>en</w:t>
+      </w:r>
+      <w:proofErr w:type="spellEnd"/>
+      <w:r>
+        <w:rPr>
+          <w:strike/>
+          <w:color w:val="FF0000"/>
+        </w:rPr>
+        <w:t xml:space="preserve"> dash, and lowercase “as.”</w:t>
+      </w:r>
+    </w:p>
+    <w:p>
+      <w:pPr>
+        <w:pStyle w:val="BulletedList2"/>
+        <w:rPr>
+          <w:strike/>
+          <w:color w:val="FF0000"/>
+        </w:rPr>
+      </w:pPr>
+      <w:r>
+        <w:rPr>
+          <w:strike/>
+          <w:color w:val="FF0000"/>
+        </w:rPr>
+        <w:t>In footnote a, lowercase “federal” and “state.”</w:t>
+      </w:r>
+    </w:p>
+    <w:p>
+      <w:pPr>
+        <w:pStyle w:val="BulletedList"/>
+      </w:pPr>
+      <w:r>
+        <w:t>VI.G2-3</w:t>
+      </w:r>
+    </w:p>
+    <w:p>
+      <w:pPr>
+        <w:pStyle w:val="BulletedList2"/>
+        <w:rPr>
+          <w:strike/>
+          <w:color w:val="FF0000"/>
+        </w:rPr>
+      </w:pPr>
+      <w:r>
+        <w:rPr>
+          <w:strike/>
+          <w:color w:val="FF0000"/>
+        </w:rPr>
+        <w:t>The freestanding letter in the title needs to be superscripted.</w:t>
+      </w:r>
+    </w:p>
+    <w:p>
+      <w:pPr>
+        <w:pStyle w:val="BulletedList2"/>
+        <w:rPr>
+          <w:strike/>
+          <w:color w:val="FF0000"/>
+        </w:rPr>
+      </w:pPr>
+      <w:r>
+        <w:rPr>
+          <w:strike/>
+          <w:color w:val="FF0000"/>
+        </w:rPr>
+        <w:t xml:space="preserve">In the title, replace the hyphen in the date range with an </w:t>
+      </w:r>
+      <w:proofErr w:type="spellStart"/>
+      <w:r>
+        <w:rPr>
+          <w:strike/>
+          <w:color w:val="FF0000"/>
+        </w:rPr>
+        <w:t>en</w:t>
+      </w:r>
+      <w:proofErr w:type="spellEnd"/>
+      <w:r>
+        <w:rPr>
+          <w:strike/>
+          <w:color w:val="FF0000"/>
+        </w:rPr>
+        <w:t xml:space="preserve"> dash, and lowercase “as.”</w:t>
+      </w:r>
+    </w:p>
+    <w:p>
+      <w:pPr>
+        <w:pStyle w:val="BulletedList2"/>
+        <w:rPr>
+          <w:strike/>
+          <w:color w:val="FF0000"/>
+        </w:rPr>
+      </w:pPr>
+      <w:r>
+        <w:rPr>
+          <w:strike/>
+          <w:color w:val="FF0000"/>
+        </w:rPr>
+        <w:t>In footnote a, lowercase “federal” and “state.”</w:t>
+      </w:r>
+    </w:p>
+    <w:p>
+      <w:pPr>
+        <w:pStyle w:val="BulletedList"/>
+      </w:pPr>
+      <w:r>
+        <w:t>VI.G4-0</w:t>
+      </w:r>
+    </w:p>
+    <w:p>
+      <w:pPr>
+        <w:pStyle w:val="BulletedList2"/>
+        <w:rPr>
+          <w:strike/>
+          <w:color w:val="FF0000"/>
+        </w:rPr>
+      </w:pPr>
+      <w:r>
+        <w:rPr>
+          <w:strike/>
+          <w:color w:val="FF0000"/>
+        </w:rPr>
+        <w:t>The freestanding letter in the title needs to be superscripted.</w:t>
+      </w:r>
+    </w:p>
+    <w:p>
+      <w:pPr>
+        <w:pStyle w:val="BulletedList2"/>
+      </w:pPr>
+      <w:r>
+        <w:rPr>
+          <w:strike/>
+          <w:color w:val="000000" w:themeColor="text1"/>
+        </w:rPr>
+        <w:t xml:space="preserve">In the title, replace the hyphen in the date range with an </w:t>
+      </w:r>
+      <w:proofErr w:type="spellStart"/>
+      <w:r>
+        <w:rPr>
+          <w:strike/>
+          <w:color w:val="000000" w:themeColor="text1"/>
+        </w:rPr>
+        <w:t>en</w:t>
+      </w:r>
+      <w:proofErr w:type="spellEnd"/>
+      <w:r>
+        <w:rPr>
+          <w:strike/>
+          <w:color w:val="000000" w:themeColor="text1"/>
+        </w:rPr>
+        <w:t xml:space="preserve"> dash</w:t>
+      </w:r>
+    </w:p>
+    <w:p>
+      <w:pPr>
+        <w:pStyle w:val="BulletedList2"/>
+        <w:rPr>
+          <w:strike/>
+          <w:color w:val="FF0000"/>
+        </w:rPr>
+      </w:pPr>
+      <w:r>
+        <w:rPr>
+          <w:strike/>
+          <w:color w:val="FF0000"/>
+        </w:rPr>
+        <w:t>Delete the hyphens in the column headings for “Income” and “Balance.”</w:t>
+      </w:r>
+    </w:p>
+    <w:p>
+      <w:pPr>
+        <w:pStyle w:val="BulletedList"/>
+      </w:pPr>
+      <w:r>
+        <w:t>VI.G4-1</w:t>
+      </w:r>
+    </w:p>
+    <w:p>
+      <w:pPr>
+        <w:pStyle w:val="BulletedList2"/>
+        <w:rPr>
+          <w:strike/>
+          <w:color w:val="FF0000"/>
+        </w:rPr>
+      </w:pPr>
+      <w:r>
+        <w:rPr>
+          <w:strike/>
+          <w:color w:val="FF0000"/>
+        </w:rPr>
         <w:lastRenderedPageBreak/>
         <w:t>The freestanding letter in the title needs to be superscripted.</w:t>
       </w:r>
@@ -1873,30 +5893,66 @@
         <w:pStyle w:val="BulletedList2"/>
       </w:pPr>
       <w:r>
-        <w:t>In the title, replace the hyphen in the date range with an en dash.</w:t>
-      </w:r>
-    </w:p>
-    <w:p>
-      <w:pPr>
-        <w:pStyle w:val="BulletedList2"/>
-      </w:pPr>
-      <w:r>
-        <w:t>There’s a footnote d and a footnote e, but I don’t see a callout for them in the table or figure.</w:t>
-      </w:r>
-    </w:p>
-    <w:p>
-      <w:pPr>
-        <w:pStyle w:val="BulletedList"/>
-      </w:pPr>
-      <w:r>
-        <w:t>V.A1-2</w:t>
-      </w:r>
-    </w:p>
-    <w:p>
-      <w:pPr>
-        <w:pStyle w:val="BulletedList2"/>
-      </w:pPr>
-      <w:r>
+        <w:rPr>
+          <w:strike/>
+          <w:color w:val="000000" w:themeColor="text1"/>
+        </w:rPr>
+        <w:t xml:space="preserve">In the title, replace the hyphen in the date range with an </w:t>
+      </w:r>
+      <w:proofErr w:type="spellStart"/>
+      <w:r>
+        <w:rPr>
+          <w:strike/>
+          <w:color w:val="000000" w:themeColor="text1"/>
+        </w:rPr>
+        <w:t>en</w:t>
+      </w:r>
+      <w:proofErr w:type="spellEnd"/>
+      <w:r>
+        <w:rPr>
+          <w:strike/>
+          <w:color w:val="000000" w:themeColor="text1"/>
+        </w:rPr>
+        <w:t xml:space="preserve"> dash</w:t>
+      </w:r>
+    </w:p>
+    <w:p>
+      <w:pPr>
+        <w:pStyle w:val="BulletedList2"/>
+        <w:rPr>
+          <w:strike/>
+          <w:color w:val="FF0000"/>
+        </w:rPr>
+      </w:pPr>
+      <w:r>
+        <w:rPr>
+          <w:strike/>
+          <w:color w:val="FF0000"/>
+        </w:rPr>
+        <w:t>Delete the hyphens in the column headings for “Income” and “Balance.”</w:t>
+      </w:r>
+    </w:p>
+    <w:p>
+      <w:pPr>
+        <w:pStyle w:val="BulletedList"/>
+      </w:pPr>
+      <w:r>
+        <w:t>VI.G4-2</w:t>
+      </w:r>
+    </w:p>
+    <w:p>
+      <w:pPr>
+        <w:pStyle w:val="BulletedList2"/>
+        <w:rPr>
+          <w:strike/>
+          <w:color w:val="FF0000"/>
+        </w:rPr>
+      </w:pPr>
+      <w:r>
+        <w:rPr>
+          <w:strike/>
+          <w:color w:val="FF0000"/>
+        </w:rPr>
         <w:t>The freestanding letter in the title needs to be superscripted.</w:t>
       </w:r>
     </w:p>
@@ -1905,30 +5961,66 @@
         <w:pStyle w:val="BulletedList2"/>
       </w:pPr>
       <w:r>
-        <w:t>In the title, replace the hyphen in the date range with an en dash.</w:t>
-      </w:r>
-    </w:p>
-    <w:p>
-      <w:pPr>
-        <w:pStyle w:val="BulletedList2"/>
-      </w:pPr>
-      <w:r>
-        <w:t>There’s a footnote d and a footnote e, but I don’t see a callout for them in the table or figure.</w:t>
-      </w:r>
-    </w:p>
-    <w:p>
-      <w:pPr>
-        <w:pStyle w:val="BulletedList"/>
-      </w:pPr>
-      <w:r>
-        <w:t>V.A1-3</w:t>
-      </w:r>
-    </w:p>
-    <w:p>
-      <w:pPr>
-        <w:pStyle w:val="BulletedList2"/>
-      </w:pPr>
-      <w:r>
+        <w:rPr>
+          <w:strike/>
+          <w:color w:val="000000" w:themeColor="text1"/>
+        </w:rPr>
+        <w:t xml:space="preserve">In the title, replace the hyphen in the date range with an </w:t>
+      </w:r>
+      <w:proofErr w:type="spellStart"/>
+      <w:r>
+        <w:rPr>
+          <w:strike/>
+          <w:color w:val="000000" w:themeColor="text1"/>
+        </w:rPr>
+        <w:t>en</w:t>
+      </w:r>
+      <w:proofErr w:type="spellEnd"/>
+      <w:r>
+        <w:rPr>
+          <w:strike/>
+          <w:color w:val="000000" w:themeColor="text1"/>
+        </w:rPr>
+        <w:t xml:space="preserve"> dash</w:t>
+      </w:r>
+    </w:p>
+    <w:p>
+      <w:pPr>
+        <w:pStyle w:val="BulletedList2"/>
+        <w:rPr>
+          <w:strike/>
+          <w:color w:val="FF0000"/>
+        </w:rPr>
+      </w:pPr>
+      <w:r>
+        <w:rPr>
+          <w:strike/>
+          <w:color w:val="FF0000"/>
+        </w:rPr>
+        <w:t>Delete the hyphens in the column headings for “Income” and “Balance.”</w:t>
+      </w:r>
+    </w:p>
+    <w:p>
+      <w:pPr>
+        <w:pStyle w:val="BulletedList"/>
+      </w:pPr>
+      <w:r>
+        <w:t>VI.G4-3</w:t>
+      </w:r>
+    </w:p>
+    <w:p>
+      <w:pPr>
+        <w:pStyle w:val="BulletedList2"/>
+        <w:rPr>
+          <w:strike/>
+          <w:color w:val="FF0000"/>
+        </w:rPr>
+      </w:pPr>
+      <w:r>
+        <w:rPr>
+          <w:strike/>
+          <w:color w:val="FF0000"/>
+        </w:rPr>
         <w:t>The freestanding letter in the title needs to be superscripted.</w:t>
       </w:r>
     </w:p>
@@ -1937,1621 +6029,1167 @@
         <w:pStyle w:val="BulletedList2"/>
       </w:pPr>
       <w:r>
-        <w:t>In the title, replace the hyphen in the date range with an en dash.</w:t>
-      </w:r>
-    </w:p>
-    <w:p>
-      <w:pPr>
-        <w:pStyle w:val="BulletedList2"/>
-      </w:pPr>
-      <w:r>
-        <w:t>There’s a footnote d and a footnote e, but I don’t see a callout for them in the table or figure.</w:t>
-      </w:r>
-    </w:p>
-    <w:p>
-      <w:pPr>
-        <w:pStyle w:val="BulletedList"/>
-      </w:pPr>
-      <w:r>
-        <w:t>V.A2-0</w:t>
-      </w:r>
-    </w:p>
-    <w:p>
-      <w:pPr>
-        <w:pStyle w:val="BulletedList2"/>
-      </w:pPr>
-      <w:r>
-        <w:t>The freestanding letter in the title needs to be superscripted.</w:t>
-      </w:r>
-    </w:p>
-    <w:p>
-      <w:pPr>
-        <w:pStyle w:val="BulletedList2"/>
-      </w:pPr>
-      <w:r>
-        <w:t>In the title, replace the hyphen in the date range with an en dash.</w:t>
-      </w:r>
-    </w:p>
-    <w:p>
-      <w:pPr>
-        <w:pStyle w:val="BulletedList"/>
-      </w:pPr>
-      <w:r>
-        <w:t>V.A2-1</w:t>
-      </w:r>
-    </w:p>
-    <w:p>
-      <w:pPr>
-        <w:pStyle w:val="BulletedList2"/>
-      </w:pPr>
-      <w:r>
-        <w:t>The freestanding letter in the title needs to be superscripted.</w:t>
-      </w:r>
-    </w:p>
-    <w:p>
-      <w:pPr>
-        <w:pStyle w:val="BulletedList2"/>
-      </w:pPr>
-      <w:r>
-        <w:t>In the title, replace the hyphen in the date range with an en dash.</w:t>
-      </w:r>
-    </w:p>
-    <w:p>
-      <w:pPr>
-        <w:pStyle w:val="BulletedList"/>
-      </w:pPr>
-      <w:r>
-        <w:t>V.A2-2</w:t>
-      </w:r>
-    </w:p>
-    <w:p>
-      <w:pPr>
-        <w:pStyle w:val="BulletedList2"/>
-      </w:pPr>
-      <w:r>
-        <w:t>The freestanding letter in the title needs to be superscripted.</w:t>
-      </w:r>
-    </w:p>
-    <w:p>
-      <w:pPr>
-        <w:pStyle w:val="BulletedList2"/>
-      </w:pPr>
-      <w:r>
-        <w:t>In the title, replace the hyphen in the date range with an en dash.</w:t>
-      </w:r>
-    </w:p>
-    <w:p>
-      <w:pPr>
-        <w:pStyle w:val="BulletedList"/>
-      </w:pPr>
-      <w:r>
-        <w:t>V.A2-3</w:t>
-      </w:r>
-    </w:p>
-    <w:p>
-      <w:pPr>
-        <w:pStyle w:val="BulletedList2"/>
-      </w:pPr>
-      <w:r>
-        <w:t>The freestanding letter in the title needs to be superscripted.</w:t>
-      </w:r>
-    </w:p>
-    <w:p>
-      <w:pPr>
-        <w:pStyle w:val="BulletedList2"/>
-      </w:pPr>
-      <w:r>
-        <w:t>In the title, replace the hyphen in the date range with an en dash.</w:t>
-      </w:r>
-    </w:p>
-    <w:p>
-      <w:pPr>
-        <w:pStyle w:val="BulletedList"/>
-      </w:pPr>
-      <w:r>
-        <w:t>V.A3-0</w:t>
-      </w:r>
-    </w:p>
-    <w:p>
-      <w:pPr>
-        <w:pStyle w:val="BulletedList2"/>
-      </w:pPr>
-      <w:r>
-        <w:t>The freestanding letter in the title needs to be superscripted.</w:t>
-      </w:r>
-    </w:p>
-    <w:p>
-      <w:pPr>
-        <w:pStyle w:val="BulletedList2"/>
-      </w:pPr>
-      <w:r>
-        <w:t>In the title and in the third column heading, replace the hyphen in the date range with an en dash.</w:t>
-      </w:r>
-    </w:p>
-    <w:p>
-      <w:pPr>
-        <w:pStyle w:val="BulletedList2"/>
-      </w:pPr>
-      <w:r>
-        <w:t>In the fourth column heading, change “over” to “older.”</w:t>
-      </w:r>
-    </w:p>
-    <w:p>
-      <w:pPr>
-        <w:pStyle w:val="BulletedList2"/>
-      </w:pPr>
-      <w:r>
-        <w:t>In footnotes a and b, change “and over” to “and older,” and change “ages 20-64” to “ages 20 to 64.”</w:t>
-      </w:r>
-    </w:p>
-    <w:p>
-      <w:pPr>
-        <w:pStyle w:val="BulletedList"/>
-      </w:pPr>
-      <w:r>
-        <w:t>V.A3-1</w:t>
-      </w:r>
-    </w:p>
-    <w:p>
-      <w:pPr>
-        <w:pStyle w:val="BulletedList2"/>
-      </w:pPr>
-      <w:r>
-        <w:t>The freestanding letter in the title needs to be superscripted.</w:t>
-      </w:r>
-    </w:p>
-    <w:p>
-      <w:pPr>
-        <w:pStyle w:val="BulletedList2"/>
-      </w:pPr>
-      <w:r>
+        <w:rPr>
+          <w:strike/>
+          <w:color w:val="000000" w:themeColor="text1"/>
+        </w:rPr>
+        <w:t xml:space="preserve">In the title, replace the hyphen in the date range with an </w:t>
+      </w:r>
+      <w:proofErr w:type="spellStart"/>
+      <w:r>
+        <w:rPr>
+          <w:strike/>
+          <w:color w:val="000000" w:themeColor="text1"/>
+        </w:rPr>
+        <w:t>en</w:t>
+      </w:r>
+      <w:proofErr w:type="spellEnd"/>
+      <w:r>
+        <w:rPr>
+          <w:strike/>
+          <w:color w:val="000000" w:themeColor="text1"/>
+        </w:rPr>
+        <w:t xml:space="preserve"> dash</w:t>
+      </w:r>
+    </w:p>
+    <w:p>
+      <w:pPr>
+        <w:pStyle w:val="BulletedList2"/>
+        <w:rPr>
+          <w:strike/>
+          <w:color w:val="FF0000"/>
+        </w:rPr>
+      </w:pPr>
+      <w:r>
+        <w:rPr>
+          <w:strike/>
+          <w:color w:val="FF0000"/>
+        </w:rPr>
+        <w:t>Delete the hyphens in the column headings for “Income” and “Balance.”</w:t>
+      </w:r>
+    </w:p>
+    <w:p>
+      <w:pPr>
+        <w:pStyle w:val="BulletedList"/>
+      </w:pPr>
+      <w:r>
+        <w:t>VI.G5-0</w:t>
+      </w:r>
+    </w:p>
+    <w:p>
+      <w:pPr>
+        <w:pStyle w:val="BulletedList2"/>
+      </w:pPr>
+      <w:r>
+        <w:rPr>
+          <w:strike/>
+          <w:color w:val="000000" w:themeColor="text1"/>
+        </w:rPr>
+        <w:t xml:space="preserve">In the title, replace the hyphen in the date range with an </w:t>
+      </w:r>
+      <w:proofErr w:type="spellStart"/>
+      <w:r>
+        <w:rPr>
+          <w:strike/>
+          <w:color w:val="000000" w:themeColor="text1"/>
+        </w:rPr>
+        <w:t>en</w:t>
+      </w:r>
+      <w:proofErr w:type="spellEnd"/>
+      <w:r>
+        <w:rPr>
+          <w:strike/>
+          <w:color w:val="000000" w:themeColor="text1"/>
+        </w:rPr>
+        <w:t xml:space="preserve"> dash</w:t>
+      </w:r>
+    </w:p>
+    <w:p>
+      <w:pPr>
+        <w:pStyle w:val="BulletedList2"/>
+        <w:rPr>
+          <w:strike/>
+          <w:color w:val="FF0000"/>
+        </w:rPr>
+      </w:pPr>
+      <w:r>
+        <w:rPr>
+          <w:strike/>
+          <w:color w:val="FF0000"/>
+        </w:rPr>
+        <w:t>In the first column heading, lowercase “year.”</w:t>
+      </w:r>
+    </w:p>
+    <w:p>
+      <w:pPr>
+        <w:pStyle w:val="BulletedList"/>
+      </w:pPr>
+      <w:r>
+        <w:t>VI.G5-1</w:t>
+      </w:r>
+    </w:p>
+    <w:p>
+      <w:pPr>
+        <w:pStyle w:val="BulletedList2"/>
+      </w:pPr>
+      <w:r>
+        <w:rPr>
+          <w:strike/>
+          <w:color w:val="000000" w:themeColor="text1"/>
+        </w:rPr>
+        <w:t xml:space="preserve">In the title, replace the hyphen in the date range with an </w:t>
+      </w:r>
+      <w:proofErr w:type="spellStart"/>
+      <w:r>
+        <w:rPr>
+          <w:strike/>
+          <w:color w:val="000000" w:themeColor="text1"/>
+        </w:rPr>
+        <w:t>en</w:t>
+      </w:r>
+      <w:proofErr w:type="spellEnd"/>
+      <w:r>
+        <w:rPr>
+          <w:strike/>
+          <w:color w:val="000000" w:themeColor="text1"/>
+        </w:rPr>
+        <w:t xml:space="preserve"> dash</w:t>
+      </w:r>
+    </w:p>
+    <w:p>
+      <w:pPr>
+        <w:pStyle w:val="BulletedList"/>
+      </w:pPr>
+      <w:r>
+        <w:t>VI.G6-0</w:t>
+      </w:r>
+    </w:p>
+    <w:p>
+      <w:pPr>
+        <w:pStyle w:val="BulletedList2"/>
+      </w:pPr>
+      <w:r>
+        <w:rPr>
+          <w:strike/>
+          <w:color w:val="000000" w:themeColor="text1"/>
+        </w:rPr>
+        <w:t xml:space="preserve">In the title, replace the hyphen in the date range with an </w:t>
+      </w:r>
+      <w:proofErr w:type="spellStart"/>
+      <w:r>
+        <w:rPr>
+          <w:strike/>
+          <w:color w:val="000000" w:themeColor="text1"/>
+        </w:rPr>
+        <w:t>en</w:t>
+      </w:r>
+      <w:proofErr w:type="spellEnd"/>
+      <w:r>
+        <w:rPr>
+          <w:strike/>
+          <w:color w:val="000000" w:themeColor="text1"/>
+        </w:rPr>
+        <w:t xml:space="preserve"> dash</w:t>
+      </w:r>
+    </w:p>
+    <w:p>
+      <w:pPr>
+        <w:pStyle w:val="BulletedList2"/>
+        <w:rPr>
+          <w:strike/>
+          <w:color w:val="000000" w:themeColor="text1"/>
+        </w:rPr>
+      </w:pPr>
+      <w:r>
+        <w:rPr>
+          <w:strike/>
+          <w:color w:val="000000" w:themeColor="text1"/>
+        </w:rPr>
+        <w:t xml:space="preserve">In the 1970 row, delete the dollar signs and add commas in the four- and five-digit numbers. </w:t>
+      </w:r>
+    </w:p>
+    <w:p>
+      <w:pPr>
+        <w:pStyle w:val="BulletedList2"/>
+        <w:rPr>
+          <w:strike/>
+          <w:color w:val="FF0000"/>
+        </w:rPr>
+      </w:pPr>
+      <w:r>
+        <w:rPr>
+          <w:strike/>
+          <w:color w:val="FF0000"/>
+        </w:rPr>
+        <w:t>In footnote b, change “compared to” to “compared with.”</w:t>
+      </w:r>
+    </w:p>
+    <w:p>
+      <w:pPr>
+        <w:pStyle w:val="BulletedList"/>
+      </w:pPr>
+      <w:r>
+        <w:t>VI.G6-1</w:t>
+      </w:r>
+    </w:p>
+    <w:p>
+      <w:pPr>
+        <w:pStyle w:val="BulletedList2"/>
+      </w:pPr>
+      <w:r>
+        <w:rPr>
+          <w:strike/>
+          <w:color w:val="000000" w:themeColor="text1"/>
+        </w:rPr>
+        <w:t xml:space="preserve">In the title, replace the hyphen in the date range with an </w:t>
+      </w:r>
+      <w:proofErr w:type="spellStart"/>
+      <w:r>
+        <w:rPr>
+          <w:strike/>
+          <w:color w:val="000000" w:themeColor="text1"/>
+        </w:rPr>
+        <w:t>en</w:t>
+      </w:r>
+      <w:proofErr w:type="spellEnd"/>
+      <w:r>
+        <w:rPr>
+          <w:strike/>
+          <w:color w:val="000000" w:themeColor="text1"/>
+        </w:rPr>
+        <w:t xml:space="preserve"> dash</w:t>
+      </w:r>
+    </w:p>
+    <w:p>
+      <w:pPr>
+        <w:pStyle w:val="BulletedList2"/>
+        <w:rPr>
+          <w:strike/>
+          <w:color w:val="FF0000"/>
+        </w:rPr>
+      </w:pPr>
+      <w:r>
+        <w:rPr>
+          <w:strike/>
+          <w:color w:val="FF0000"/>
+        </w:rPr>
+        <w:t>In footnote b, change “compared to” to “compared with.”</w:t>
+      </w:r>
+    </w:p>
+    <w:p>
+      <w:pPr>
+        <w:pStyle w:val="BulletedList"/>
+      </w:pPr>
+      <w:r>
+        <w:t>VI.G6-2</w:t>
+      </w:r>
+    </w:p>
+    <w:p>
+      <w:pPr>
+        <w:pStyle w:val="BulletedList2"/>
+      </w:pPr>
+      <w:r>
+        <w:rPr>
+          <w:strike/>
+          <w:color w:val="000000" w:themeColor="text1"/>
+        </w:rPr>
+        <w:t xml:space="preserve">In the title, replace the hyphen in the date range with an </w:t>
+      </w:r>
+      <w:proofErr w:type="spellStart"/>
+      <w:r>
+        <w:rPr>
+          <w:strike/>
+          <w:color w:val="000000" w:themeColor="text1"/>
+        </w:rPr>
+        <w:t>en</w:t>
+      </w:r>
+      <w:proofErr w:type="spellEnd"/>
+      <w:r>
+        <w:rPr>
+          <w:strike/>
+          <w:color w:val="000000" w:themeColor="text1"/>
+        </w:rPr>
+        <w:t xml:space="preserve"> dash</w:t>
+      </w:r>
+    </w:p>
+    <w:p>
+      <w:pPr>
+        <w:pStyle w:val="BulletedList2"/>
+        <w:rPr>
+          <w:strike/>
+          <w:color w:val="FF0000"/>
+        </w:rPr>
+      </w:pPr>
+      <w:r>
+        <w:rPr>
+          <w:strike/>
+          <w:color w:val="FF0000"/>
+        </w:rPr>
+        <w:t>In footnote b, change “compared to” to “compared with.”</w:t>
+      </w:r>
+    </w:p>
+    <w:p>
+      <w:pPr>
+        <w:pStyle w:val="BulletedList"/>
+      </w:pPr>
+      <w:r>
+        <w:t>VI.G6-3</w:t>
+      </w:r>
+    </w:p>
+    <w:p>
+      <w:pPr>
+        <w:pStyle w:val="BulletedList2"/>
+      </w:pPr>
+      <w:r>
+        <w:rPr>
+          <w:strike/>
+          <w:color w:val="000000" w:themeColor="text1"/>
+        </w:rPr>
+        <w:t xml:space="preserve">In the title, replace the hyphen in the date range with an </w:t>
+      </w:r>
+      <w:proofErr w:type="spellStart"/>
+      <w:r>
+        <w:rPr>
+          <w:strike/>
+          <w:color w:val="000000" w:themeColor="text1"/>
+        </w:rPr>
+        <w:t>en</w:t>
+      </w:r>
+      <w:proofErr w:type="spellEnd"/>
+      <w:r>
+        <w:rPr>
+          <w:strike/>
+          <w:color w:val="000000" w:themeColor="text1"/>
+        </w:rPr>
+        <w:t xml:space="preserve"> dash</w:t>
+      </w:r>
+    </w:p>
+    <w:p>
+      <w:pPr>
+        <w:pStyle w:val="BulletedList2"/>
+        <w:rPr>
+          <w:strike/>
+          <w:color w:val="FF0000"/>
+        </w:rPr>
+      </w:pPr>
+      <w:r>
+        <w:rPr>
+          <w:strike/>
+          <w:color w:val="FF0000"/>
+        </w:rPr>
+        <w:t>In footnote b, change “compared to” to “compared with.”</w:t>
+      </w:r>
+    </w:p>
+    <w:p>
+      <w:pPr>
+        <w:pStyle w:val="BulletedList"/>
+      </w:pPr>
+      <w:r>
+        <w:t>VI.G7-0</w:t>
+      </w:r>
+    </w:p>
+    <w:p>
+      <w:pPr>
+        <w:pStyle w:val="BulletedList2"/>
+      </w:pPr>
+      <w:r>
+        <w:rPr>
+          <w:strike/>
+          <w:color w:val="000000" w:themeColor="text1"/>
+        </w:rPr>
         <w:lastRenderedPageBreak/>
-        <w:t>In the title and in the third column heading, replace the hyphen in the date range with an en dash.</w:t>
-      </w:r>
-    </w:p>
-    <w:p>
-      <w:pPr>
-        <w:pStyle w:val="BulletedList2"/>
-      </w:pPr>
-      <w:r>
-        <w:t>In the fourth column heading, change “over” to “older.”</w:t>
-      </w:r>
-    </w:p>
-    <w:p>
-      <w:pPr>
-        <w:pStyle w:val="BulletedList2"/>
-      </w:pPr>
-      <w:r>
-        <w:t>In footnotes a and b, change “and over” to “and older,” and change “ages 20-64” to “ages 20 to 64.”</w:t>
-      </w:r>
-    </w:p>
-    <w:p>
-      <w:pPr>
-        <w:pStyle w:val="BulletedList"/>
-      </w:pPr>
-      <w:r>
-        <w:t>V.A4</w:t>
-      </w:r>
-    </w:p>
-    <w:p>
-      <w:pPr>
-        <w:pStyle w:val="BulletedList2"/>
-      </w:pPr>
-      <w:r>
-        <w:t>“Calendar” and “year” should be in one cell.</w:t>
-      </w:r>
-    </w:p>
-    <w:p>
-      <w:pPr>
-        <w:pStyle w:val="BulletedList2"/>
-      </w:pPr>
-      <w:r>
-        <w:t>In footnote a, change “prior to” to “before.”</w:t>
-      </w:r>
-    </w:p>
-    <w:p>
-      <w:pPr>
-        <w:pStyle w:val="BulletedList"/>
-      </w:pPr>
-      <w:r>
-        <w:t>V.B1-0</w:t>
-      </w:r>
-    </w:p>
-    <w:p>
-      <w:pPr>
-        <w:pStyle w:val="BulletedList2"/>
-      </w:pPr>
-      <w:r>
-        <w:t>The freestanding letter in the title needs to be superscripted.</w:t>
-      </w:r>
-    </w:p>
-    <w:p>
-      <w:pPr>
-        <w:pStyle w:val="BulletedList2"/>
-      </w:pPr>
-      <w:r>
-        <w:t>In the title, replace the hyphen in the date range with an en dash.</w:t>
-      </w:r>
-    </w:p>
-    <w:p>
-      <w:pPr>
-        <w:pStyle w:val="BulletedList2"/>
-      </w:pPr>
-      <w:r>
-        <w:t>In the supra column heading, change the “--" to an em dash.</w:t>
-      </w:r>
-    </w:p>
-    <w:p>
-      <w:pPr>
-        <w:pStyle w:val="BulletedList2"/>
-      </w:pPr>
-      <w:r>
-        <w:t>In the second column heading, lowercase “total” and delete the periods in “US.”</w:t>
-      </w:r>
-    </w:p>
-    <w:p>
-      <w:pPr>
-        <w:pStyle w:val="BulletedList"/>
-      </w:pPr>
-      <w:r>
-        <w:t>V.B1-1</w:t>
-      </w:r>
-    </w:p>
-    <w:p>
-      <w:pPr>
-        <w:pStyle w:val="BulletedList2"/>
-      </w:pPr>
-      <w:r>
-        <w:t>The freestanding letter in the title needs to be superscripted.</w:t>
-      </w:r>
-    </w:p>
-    <w:p>
-      <w:pPr>
-        <w:pStyle w:val="BulletedList2"/>
-      </w:pPr>
-      <w:r>
-        <w:t>In the title, replace the hyphen in the date range with an en dash.</w:t>
-      </w:r>
-    </w:p>
-    <w:p>
-      <w:pPr>
-        <w:pStyle w:val="BulletedList2"/>
-      </w:pPr>
-      <w:r>
-        <w:t>In the supra column heading, change the “--" to an em dash.</w:t>
-      </w:r>
-    </w:p>
-    <w:p>
-      <w:pPr>
-        <w:pStyle w:val="BulletedList2"/>
-      </w:pPr>
-      <w:r>
-        <w:t>In the second column heading, lowercase “total” and delete the periods in “US.”</w:t>
-      </w:r>
-    </w:p>
-    <w:p>
-      <w:pPr>
-        <w:pStyle w:val="BulletedList"/>
-      </w:pPr>
-      <w:r>
-        <w:t>V.B1-2</w:t>
-      </w:r>
-    </w:p>
-    <w:p>
-      <w:pPr>
-        <w:pStyle w:val="BulletedList2"/>
-      </w:pPr>
-      <w:r>
-        <w:t>The freestanding letter in the title needs to be superscripted.</w:t>
-      </w:r>
-    </w:p>
-    <w:p>
-      <w:pPr>
-        <w:pStyle w:val="BulletedList2"/>
-      </w:pPr>
-      <w:r>
-        <w:t>In the title, replace the hyphen in the date range with an en dash.</w:t>
-      </w:r>
-    </w:p>
-    <w:p>
-      <w:pPr>
-        <w:pStyle w:val="BulletedList2"/>
-      </w:pPr>
-      <w:r>
-        <w:t>In the supra column heading, change the “--" to an em dash.</w:t>
-      </w:r>
-    </w:p>
-    <w:p>
-      <w:pPr>
-        <w:pStyle w:val="BulletedList2"/>
-      </w:pPr>
-      <w:r>
-        <w:t>In the second column heading, lowercase “total” and delete the periods in “US.”</w:t>
-      </w:r>
-    </w:p>
-    <w:p>
-      <w:pPr>
-        <w:pStyle w:val="BulletedList"/>
-      </w:pPr>
-      <w:r>
-        <w:t>V.B1-3</w:t>
-      </w:r>
-    </w:p>
-    <w:p>
-      <w:pPr>
-        <w:pStyle w:val="BulletedList2"/>
-      </w:pPr>
-      <w:r>
-        <w:t>The freestanding letter in the title needs to be superscripted.</w:t>
-      </w:r>
-    </w:p>
-    <w:p>
-      <w:pPr>
-        <w:pStyle w:val="BulletedList2"/>
-      </w:pPr>
-      <w:r>
-        <w:t>In the title, replace the hyphen in the date range with an en dash.</w:t>
-      </w:r>
-    </w:p>
-    <w:p>
-      <w:pPr>
-        <w:pStyle w:val="BulletedList2"/>
-      </w:pPr>
-      <w:r>
-        <w:t>In the supra column heading, change the “--" to an em dash.</w:t>
-      </w:r>
-    </w:p>
-    <w:p>
-      <w:pPr>
-        <w:pStyle w:val="BulletedList2"/>
-      </w:pPr>
-      <w:r>
-        <w:t>In the second column heading, lowercase “total” and delete the periods in “US.”</w:t>
-      </w:r>
-    </w:p>
-    <w:p>
-      <w:pPr>
-        <w:pStyle w:val="BulletedList"/>
-      </w:pPr>
-      <w:r>
-        <w:t>V.B2-0</w:t>
-      </w:r>
-    </w:p>
-    <w:p>
-      <w:pPr>
-        <w:pStyle w:val="BulletedList2"/>
-      </w:pPr>
-      <w:r>
-        <w:t>The freestanding letter in the title needs to be superscripted.</w:t>
-      </w:r>
-    </w:p>
-    <w:p>
-      <w:pPr>
-        <w:pStyle w:val="BulletedList2"/>
-      </w:pPr>
-      <w:r>
-        <w:t>In the title, replace the hyphen in the date range with an en dash.</w:t>
-      </w:r>
-    </w:p>
-    <w:p>
-      <w:pPr>
-        <w:pStyle w:val="BulletedList2"/>
-      </w:pPr>
-      <w:r>
-        <w:t>In the supra column heading, change the “--" to an em dash.</w:t>
-      </w:r>
-    </w:p>
-    <w:p>
-      <w:pPr>
-        <w:pStyle w:val="BulletedList2"/>
-      </w:pPr>
-      <w:r>
-        <w:t>In footnotes b and c, delete the periods in “US.”</w:t>
-      </w:r>
-    </w:p>
-    <w:p>
-      <w:pPr>
-        <w:pStyle w:val="BulletedList"/>
-      </w:pPr>
-      <w:r>
+        <w:t xml:space="preserve">In the title, replace the hyphen in the date range with an </w:t>
+      </w:r>
+      <w:proofErr w:type="spellStart"/>
+      <w:r>
+        <w:rPr>
+          <w:strike/>
+          <w:color w:val="000000" w:themeColor="text1"/>
+        </w:rPr>
+        <w:t>en</w:t>
+      </w:r>
+      <w:proofErr w:type="spellEnd"/>
+      <w:r>
+        <w:rPr>
+          <w:strike/>
+          <w:color w:val="000000" w:themeColor="text1"/>
+        </w:rPr>
+        <w:t xml:space="preserve"> dash</w:t>
+      </w:r>
+    </w:p>
+    <w:p>
+      <w:pPr>
+        <w:pStyle w:val="BulletedList2"/>
+        <w:rPr>
+          <w:strike/>
+          <w:color w:val="FF0000"/>
+        </w:rPr>
+      </w:pPr>
+      <w:r>
+        <w:rPr>
+          <w:strike/>
+          <w:color w:val="FF0000"/>
+        </w:rPr>
+        <w:t>In the title, capitalize “Indexed.”</w:t>
+      </w:r>
+    </w:p>
+    <w:p>
+      <w:pPr>
+        <w:pStyle w:val="BulletedList2"/>
+        <w:rPr>
+          <w:strike/>
+          <w:color w:val="000000" w:themeColor="text1"/>
+        </w:rPr>
+      </w:pPr>
+      <w:r>
+        <w:rPr>
+          <w:strike/>
+          <w:color w:val="000000" w:themeColor="text1"/>
+        </w:rPr>
+        <w:t>In the 1970 row, delete the dollar signs.</w:t>
+      </w:r>
+    </w:p>
+    <w:p>
+      <w:pPr>
+        <w:pStyle w:val="BulletedList2"/>
+        <w:rPr>
+          <w:strike/>
+          <w:color w:val="000000" w:themeColor="text1"/>
+        </w:rPr>
+      </w:pPr>
+      <w:r>
+        <w:rPr>
+          <w:strike/>
+          <w:color w:val="000000" w:themeColor="text1"/>
+        </w:rPr>
+        <w:t xml:space="preserve">Footnotes b and c are cut off. See table </w:t>
+      </w:r>
+      <w:proofErr w:type="gramStart"/>
+      <w:r>
+        <w:rPr>
+          <w:strike/>
+          <w:color w:val="000000" w:themeColor="text1"/>
+        </w:rPr>
+        <w:t>IV.B</w:t>
+      </w:r>
+      <w:proofErr w:type="gramEnd"/>
+      <w:r>
+        <w:rPr>
+          <w:strike/>
+          <w:color w:val="000000" w:themeColor="text1"/>
+        </w:rPr>
+        <w:t xml:space="preserve">4-0 for the correction. </w:t>
+      </w:r>
+    </w:p>
+    <w:p>
+      <w:pPr>
+        <w:pStyle w:val="BulletedList"/>
+      </w:pPr>
+      <w:r>
+        <w:t>VI.G7-1</w:t>
+      </w:r>
+    </w:p>
+    <w:p>
+      <w:pPr>
+        <w:pStyle w:val="BulletedList2"/>
+      </w:pPr>
+      <w:r>
+        <w:rPr>
+          <w:strike/>
+          <w:color w:val="000000" w:themeColor="text1"/>
+        </w:rPr>
+        <w:t xml:space="preserve">In the title, replace the hyphen in the date range with an </w:t>
+      </w:r>
+      <w:proofErr w:type="spellStart"/>
+      <w:r>
+        <w:rPr>
+          <w:strike/>
+          <w:color w:val="000000" w:themeColor="text1"/>
+        </w:rPr>
+        <w:t>en</w:t>
+      </w:r>
+      <w:proofErr w:type="spellEnd"/>
+      <w:r>
+        <w:rPr>
+          <w:strike/>
+          <w:color w:val="000000" w:themeColor="text1"/>
+        </w:rPr>
+        <w:t xml:space="preserve"> dash</w:t>
+      </w:r>
+    </w:p>
+    <w:p>
+      <w:pPr>
+        <w:pStyle w:val="BulletedList2"/>
+        <w:rPr>
+          <w:strike/>
+          <w:color w:val="FF0000"/>
+        </w:rPr>
+      </w:pPr>
+      <w:r>
+        <w:rPr>
+          <w:strike/>
+          <w:color w:val="FF0000"/>
+        </w:rPr>
+        <w:t>In the title, capitalize “Indexed.”</w:t>
+      </w:r>
+    </w:p>
+    <w:p>
+      <w:pPr>
+        <w:pStyle w:val="BulletedList2"/>
+        <w:rPr>
+          <w:strike/>
+        </w:rPr>
+      </w:pPr>
+      <w:r>
+        <w:rPr>
+          <w:strike/>
+        </w:rPr>
+        <w:t>In the 1970 row, delete the dollar signs.</w:t>
+      </w:r>
+    </w:p>
+    <w:p>
+      <w:pPr>
+        <w:pStyle w:val="BulletedList2"/>
+        <w:rPr>
+          <w:strike/>
+        </w:rPr>
+      </w:pPr>
+      <w:r>
+        <w:rPr>
+          <w:strike/>
+        </w:rPr>
+        <w:t xml:space="preserve">Footnotes b and c are cut off. </w:t>
+      </w:r>
+    </w:p>
+    <w:p>
+      <w:pPr>
+        <w:pStyle w:val="BulletedList"/>
+      </w:pPr>
+      <w:r>
+        <w:t>VI.G7-2</w:t>
+      </w:r>
+    </w:p>
+    <w:p>
+      <w:pPr>
+        <w:pStyle w:val="BulletedList2"/>
+      </w:pPr>
+      <w:r>
+        <w:rPr>
+          <w:strike/>
+          <w:color w:val="000000" w:themeColor="text1"/>
+        </w:rPr>
+        <w:t xml:space="preserve">In the title, replace the hyphen in the date range with an </w:t>
+      </w:r>
+      <w:proofErr w:type="spellStart"/>
+      <w:r>
+        <w:rPr>
+          <w:strike/>
+          <w:color w:val="000000" w:themeColor="text1"/>
+        </w:rPr>
+        <w:t>en</w:t>
+      </w:r>
+      <w:proofErr w:type="spellEnd"/>
+      <w:r>
+        <w:rPr>
+          <w:strike/>
+          <w:color w:val="000000" w:themeColor="text1"/>
+        </w:rPr>
+        <w:t xml:space="preserve"> dash</w:t>
+      </w:r>
+    </w:p>
+    <w:p>
+      <w:pPr>
+        <w:pStyle w:val="BulletedList2"/>
+        <w:rPr>
+          <w:strike/>
+          <w:color w:val="FF0000"/>
+        </w:rPr>
+      </w:pPr>
+      <w:r>
+        <w:rPr>
+          <w:strike/>
+          <w:color w:val="FF0000"/>
+        </w:rPr>
+        <w:t>In the title, capitalize “Indexed.”</w:t>
+      </w:r>
+    </w:p>
+    <w:p>
+      <w:pPr>
+        <w:pStyle w:val="BulletedList2"/>
+        <w:rPr>
+          <w:strike/>
+        </w:rPr>
+      </w:pPr>
+      <w:r>
+        <w:rPr>
+          <w:strike/>
+        </w:rPr>
+        <w:t>In the 1970 row, delete the dollar signs.</w:t>
+      </w:r>
+    </w:p>
+    <w:p>
+      <w:pPr>
+        <w:pStyle w:val="BulletedList2"/>
+        <w:rPr>
+          <w:strike/>
+        </w:rPr>
+      </w:pPr>
+      <w:r>
+        <w:rPr>
+          <w:strike/>
+        </w:rPr>
+        <w:t xml:space="preserve">Footnotes b and c are cut off. </w:t>
+      </w:r>
+    </w:p>
+    <w:p>
+      <w:pPr>
+        <w:pStyle w:val="BulletedList"/>
+      </w:pPr>
+      <w:r>
+        <w:t>VI.G8-0</w:t>
+      </w:r>
+    </w:p>
+    <w:p>
+      <w:pPr>
+        <w:pStyle w:val="BulletedList2"/>
+      </w:pPr>
+      <w:r>
+        <w:rPr>
+          <w:strike/>
+          <w:color w:val="000000" w:themeColor="text1"/>
+        </w:rPr>
+        <w:t xml:space="preserve">In the title, replace the hyphen in the date range with an </w:t>
+      </w:r>
+      <w:proofErr w:type="spellStart"/>
+      <w:r>
+        <w:rPr>
+          <w:strike/>
+          <w:color w:val="000000" w:themeColor="text1"/>
+        </w:rPr>
+        <w:t>en</w:t>
+      </w:r>
+      <w:proofErr w:type="spellEnd"/>
+      <w:r>
+        <w:rPr>
+          <w:strike/>
+          <w:color w:val="000000" w:themeColor="text1"/>
+        </w:rPr>
+        <w:t xml:space="preserve"> dash</w:t>
+      </w:r>
+    </w:p>
+    <w:p>
+      <w:pPr>
+        <w:pStyle w:val="BulletedList2"/>
+        <w:rPr>
+          <w:strike/>
+        </w:rPr>
+      </w:pPr>
+      <w:r>
+        <w:rPr>
+          <w:strike/>
+        </w:rPr>
+        <w:t>In the 1970 row, delete the dollar signs.</w:t>
+      </w:r>
+    </w:p>
+    <w:p>
+      <w:pPr>
+        <w:pStyle w:val="BulletedList2"/>
+        <w:rPr>
+          <w:strike/>
+        </w:rPr>
+      </w:pPr>
+      <w:r>
+        <w:rPr>
+          <w:strike/>
+        </w:rPr>
+        <w:t xml:space="preserve">Footnotes </w:t>
+      </w:r>
+      <w:proofErr w:type="gramStart"/>
+      <w:r>
+        <w:rPr>
+          <w:strike/>
+        </w:rPr>
+        <w:t>a</w:t>
+      </w:r>
+      <w:proofErr w:type="gramEnd"/>
+      <w:r>
+        <w:rPr>
+          <w:strike/>
+        </w:rPr>
+        <w:t xml:space="preserve"> and b are cut off. It is the same kind of issue as previous version of this problem.</w:t>
+      </w:r>
+    </w:p>
+    <w:p>
+      <w:pPr>
+        <w:pStyle w:val="BulletedList"/>
+      </w:pPr>
+      <w:r>
+        <w:t>VI.G8-1</w:t>
+      </w:r>
+    </w:p>
+    <w:p>
+      <w:pPr>
+        <w:pStyle w:val="BulletedList2"/>
+      </w:pPr>
+      <w:r>
+        <w:rPr>
+          <w:strike/>
+          <w:color w:val="000000" w:themeColor="text1"/>
+        </w:rPr>
+        <w:t xml:space="preserve">In the title, replace the hyphen in the date range with an </w:t>
+      </w:r>
+      <w:proofErr w:type="spellStart"/>
+      <w:r>
+        <w:rPr>
+          <w:strike/>
+          <w:color w:val="000000" w:themeColor="text1"/>
+        </w:rPr>
+        <w:t>en</w:t>
+      </w:r>
+      <w:proofErr w:type="spellEnd"/>
+      <w:r>
+        <w:rPr>
+          <w:strike/>
+          <w:color w:val="000000" w:themeColor="text1"/>
+        </w:rPr>
+        <w:t xml:space="preserve"> dash</w:t>
+      </w:r>
+    </w:p>
+    <w:p>
+      <w:pPr>
+        <w:pStyle w:val="BulletedList2"/>
+        <w:rPr>
+          <w:strike/>
+        </w:rPr>
+      </w:pPr>
+      <w:r>
+        <w:rPr>
+          <w:strike/>
+        </w:rPr>
+        <w:t xml:space="preserve">Footnotes </w:t>
+      </w:r>
+      <w:proofErr w:type="gramStart"/>
+      <w:r>
+        <w:rPr>
+          <w:strike/>
+        </w:rPr>
+        <w:t>a</w:t>
+      </w:r>
+      <w:proofErr w:type="gramEnd"/>
+      <w:r>
+        <w:rPr>
+          <w:strike/>
+        </w:rPr>
+        <w:t xml:space="preserve"> and b are cut off.</w:t>
+      </w:r>
+    </w:p>
+    <w:p>
+      <w:pPr>
+        <w:pStyle w:val="BulletedList"/>
+      </w:pPr>
+      <w:r>
+        <w:t>VI.G8-2</w:t>
+      </w:r>
+    </w:p>
+    <w:p>
+      <w:pPr>
+        <w:pStyle w:val="BulletedList2"/>
+      </w:pPr>
+      <w:r>
+        <w:rPr>
+          <w:strike/>
+          <w:color w:val="000000" w:themeColor="text1"/>
+        </w:rPr>
+        <w:t xml:space="preserve">In the title, replace the hyphen in the date range with an </w:t>
+      </w:r>
+      <w:proofErr w:type="spellStart"/>
+      <w:r>
+        <w:rPr>
+          <w:strike/>
+          <w:color w:val="000000" w:themeColor="text1"/>
+        </w:rPr>
+        <w:t>en</w:t>
+      </w:r>
+      <w:proofErr w:type="spellEnd"/>
+      <w:r>
+        <w:rPr>
+          <w:strike/>
+          <w:color w:val="000000" w:themeColor="text1"/>
+        </w:rPr>
+        <w:t xml:space="preserve"> dash</w:t>
+      </w:r>
+    </w:p>
+    <w:p>
+      <w:pPr>
+        <w:pStyle w:val="BulletedList2"/>
+        <w:rPr>
+          <w:strike/>
+        </w:rPr>
+      </w:pPr>
+      <w:r>
+        <w:rPr>
+          <w:strike/>
+        </w:rPr>
+        <w:t xml:space="preserve">Footnotes </w:t>
+      </w:r>
+      <w:proofErr w:type="gramStart"/>
+      <w:r>
+        <w:rPr>
+          <w:strike/>
+        </w:rPr>
+        <w:t>a</w:t>
+      </w:r>
+      <w:proofErr w:type="gramEnd"/>
+      <w:r>
+        <w:rPr>
+          <w:strike/>
+        </w:rPr>
+        <w:t xml:space="preserve"> and b are cut off.</w:t>
+      </w:r>
+    </w:p>
+    <w:p>
+      <w:pPr>
+        <w:pStyle w:val="BulletedList"/>
+      </w:pPr>
+      <w:r>
+        <w:t>VI.G8-3</w:t>
+      </w:r>
+    </w:p>
+    <w:p>
+      <w:pPr>
+        <w:pStyle w:val="BulletedList2"/>
+      </w:pPr>
+      <w:r>
+        <w:rPr>
+          <w:strike/>
+          <w:color w:val="000000" w:themeColor="text1"/>
+        </w:rPr>
+        <w:t xml:space="preserve">In the title, replace the hyphen in the date range with an </w:t>
+      </w:r>
+      <w:proofErr w:type="spellStart"/>
+      <w:r>
+        <w:rPr>
+          <w:strike/>
+          <w:color w:val="000000" w:themeColor="text1"/>
+        </w:rPr>
+        <w:t>en</w:t>
+      </w:r>
+      <w:proofErr w:type="spellEnd"/>
+      <w:r>
+        <w:rPr>
+          <w:strike/>
+          <w:color w:val="000000" w:themeColor="text1"/>
+        </w:rPr>
+        <w:t xml:space="preserve"> dash</w:t>
+      </w:r>
+    </w:p>
+    <w:p>
+      <w:pPr>
+        <w:pStyle w:val="BulletedList2"/>
+        <w:rPr>
+          <w:strike/>
+        </w:rPr>
+      </w:pPr>
+      <w:r>
+        <w:rPr>
+          <w:strike/>
+        </w:rPr>
+        <w:t xml:space="preserve">Footnotes </w:t>
+      </w:r>
+      <w:proofErr w:type="gramStart"/>
+      <w:r>
+        <w:rPr>
+          <w:strike/>
+        </w:rPr>
+        <w:t>a</w:t>
+      </w:r>
+      <w:proofErr w:type="gramEnd"/>
+      <w:r>
+        <w:rPr>
+          <w:strike/>
+        </w:rPr>
+        <w:t xml:space="preserve"> and b are cut off.</w:t>
+      </w:r>
+    </w:p>
+    <w:p>
+      <w:pPr>
+        <w:pStyle w:val="BulletedList"/>
+      </w:pPr>
+      <w:r>
+        <w:t>VI.G9-0</w:t>
+      </w:r>
+    </w:p>
+    <w:p>
+      <w:pPr>
+        <w:pStyle w:val="BulletedList2"/>
+      </w:pPr>
+      <w:r>
+        <w:rPr>
+          <w:strike/>
+          <w:color w:val="000000" w:themeColor="text1"/>
+        </w:rPr>
+        <w:t xml:space="preserve">In the title, replace the hyphen in the date range with an </w:t>
+      </w:r>
+      <w:proofErr w:type="spellStart"/>
+      <w:r>
+        <w:rPr>
+          <w:strike/>
+          <w:color w:val="000000" w:themeColor="text1"/>
+        </w:rPr>
+        <w:t>en</w:t>
+      </w:r>
+      <w:proofErr w:type="spellEnd"/>
+      <w:r>
+        <w:rPr>
+          <w:strike/>
+          <w:color w:val="000000" w:themeColor="text1"/>
+        </w:rPr>
+        <w:t xml:space="preserve"> dash</w:t>
+      </w:r>
+    </w:p>
+    <w:p>
+      <w:pPr>
+        <w:pStyle w:val="BulletedList2"/>
+        <w:rPr>
+          <w:strike/>
+        </w:rPr>
+      </w:pPr>
+      <w:r>
+        <w:rPr>
+          <w:strike/>
+        </w:rPr>
+        <w:t>In the 1970 row, delete the dollar signs.</w:t>
+      </w:r>
+    </w:p>
+    <w:p>
+      <w:pPr>
+        <w:pStyle w:val="BulletedList"/>
+      </w:pPr>
+      <w:r>
+        <w:t>VI.G9-1</w:t>
+      </w:r>
+    </w:p>
+    <w:p>
+      <w:pPr>
+        <w:pStyle w:val="BulletedList2"/>
+      </w:pPr>
+      <w:r>
+        <w:rPr>
+          <w:strike/>
+          <w:color w:val="000000" w:themeColor="text1"/>
+        </w:rPr>
         <w:lastRenderedPageBreak/>
-        <w:t>V.B2-1</w:t>
-      </w:r>
-    </w:p>
-    <w:p>
-      <w:pPr>
-        <w:pStyle w:val="BulletedList2"/>
-      </w:pPr>
-      <w:r>
-        <w:t>The freestanding letter in the title needs to be superscripted.</w:t>
-      </w:r>
-    </w:p>
-    <w:p>
-      <w:pPr>
-        <w:pStyle w:val="BulletedList2"/>
-      </w:pPr>
-      <w:r>
-        <w:t>In the title, replace the hyphen in the date range with an en dash.</w:t>
-      </w:r>
-    </w:p>
-    <w:p>
-      <w:pPr>
-        <w:pStyle w:val="BulletedList2"/>
-      </w:pPr>
-      <w:r>
-        <w:t>In the supra column heading, change the “--" to an em dash.</w:t>
-      </w:r>
-    </w:p>
-    <w:p>
-      <w:pPr>
-        <w:pStyle w:val="BulletedList2"/>
-      </w:pPr>
-      <w:r>
-        <w:t>In footnotes b and c, delete the periods in “US.”</w:t>
-      </w:r>
-    </w:p>
-    <w:p>
-      <w:pPr>
-        <w:pStyle w:val="BulletedList"/>
-      </w:pPr>
-      <w:r>
-        <w:t>V.B2-2</w:t>
-      </w:r>
-    </w:p>
-    <w:p>
-      <w:pPr>
-        <w:pStyle w:val="BulletedList2"/>
-      </w:pPr>
-      <w:r>
-        <w:t>The freestanding letter in the title needs to be superscripted.</w:t>
-      </w:r>
-    </w:p>
-    <w:p>
-      <w:pPr>
-        <w:pStyle w:val="BulletedList2"/>
-      </w:pPr>
-      <w:r>
-        <w:t>In the title, replace the hyphen in the date range with an en dash.</w:t>
-      </w:r>
-    </w:p>
-    <w:p>
-      <w:pPr>
-        <w:pStyle w:val="BulletedList2"/>
-      </w:pPr>
-      <w:r>
-        <w:t>In the supra column heading, change the “--" to an em dash.</w:t>
-      </w:r>
-    </w:p>
-    <w:p>
-      <w:pPr>
-        <w:pStyle w:val="BulletedList2"/>
-      </w:pPr>
-      <w:r>
-        <w:t>In footnotes b and c, delete the periods in “US.”</w:t>
-      </w:r>
-    </w:p>
-    <w:p>
-      <w:pPr>
-        <w:pStyle w:val="BulletedList"/>
-      </w:pPr>
-      <w:r>
-        <w:t>V.B2-3</w:t>
-      </w:r>
-    </w:p>
-    <w:p>
-      <w:pPr>
-        <w:pStyle w:val="BulletedList2"/>
-      </w:pPr>
-      <w:r>
-        <w:t>The freestanding letter in the title needs to be superscripted.</w:t>
-      </w:r>
-    </w:p>
-    <w:p>
-      <w:pPr>
-        <w:pStyle w:val="BulletedList2"/>
-      </w:pPr>
-      <w:r>
-        <w:t>In the title, replace the hyphen in the date range with an en dash.</w:t>
-      </w:r>
-    </w:p>
-    <w:p>
-      <w:pPr>
-        <w:pStyle w:val="BulletedList2"/>
-      </w:pPr>
-      <w:r>
-        <w:t>In the supra column heading, change the “--" to an em dash.</w:t>
-      </w:r>
-    </w:p>
-    <w:p>
-      <w:pPr>
-        <w:pStyle w:val="BulletedList2"/>
-      </w:pPr>
-      <w:r>
-        <w:t>In footnotes b and c, delete the periods in “US.”</w:t>
-      </w:r>
-    </w:p>
-    <w:p>
-      <w:pPr>
-        <w:pStyle w:val="BulletedList"/>
-      </w:pPr>
-      <w:r>
-        <w:t>V.C4-0</w:t>
-      </w:r>
-    </w:p>
-    <w:p>
-      <w:pPr>
-        <w:pStyle w:val="BulletedList2"/>
-      </w:pPr>
-      <w:r>
-        <w:t>The freestanding letter in the title needs to be superscripted.</w:t>
-      </w:r>
-    </w:p>
-    <w:p>
-      <w:pPr>
-        <w:pStyle w:val="BulletedList2"/>
-      </w:pPr>
-      <w:r>
-        <w:t>In the title, replace the hyphen in the date range with an en dash.</w:t>
-      </w:r>
-    </w:p>
-    <w:p>
-      <w:pPr>
-        <w:pStyle w:val="BulletedList2"/>
-      </w:pPr>
-      <w:r>
-        <w:t>In the title, lowercase “with.”</w:t>
-      </w:r>
-    </w:p>
-    <w:p>
-      <w:pPr>
-        <w:pStyle w:val="BulletedList"/>
-      </w:pPr>
-      <w:r>
-        <w:t>V.C4-1</w:t>
-      </w:r>
-    </w:p>
-    <w:p>
-      <w:pPr>
-        <w:pStyle w:val="BulletedList2"/>
-      </w:pPr>
-      <w:r>
-        <w:t>The freestanding letter in the title needs to be superscripted.</w:t>
-      </w:r>
-    </w:p>
-    <w:p>
-      <w:pPr>
-        <w:pStyle w:val="BulletedList2"/>
-      </w:pPr>
-      <w:r>
-        <w:t>In the title, replace the hyphen in the date range with an en dash.</w:t>
-      </w:r>
-    </w:p>
-    <w:p>
-      <w:pPr>
-        <w:pStyle w:val="BulletedList2"/>
-      </w:pPr>
-      <w:r>
-        <w:t>In the title, lowercase “with.”</w:t>
-      </w:r>
-    </w:p>
-    <w:p>
-      <w:pPr>
-        <w:pStyle w:val="BulletedList"/>
-      </w:pPr>
-      <w:r>
-        <w:t>V.C4-2</w:t>
-      </w:r>
-    </w:p>
-    <w:p>
-      <w:pPr>
-        <w:pStyle w:val="BulletedList2"/>
-      </w:pPr>
-      <w:r>
-        <w:t>The freestanding letter in the title needs to be superscripted.</w:t>
-      </w:r>
-    </w:p>
-    <w:p>
-      <w:pPr>
-        <w:pStyle w:val="BulletedList2"/>
-      </w:pPr>
-      <w:r>
-        <w:t>In the title, replace the hyphen in the date range with an en dash.</w:t>
-      </w:r>
-    </w:p>
-    <w:p>
-      <w:pPr>
-        <w:pStyle w:val="BulletedList2"/>
-      </w:pPr>
-      <w:r>
-        <w:t>In the title, lowercase “with.”</w:t>
-      </w:r>
-    </w:p>
-    <w:p>
-      <w:pPr>
-        <w:pStyle w:val="BulletedList"/>
-      </w:pPr>
-      <w:r>
-        <w:t>V.C4-3</w:t>
-      </w:r>
-    </w:p>
-    <w:p>
-      <w:pPr>
-        <w:pStyle w:val="BulletedList2"/>
-      </w:pPr>
-      <w:r>
-        <w:t>The freestanding letter in the title needs to be superscripted.</w:t>
-      </w:r>
-    </w:p>
-    <w:p>
-      <w:pPr>
-        <w:pStyle w:val="BulletedList2"/>
-      </w:pPr>
-      <w:r>
-        <w:t>In the title, replace the hyphen in the date range with an en dash.</w:t>
-      </w:r>
-    </w:p>
-    <w:p>
-      <w:pPr>
-        <w:pStyle w:val="BulletedList2"/>
-      </w:pPr>
-      <w:r>
-        <w:t>In the title, lowercase “with.”</w:t>
-      </w:r>
-    </w:p>
-    <w:p>
-      <w:pPr>
-        <w:pStyle w:val="BulletedList"/>
-      </w:pPr>
-      <w:r>
-        <w:t>V.C5-0</w:t>
-      </w:r>
-    </w:p>
-    <w:p>
-      <w:pPr>
-        <w:pStyle w:val="BulletedList2"/>
-      </w:pPr>
-      <w:r>
-        <w:lastRenderedPageBreak/>
-        <w:t>In the title, replace the hyphen in the date range with an en dash.</w:t>
-      </w:r>
-    </w:p>
-    <w:p>
-      <w:pPr>
-        <w:pStyle w:val="BulletedList2"/>
-      </w:pPr>
-      <w:r>
-        <w:t>In the title, lowercase “with.”</w:t>
-      </w:r>
-    </w:p>
-    <w:p>
-      <w:pPr>
-        <w:pStyle w:val="BulletedList"/>
-      </w:pPr>
-      <w:r>
-        <w:t>V.C5-1</w:t>
-      </w:r>
-    </w:p>
-    <w:p>
-      <w:pPr>
-        <w:pStyle w:val="BulletedList2"/>
-      </w:pPr>
-      <w:r>
-        <w:t>In the title, replace the hyphen in the date range with an en dash.</w:t>
-      </w:r>
-    </w:p>
-    <w:p>
-      <w:pPr>
-        <w:pStyle w:val="BulletedList2"/>
-      </w:pPr>
-      <w:r>
-        <w:t>In the title, lowercase “with.”</w:t>
-      </w:r>
-    </w:p>
-    <w:p>
-      <w:pPr>
-        <w:pStyle w:val="BulletedList"/>
-      </w:pPr>
-      <w:r>
-        <w:t>V.C5-2</w:t>
-      </w:r>
-    </w:p>
-    <w:p>
-      <w:pPr>
-        <w:pStyle w:val="BulletedList2"/>
-      </w:pPr>
-      <w:r>
-        <w:t>In the title, replace the hyphen in the date range with an en dash.</w:t>
-      </w:r>
-    </w:p>
-    <w:p>
-      <w:pPr>
-        <w:pStyle w:val="BulletedList2"/>
-      </w:pPr>
-      <w:r>
-        <w:t>In the title, lowercase “with.”</w:t>
-      </w:r>
-    </w:p>
-    <w:p>
-      <w:pPr>
-        <w:pStyle w:val="BulletedList"/>
-      </w:pPr>
-      <w:r>
-        <w:t>V.C7-0</w:t>
-      </w:r>
-    </w:p>
-    <w:p>
-      <w:pPr>
-        <w:pStyle w:val="BulletedList2"/>
-      </w:pPr>
-      <w:r>
-        <w:t>The freestanding letter in the title needs to be superscripted.</w:t>
-      </w:r>
-    </w:p>
-    <w:p>
-      <w:pPr>
-        <w:pStyle w:val="BulletedList2"/>
-      </w:pPr>
-      <w:r>
-        <w:t>In the title, replace the hyphen in the date range with an en dash.</w:t>
-      </w:r>
-    </w:p>
-    <w:p>
-      <w:pPr>
-        <w:pStyle w:val="BulletedList2"/>
-      </w:pPr>
-      <w:r>
-        <w:t>In the title, lowercase “with” and make “Preretirement” one word.</w:t>
-      </w:r>
-    </w:p>
-    <w:p>
-      <w:pPr>
-        <w:pStyle w:val="BulletedList2"/>
-      </w:pPr>
-      <w:r>
-        <w:t>The “Age of retirement” column lists “NaN” in all data rows.</w:t>
-      </w:r>
-    </w:p>
-    <w:p>
-      <w:pPr>
-        <w:pStyle w:val="BulletedList2"/>
-      </w:pPr>
-      <w:r>
-        <w:t>In the 1940 row, delete the dollar signs and add commas in the four- and five-digit numbers.</w:t>
-      </w:r>
-    </w:p>
-    <w:p>
-      <w:pPr>
-        <w:pStyle w:val="BulletedList2"/>
-      </w:pPr>
-      <w:r>
-        <w:t xml:space="preserve">In the notes below the footnotes, change “one percent” to “1 </w:t>
-      </w:r>
-      <w:r>
-        <w:t>percent” and lowercase “table.”</w:t>
-      </w:r>
-    </w:p>
-    <w:p>
-      <w:pPr>
-        <w:pStyle w:val="BulletedList"/>
-      </w:pPr>
-      <w:r>
-        <w:t>V.C7-1</w:t>
-      </w:r>
-    </w:p>
-    <w:p>
-      <w:pPr>
-        <w:pStyle w:val="BulletedList2"/>
-      </w:pPr>
-      <w:r>
-        <w:t>The freestanding letter in the title needs to be superscripted.</w:t>
-      </w:r>
-    </w:p>
-    <w:p>
-      <w:pPr>
-        <w:pStyle w:val="BulletedList2"/>
-      </w:pPr>
-      <w:r>
-        <w:t>In the title, replace the hyphen in the date range with an en dash.</w:t>
-      </w:r>
-    </w:p>
-    <w:p>
-      <w:pPr>
-        <w:pStyle w:val="BulletedList2"/>
-      </w:pPr>
-      <w:r>
-        <w:t>In the title, lowercase “with” and make “Preretirement” one word.</w:t>
-      </w:r>
-    </w:p>
-    <w:p>
-      <w:pPr>
-        <w:pStyle w:val="BulletedList2"/>
-      </w:pPr>
-      <w:r>
-        <w:t>The “Age of retirement” column lists “NaN” in all data rows.</w:t>
-      </w:r>
-    </w:p>
-    <w:p>
-      <w:pPr>
-        <w:pStyle w:val="BulletedList2"/>
-      </w:pPr>
-      <w:r>
-        <w:t>In the 1940 row, delete the dollar signs and add commas in the four- and five-digit numbers.</w:t>
-      </w:r>
-    </w:p>
-    <w:p>
-      <w:pPr>
-        <w:pStyle w:val="BulletedList2"/>
-      </w:pPr>
-      <w:r>
-        <w:t>In the notes below the footnotes, change “one percent” to “1 percent” and lowercase “table.”</w:t>
-      </w:r>
-    </w:p>
-    <w:p>
-      <w:pPr>
-        <w:pStyle w:val="BulletedList"/>
-      </w:pPr>
-      <w:r>
-        <w:t>VI.G2-0</w:t>
-      </w:r>
-    </w:p>
-    <w:p>
-      <w:pPr>
-        <w:pStyle w:val="BulletedList2"/>
-      </w:pPr>
-      <w:r>
-        <w:t>The freestanding letter in the title needs to be superscripted.</w:t>
-      </w:r>
-    </w:p>
-    <w:p>
-      <w:pPr>
-        <w:pStyle w:val="BulletedList2"/>
-      </w:pPr>
-      <w:r>
-        <w:t>In the title, replace the hyphen in the date range with an en dash, and lowercase “as.”</w:t>
-      </w:r>
-    </w:p>
-    <w:p>
-      <w:pPr>
-        <w:pStyle w:val="BulletedList2"/>
-      </w:pPr>
-      <w:r>
-        <w:t>In footnote a, lowercase “federal” and “state.”</w:t>
-      </w:r>
-    </w:p>
-    <w:p>
-      <w:pPr>
-        <w:pStyle w:val="BulletedList"/>
-      </w:pPr>
-      <w:r>
-        <w:t>VI.G2-1</w:t>
-      </w:r>
-    </w:p>
-    <w:p>
-      <w:pPr>
-        <w:pStyle w:val="BulletedList2"/>
-      </w:pPr>
-      <w:r>
-        <w:t>The freestanding letter in the title needs to be superscripted.</w:t>
-      </w:r>
-    </w:p>
-    <w:p>
-      <w:pPr>
-        <w:pStyle w:val="BulletedList2"/>
-      </w:pPr>
-      <w:r>
-        <w:t>In the title, replace the hyphen in the date range with an en dash, and lowercase “as.”</w:t>
-      </w:r>
-    </w:p>
-    <w:p>
-      <w:pPr>
-        <w:pStyle w:val="BulletedList2"/>
-      </w:pPr>
-      <w:r>
-        <w:t>In footnote a, lowercase “federal” and “state.”</w:t>
-      </w:r>
-    </w:p>
-    <w:p>
-      <w:pPr>
-        <w:pStyle w:val="BulletedList"/>
-      </w:pPr>
-      <w:r>
-        <w:t>VI.G2-2</w:t>
-      </w:r>
-    </w:p>
-    <w:p>
-      <w:pPr>
-        <w:pStyle w:val="BulletedList2"/>
-      </w:pPr>
-      <w:r>
-        <w:lastRenderedPageBreak/>
-        <w:t>The freestanding letter in the title needs to be superscripted.</w:t>
-      </w:r>
-    </w:p>
-    <w:p>
-      <w:pPr>
-        <w:pStyle w:val="BulletedList2"/>
-      </w:pPr>
-      <w:r>
-        <w:t>In the title, replace the hyphen in the date range with an en dash, and lowercase “as.”</w:t>
-      </w:r>
-    </w:p>
-    <w:p>
-      <w:pPr>
-        <w:pStyle w:val="BulletedList2"/>
-      </w:pPr>
-      <w:r>
-        <w:t>In footnote a, lowercase “federal” and “state.”</w:t>
-      </w:r>
-    </w:p>
-    <w:p>
-      <w:pPr>
-        <w:pStyle w:val="BulletedList"/>
-      </w:pPr>
-      <w:r>
-        <w:t>VI.G2-3</w:t>
-      </w:r>
-    </w:p>
-    <w:p>
-      <w:pPr>
-        <w:pStyle w:val="BulletedList2"/>
-      </w:pPr>
-      <w:r>
-        <w:t>The freestanding letter in the title needs to be superscripted.</w:t>
-      </w:r>
-    </w:p>
-    <w:p>
-      <w:pPr>
-        <w:pStyle w:val="BulletedList2"/>
-      </w:pPr>
-      <w:r>
-        <w:t>In the title, replace the hyphen in the date range with an en dash, and lowercase “as.”</w:t>
-      </w:r>
-    </w:p>
-    <w:p>
-      <w:pPr>
-        <w:pStyle w:val="BulletedList2"/>
-      </w:pPr>
-      <w:r>
-        <w:t>In footnote a, lowercase “federal” and “state.”</w:t>
-      </w:r>
-    </w:p>
-    <w:p>
-      <w:pPr>
-        <w:pStyle w:val="BulletedList"/>
-      </w:pPr>
-      <w:r>
-        <w:t>VI.G4-0</w:t>
-      </w:r>
-    </w:p>
-    <w:p>
-      <w:pPr>
-        <w:pStyle w:val="BulletedList2"/>
-      </w:pPr>
-      <w:r>
-        <w:t>The freestanding letter in the title needs to be superscripted.</w:t>
-      </w:r>
-    </w:p>
-    <w:p>
-      <w:pPr>
-        <w:pStyle w:val="BulletedList2"/>
-      </w:pPr>
-      <w:r>
-        <w:t>In the title, replace the hyphen in the date range with an en dash.</w:t>
-      </w:r>
-    </w:p>
-    <w:p>
-      <w:pPr>
-        <w:pStyle w:val="BulletedList2"/>
-      </w:pPr>
-      <w:r>
-        <w:t>Delete the hyphens in the column headings for “Income” and “Balance.”</w:t>
-      </w:r>
-    </w:p>
-    <w:p>
-      <w:pPr>
-        <w:pStyle w:val="BulletedList"/>
-      </w:pPr>
-      <w:r>
-        <w:t>VI.G4-1</w:t>
-      </w:r>
-    </w:p>
-    <w:p>
-      <w:pPr>
-        <w:pStyle w:val="BulletedList2"/>
-      </w:pPr>
-      <w:r>
-        <w:t>The freestanding letter in the title needs to be superscripted.</w:t>
-      </w:r>
-    </w:p>
-    <w:p>
-      <w:pPr>
-        <w:pStyle w:val="BulletedList2"/>
-      </w:pPr>
-      <w:r>
-        <w:t>In the title, replace the hyphen in the date range with an en dash.</w:t>
-      </w:r>
-    </w:p>
-    <w:p>
-      <w:pPr>
-        <w:pStyle w:val="BulletedList2"/>
-      </w:pPr>
-      <w:r>
-        <w:t>Delete the hyphens in the column headings for “Income” and “Balance.”</w:t>
-      </w:r>
-    </w:p>
-    <w:p>
-      <w:pPr>
-        <w:pStyle w:val="BulletedList"/>
-      </w:pPr>
-      <w:r>
-        <w:t>VI.G4-2</w:t>
-      </w:r>
-    </w:p>
-    <w:p>
-      <w:pPr>
-        <w:pStyle w:val="BulletedList2"/>
-      </w:pPr>
-      <w:r>
-        <w:t>The freestanding letter in the title needs to be superscripted.</w:t>
-      </w:r>
-    </w:p>
-    <w:p>
-      <w:pPr>
-        <w:pStyle w:val="BulletedList2"/>
-      </w:pPr>
-      <w:r>
-        <w:t>In the title, replace the hyphen in the date range with an en dash.</w:t>
-      </w:r>
-    </w:p>
-    <w:p>
-      <w:pPr>
-        <w:pStyle w:val="BulletedList2"/>
-      </w:pPr>
-      <w:r>
-        <w:t>Delete the hyphens in the column headings for “Income” and “Balance.”</w:t>
-      </w:r>
-    </w:p>
-    <w:p>
-      <w:pPr>
-        <w:pStyle w:val="BulletedList"/>
-      </w:pPr>
-      <w:r>
-        <w:t>VI.G4-3</w:t>
-      </w:r>
-    </w:p>
-    <w:p>
-      <w:pPr>
-        <w:pStyle w:val="BulletedList2"/>
-      </w:pPr>
-      <w:r>
-        <w:t>The freestanding letter in the title needs to be superscripted.</w:t>
-      </w:r>
-    </w:p>
-    <w:p>
-      <w:pPr>
-        <w:pStyle w:val="BulletedList2"/>
-      </w:pPr>
-      <w:r>
-        <w:t>In the title, replace the hyphen in the date range with an en dash.</w:t>
-      </w:r>
-    </w:p>
-    <w:p>
-      <w:pPr>
-        <w:pStyle w:val="BulletedList2"/>
-      </w:pPr>
-      <w:r>
-        <w:t>Delete the hyphens in the column headings for “Income” and “Balance.”</w:t>
-      </w:r>
-    </w:p>
-    <w:p>
-      <w:pPr>
-        <w:pStyle w:val="BulletedList"/>
-      </w:pPr>
-      <w:r>
-        <w:t>VI.G5-0</w:t>
-      </w:r>
-    </w:p>
-    <w:p>
-      <w:pPr>
-        <w:pStyle w:val="BulletedList2"/>
-      </w:pPr>
-      <w:r>
-        <w:t>In the title, replace the hyphen in the date range with an en dash.</w:t>
-      </w:r>
-    </w:p>
-    <w:p>
-      <w:pPr>
-        <w:pStyle w:val="BulletedList2"/>
-      </w:pPr>
-      <w:r>
-        <w:t>In the first column heading, lowercase “year.”</w:t>
-      </w:r>
-    </w:p>
-    <w:p>
-      <w:pPr>
-        <w:pStyle w:val="BulletedList"/>
-      </w:pPr>
-      <w:r>
-        <w:t>VI.G5-1</w:t>
-      </w:r>
-    </w:p>
-    <w:p>
-      <w:pPr>
-        <w:pStyle w:val="BulletedList2"/>
-      </w:pPr>
-      <w:r>
-        <w:t>In the title, replace the hyphen in the date range with an en dash.</w:t>
-      </w:r>
-    </w:p>
-    <w:p>
-      <w:pPr>
-        <w:pStyle w:val="BulletedList"/>
-      </w:pPr>
-      <w:r>
-        <w:t>VI.G6-0</w:t>
-      </w:r>
-    </w:p>
-    <w:p>
-      <w:pPr>
-        <w:pStyle w:val="BulletedList2"/>
-      </w:pPr>
-      <w:r>
-        <w:t>In the title, replace the hyphen in the date range with an en dash.</w:t>
-      </w:r>
-    </w:p>
-    <w:p>
-      <w:pPr>
-        <w:pStyle w:val="BulletedList2"/>
-      </w:pPr>
-      <w:r>
-        <w:t xml:space="preserve">In the 1970 row, delete the dollar signs and add commas in the four- and five-digit numbers. </w:t>
-      </w:r>
-    </w:p>
-    <w:p>
-      <w:pPr>
-        <w:pStyle w:val="BulletedList2"/>
-      </w:pPr>
-      <w:r>
-        <w:t>In footnote b, change “compared to” to “compared with.”</w:t>
-      </w:r>
-    </w:p>
-    <w:p>
-      <w:pPr>
-        <w:pStyle w:val="BulletedList"/>
-      </w:pPr>
-      <w:r>
-        <w:lastRenderedPageBreak/>
-        <w:t>VI.G6-1</w:t>
-      </w:r>
-    </w:p>
-    <w:p>
-      <w:pPr>
-        <w:pStyle w:val="BulletedList2"/>
-      </w:pPr>
-      <w:r>
-        <w:t>In the title, replace the hyphen in the date range with an en dash.</w:t>
-      </w:r>
-    </w:p>
-    <w:p>
-      <w:pPr>
-        <w:pStyle w:val="BulletedList2"/>
-      </w:pPr>
-      <w:r>
-        <w:t>In footnote b, change “compared to” to “compared with.”</w:t>
-      </w:r>
-    </w:p>
-    <w:p>
-      <w:pPr>
-        <w:pStyle w:val="BulletedList"/>
-      </w:pPr>
-      <w:r>
-        <w:t>VI.G6-2</w:t>
-      </w:r>
-    </w:p>
-    <w:p>
-      <w:pPr>
-        <w:pStyle w:val="BulletedList2"/>
-      </w:pPr>
-      <w:r>
-        <w:t>In the title, replace the hyphen in the date range with an en dash.</w:t>
-      </w:r>
-    </w:p>
-    <w:p>
-      <w:pPr>
-        <w:pStyle w:val="BulletedList2"/>
-      </w:pPr>
-      <w:r>
-        <w:t>In footnote b, change “compared to” to “compared with.”</w:t>
-      </w:r>
-    </w:p>
-    <w:p>
-      <w:pPr>
-        <w:pStyle w:val="BulletedList"/>
-      </w:pPr>
-      <w:r>
-        <w:t>VI.G6-3</w:t>
-      </w:r>
-    </w:p>
-    <w:p>
-      <w:pPr>
-        <w:pStyle w:val="BulletedList2"/>
-      </w:pPr>
-      <w:r>
-        <w:t>In the title, replace the hyphen in the date range with an en dash.</w:t>
-      </w:r>
-    </w:p>
-    <w:p>
-      <w:pPr>
-        <w:pStyle w:val="BulletedList2"/>
-      </w:pPr>
-      <w:r>
-        <w:t>In footnote b, change “compared to” to “compared with.”</w:t>
-      </w:r>
-    </w:p>
-    <w:p>
-      <w:pPr>
-        <w:pStyle w:val="BulletedList"/>
-      </w:pPr>
-      <w:r>
-        <w:t>VI.G7-0</w:t>
-      </w:r>
-    </w:p>
-    <w:p>
-      <w:pPr>
-        <w:pStyle w:val="BulletedList2"/>
-      </w:pPr>
-      <w:r>
-        <w:t>In the title, replace the hyphen in the date range with an en dash.</w:t>
-      </w:r>
-    </w:p>
-    <w:p>
-      <w:pPr>
-        <w:pStyle w:val="BulletedList2"/>
-      </w:pPr>
-      <w:r>
-        <w:t>In the title, capitalize “Indexed.”</w:t>
-      </w:r>
-    </w:p>
-    <w:p>
-      <w:pPr>
-        <w:pStyle w:val="BulletedList2"/>
-      </w:pPr>
-      <w:r>
+        <w:t xml:space="preserve">In the title, replace the hyphen in the date range with an </w:t>
+      </w:r>
+      <w:proofErr w:type="spellStart"/>
+      <w:r>
+        <w:rPr>
+          <w:strike/>
+          <w:color w:val="000000" w:themeColor="text1"/>
+        </w:rPr>
+        <w:t>en</w:t>
+      </w:r>
+      <w:proofErr w:type="spellEnd"/>
+      <w:r>
+        <w:rPr>
+          <w:strike/>
+          <w:color w:val="000000" w:themeColor="text1"/>
+        </w:rPr>
+        <w:t xml:space="preserve"> dash</w:t>
+      </w:r>
+    </w:p>
+    <w:p>
+      <w:pPr>
+        <w:pStyle w:val="BulletedList"/>
+      </w:pPr>
+      <w:r>
+        <w:t>VI.G9-2</w:t>
+      </w:r>
+    </w:p>
+    <w:p>
+      <w:pPr>
+        <w:pStyle w:val="BulletedList2"/>
+      </w:pPr>
+      <w:r>
+        <w:rPr>
+          <w:strike/>
+          <w:color w:val="000000" w:themeColor="text1"/>
+        </w:rPr>
+        <w:t xml:space="preserve">In the title, replace the hyphen in the date range with an </w:t>
+      </w:r>
+      <w:proofErr w:type="spellStart"/>
+      <w:r>
+        <w:rPr>
+          <w:strike/>
+          <w:color w:val="000000" w:themeColor="text1"/>
+        </w:rPr>
+        <w:t>en</w:t>
+      </w:r>
+      <w:proofErr w:type="spellEnd"/>
+      <w:r>
+        <w:rPr>
+          <w:strike/>
+          <w:color w:val="000000" w:themeColor="text1"/>
+        </w:rPr>
+        <w:t xml:space="preserve"> dash</w:t>
+      </w:r>
+    </w:p>
+    <w:p>
+      <w:pPr>
+        <w:pStyle w:val="BulletedList"/>
+      </w:pPr>
+      <w:r>
+        <w:t>VI.G9-3</w:t>
+      </w:r>
+    </w:p>
+    <w:p>
+      <w:pPr>
+        <w:pStyle w:val="BulletedList2"/>
+      </w:pPr>
+      <w:r>
+        <w:rPr>
+          <w:strike/>
+          <w:color w:val="000000" w:themeColor="text1"/>
+        </w:rPr>
+        <w:t xml:space="preserve">In the title, replace the hyphen in the date range with an </w:t>
+      </w:r>
+      <w:proofErr w:type="spellStart"/>
+      <w:r>
+        <w:rPr>
+          <w:strike/>
+          <w:color w:val="000000" w:themeColor="text1"/>
+        </w:rPr>
+        <w:t>en</w:t>
+      </w:r>
+      <w:proofErr w:type="spellEnd"/>
+      <w:r>
+        <w:rPr>
+          <w:strike/>
+          <w:color w:val="000000" w:themeColor="text1"/>
+        </w:rPr>
+        <w:t xml:space="preserve"> dash</w:t>
+      </w:r>
+    </w:p>
+    <w:p>
+      <w:pPr>
+        <w:pStyle w:val="BulletedList"/>
+      </w:pPr>
+      <w:r>
+        <w:t>VI.G10-0</w:t>
+      </w:r>
+    </w:p>
+    <w:p>
+      <w:pPr>
+        <w:pStyle w:val="BulletedList2"/>
+      </w:pPr>
+      <w:r>
+        <w:rPr>
+          <w:strike/>
+          <w:color w:val="000000" w:themeColor="text1"/>
+        </w:rPr>
+        <w:t xml:space="preserve">In the title, replace the hyphen in the date range with an </w:t>
+      </w:r>
+      <w:proofErr w:type="spellStart"/>
+      <w:r>
+        <w:rPr>
+          <w:strike/>
+          <w:color w:val="000000" w:themeColor="text1"/>
+        </w:rPr>
+        <w:t>en</w:t>
+      </w:r>
+      <w:proofErr w:type="spellEnd"/>
+      <w:r>
+        <w:rPr>
+          <w:strike/>
+          <w:color w:val="000000" w:themeColor="text1"/>
+        </w:rPr>
+        <w:t xml:space="preserve"> dash</w:t>
+      </w:r>
+    </w:p>
+    <w:p>
+      <w:pPr>
+        <w:pStyle w:val="BulletedList2"/>
+        <w:rPr>
+          <w:strike/>
+          <w:color w:val="FF0000"/>
+        </w:rPr>
+      </w:pPr>
+      <w:r>
+        <w:rPr>
+          <w:strike/>
+          <w:color w:val="FF0000"/>
+        </w:rPr>
+        <w:t>The table has a callout for a footnote b, but there is no footnote b.</w:t>
+      </w:r>
+    </w:p>
+    <w:p>
+      <w:pPr>
+        <w:pStyle w:val="BulletedList2"/>
+        <w:rPr>
+          <w:strike/>
+        </w:rPr>
+      </w:pPr>
+      <w:r>
+        <w:rPr>
+          <w:strike/>
+        </w:rPr>
         <w:t>In the 1970 row, delete the dollar signs.</w:t>
       </w:r>
     </w:p>
     <w:p>
       <w:pPr>
-        <w:pStyle w:val="BulletedList2"/>
-      </w:pPr>
-      <w:r>
-        <w:t xml:space="preserve">Footnotes b and c are cut off. </w:t>
-      </w:r>
-      <w:r>
-        <w:rPr>
-          <w:color w:val="0070C0"/>
-        </w:rPr>
-        <w:t xml:space="preserve">See table IV.B4-0 for the correction. </w:t>
-      </w:r>
-    </w:p>
-    <w:p>
-      <w:pPr>
-        <w:pStyle w:val="BulletedList"/>
-      </w:pPr>
-      <w:r>
-        <w:t>VI.G7-1</w:t>
-      </w:r>
-    </w:p>
-    <w:p>
-      <w:pPr>
-        <w:pStyle w:val="BulletedList2"/>
-      </w:pPr>
-      <w:r>
-        <w:t>In the title, replace the hyphen in the date range with an en dash.</w:t>
-      </w:r>
-    </w:p>
-    <w:p>
-      <w:pPr>
-        <w:pStyle w:val="BulletedList2"/>
-      </w:pPr>
-      <w:r>
-        <w:t>In the title, capitalize “Indexed.”</w:t>
-      </w:r>
-    </w:p>
-    <w:p>
-      <w:pPr>
-        <w:pStyle w:val="BulletedList2"/>
-      </w:pPr>
-      <w:r>
-        <w:t>In the 1970 row, delete the dollar signs.</w:t>
-      </w:r>
-    </w:p>
-    <w:p>
-      <w:pPr>
-        <w:pStyle w:val="BulletedList2"/>
-      </w:pPr>
-      <w:r>
-        <w:t xml:space="preserve">Footnotes b and c are cut off. </w:t>
-      </w:r>
-    </w:p>
-    <w:p>
-      <w:pPr>
-        <w:pStyle w:val="BulletedList"/>
-      </w:pPr>
-      <w:r>
-        <w:t>VI.G7-2</w:t>
-      </w:r>
-    </w:p>
-    <w:p>
-      <w:pPr>
-        <w:pStyle w:val="BulletedList2"/>
-      </w:pPr>
-      <w:r>
-        <w:t>In the title, replace the hyphen in the date range with an en dash.</w:t>
-      </w:r>
-    </w:p>
-    <w:p>
-      <w:pPr>
-        <w:pStyle w:val="BulletedList2"/>
-      </w:pPr>
-      <w:r>
-        <w:t>In the title, capitalize “Indexed.”</w:t>
-      </w:r>
-    </w:p>
-    <w:p>
-      <w:pPr>
-        <w:pStyle w:val="BulletedList2"/>
-      </w:pPr>
-      <w:r>
-        <w:t>In the 1970 row, delete the dollar signs.</w:t>
-      </w:r>
-    </w:p>
-    <w:p>
-      <w:pPr>
-        <w:pStyle w:val="BulletedList2"/>
-      </w:pPr>
-      <w:r>
-        <w:t xml:space="preserve">Footnotes b and c are cut off. </w:t>
-      </w:r>
-    </w:p>
-    <w:p>
-      <w:pPr>
-        <w:pStyle w:val="BulletedList"/>
-      </w:pPr>
-      <w:r>
-        <w:t>VI.G8-0</w:t>
-      </w:r>
-    </w:p>
-    <w:p>
-      <w:pPr>
-        <w:pStyle w:val="BulletedList2"/>
-      </w:pPr>
-      <w:r>
-        <w:t>In the title, replace the hyphen in the date range with an en dash.</w:t>
-      </w:r>
-    </w:p>
-    <w:p>
-      <w:pPr>
-        <w:pStyle w:val="BulletedList2"/>
-      </w:pPr>
-      <w:r>
-        <w:t>In the 1970 row, delete the dollar signs.</w:t>
-      </w:r>
-    </w:p>
-    <w:p>
-      <w:pPr>
-        <w:pStyle w:val="BulletedList2"/>
-      </w:pPr>
-      <w:r>
-        <w:t xml:space="preserve">Footnotes a and b are cut off. </w:t>
-      </w:r>
-      <w:r>
-        <w:t>It is the same kind of issue as previous version of this problem.</w:t>
-      </w:r>
-    </w:p>
-    <w:p>
-      <w:pPr>
-        <w:pStyle w:val="BulletedList"/>
-      </w:pPr>
-      <w:r>
-        <w:t>VI.G8-1</w:t>
-      </w:r>
-    </w:p>
-    <w:p>
-      <w:pPr>
-        <w:pStyle w:val="BulletedList2"/>
-      </w:pPr>
-      <w:r>
-        <w:t>In the title, replace the hyphen in the date range with an en dash.</w:t>
-      </w:r>
-    </w:p>
-    <w:p>
-      <w:pPr>
-        <w:pStyle w:val="BulletedList2"/>
-      </w:pPr>
-      <w:r>
-        <w:t>Footnotes a and b are cut off.</w:t>
-      </w:r>
-    </w:p>
-    <w:p>
-      <w:pPr>
-        <w:pStyle w:val="BulletedList"/>
-      </w:pPr>
-      <w:r>
-        <w:t>VI.G8-2</w:t>
-      </w:r>
-    </w:p>
-    <w:p>
-      <w:pPr>
-        <w:pStyle w:val="BulletedList2"/>
-      </w:pPr>
-      <w:r>
-        <w:lastRenderedPageBreak/>
-        <w:t>In the title, replace the hyphen in the date range with an en dash.</w:t>
-      </w:r>
-    </w:p>
-    <w:p>
-      <w:pPr>
-        <w:pStyle w:val="BulletedList2"/>
-      </w:pPr>
-      <w:r>
-        <w:t>Footnotes a and b are cut off.</w:t>
-      </w:r>
-    </w:p>
-    <w:p>
-      <w:pPr>
-        <w:pStyle w:val="BulletedList"/>
-      </w:pPr>
-      <w:r>
-        <w:t>VI.G8-3</w:t>
-      </w:r>
-    </w:p>
-    <w:p>
-      <w:pPr>
-        <w:pStyle w:val="BulletedList2"/>
-      </w:pPr>
-      <w:r>
-        <w:t>In the title, replace the hyphen in the date range with an en dash.</w:t>
-      </w:r>
-    </w:p>
-    <w:p>
-      <w:pPr>
-        <w:pStyle w:val="BulletedList2"/>
-      </w:pPr>
-      <w:r>
-        <w:t>Footnotes a and b are cut off.</w:t>
-      </w:r>
-    </w:p>
-    <w:p>
-      <w:pPr>
-        <w:pStyle w:val="BulletedList"/>
-      </w:pPr>
-      <w:r>
-        <w:t>VI.G9-0</w:t>
-      </w:r>
-    </w:p>
-    <w:p>
-      <w:pPr>
-        <w:pStyle w:val="BulletedList2"/>
-      </w:pPr>
-      <w:r>
-        <w:t>In the title, replace the hyphen in the date range with an en dash.</w:t>
-      </w:r>
-    </w:p>
-    <w:p>
-      <w:pPr>
-        <w:pStyle w:val="BulletedList2"/>
-      </w:pPr>
-      <w:r>
-        <w:t>In the 1970 row, delete the dollar signs.</w:t>
-      </w:r>
-    </w:p>
-    <w:p>
-      <w:pPr>
-        <w:pStyle w:val="BulletedList"/>
-      </w:pPr>
-      <w:r>
-        <w:t>VI.G9-1</w:t>
-      </w:r>
-    </w:p>
-    <w:p>
-      <w:pPr>
-        <w:pStyle w:val="BulletedList2"/>
-      </w:pPr>
-      <w:r>
-        <w:t>In the title, replace the hyphen in the date range with an en dash.</w:t>
-      </w:r>
-    </w:p>
-    <w:p>
-      <w:pPr>
-        <w:pStyle w:val="BulletedList"/>
-      </w:pPr>
-      <w:r>
-        <w:t>VI.G9-2</w:t>
-      </w:r>
-    </w:p>
-    <w:p>
-      <w:pPr>
-        <w:pStyle w:val="BulletedList2"/>
-      </w:pPr>
-      <w:r>
-        <w:t>In the title, replace the hyphen in the date range with an en dash.</w:t>
-      </w:r>
-    </w:p>
-    <w:p>
-      <w:pPr>
-        <w:pStyle w:val="BulletedList"/>
-      </w:pPr>
-      <w:r>
-        <w:t>VI.G9-3</w:t>
-      </w:r>
-    </w:p>
-    <w:p>
-      <w:pPr>
-        <w:pStyle w:val="BulletedList2"/>
-      </w:pPr>
-      <w:r>
-        <w:t>In the title, replace the hyphen in the date range with an en dash.</w:t>
-      </w:r>
-    </w:p>
-    <w:p>
-      <w:pPr>
-        <w:pStyle w:val="BulletedList"/>
-      </w:pPr>
-      <w:r>
-        <w:t>VI.G10-0</w:t>
-      </w:r>
-    </w:p>
-    <w:p>
-      <w:pPr>
-        <w:pStyle w:val="BulletedList2"/>
-      </w:pPr>
-      <w:r>
-        <w:t>In the title, replace the hyphen in the date range with an en dash.</w:t>
-      </w:r>
-    </w:p>
-    <w:p>
-      <w:pPr>
-        <w:pStyle w:val="BulletedList2"/>
-      </w:pPr>
-      <w:r>
+        <w:pStyle w:val="BulletedList"/>
+      </w:pPr>
+      <w:r>
+        <w:t>VI.G10-1</w:t>
+      </w:r>
+    </w:p>
+    <w:p>
+      <w:pPr>
+        <w:pStyle w:val="BulletedList2"/>
+      </w:pPr>
+      <w:r>
+        <w:rPr>
+          <w:strike/>
+          <w:color w:val="000000" w:themeColor="text1"/>
+        </w:rPr>
+        <w:t xml:space="preserve">In the title, replace the hyphen in the date range with an </w:t>
+      </w:r>
+      <w:proofErr w:type="spellStart"/>
+      <w:r>
+        <w:rPr>
+          <w:strike/>
+          <w:color w:val="000000" w:themeColor="text1"/>
+        </w:rPr>
+        <w:t>en</w:t>
+      </w:r>
+      <w:proofErr w:type="spellEnd"/>
+      <w:r>
+        <w:rPr>
+          <w:strike/>
+          <w:color w:val="000000" w:themeColor="text1"/>
+        </w:rPr>
+        <w:t xml:space="preserve"> dash</w:t>
+      </w:r>
+    </w:p>
+    <w:p>
+      <w:pPr>
+        <w:pStyle w:val="BulletedList2"/>
+        <w:rPr>
+          <w:strike/>
+          <w:color w:val="FF0000"/>
+        </w:rPr>
+      </w:pPr>
+      <w:r>
+        <w:rPr>
+          <w:strike/>
+          <w:color w:val="FF0000"/>
+        </w:rPr>
         <w:t>The table has a callout for a footnote b, but there is no footnote b.</w:t>
       </w:r>
     </w:p>
     <w:p>
       <w:pPr>
-        <w:pStyle w:val="BulletedList2"/>
-      </w:pPr>
-      <w:r>
-        <w:t>In the 1970 row, delete the dollar signs.</w:t>
-      </w:r>
-    </w:p>
-    <w:p>
-      <w:pPr>
-        <w:pStyle w:val="BulletedList"/>
-      </w:pPr>
-      <w:r>
-        <w:t>VI.G10-1</w:t>
-      </w:r>
-    </w:p>
-    <w:p>
-      <w:pPr>
-        <w:pStyle w:val="BulletedList2"/>
-      </w:pPr>
-      <w:r>
-        <w:t>In the title, replace the hyphen in the date range with an en dash.</w:t>
-      </w:r>
-    </w:p>
-    <w:p>
-      <w:pPr>
-        <w:pStyle w:val="BulletedList2"/>
-      </w:pPr>
-      <w:r>
-        <w:t>The table has a callout for a footnote b, but there is no footnote b.</w:t>
-      </w:r>
-    </w:p>
-    <w:p>
-      <w:pPr>
         <w:pStyle w:val="BulletedList"/>
       </w:pPr>
       <w:r>
@@ -3563,7 +7201,27 @@
         <w:pStyle w:val="BulletedList2"/>
       </w:pPr>
       <w:r>
-        <w:t>In the title, replace the hyphen in the date range with an en dash.</w:t>
+        <w:rPr>
+          <w:strike/>
+          <w:color w:val="000000" w:themeColor="text1"/>
+        </w:rPr>
+        <w:t xml:space="preserve">In the title, replace the hyphen in the date range with an </w:t>
+      </w:r>
+      <w:proofErr w:type="spellStart"/>
+      <w:r>
+        <w:rPr>
+          <w:strike/>
+          <w:color w:val="000000" w:themeColor="text1"/>
+        </w:rPr>
+        <w:t>en</w:t>
+      </w:r>
+      <w:proofErr w:type="spellEnd"/>
+      <w:r>
+        <w:rPr>
+          <w:strike/>
+          <w:color w:val="000000" w:themeColor="text1"/>
+        </w:rPr>
+        <w:t xml:space="preserve"> dash</w:t>
       </w:r>
     </w:p>
     <w:p>
@@ -3579,7 +7237,27 @@
         <w:pStyle w:val="BulletedList2"/>
       </w:pPr>
       <w:r>
-        <w:t>In the title, replace the hyphen in the date range with an en dash.</w:t>
+        <w:rPr>
+          <w:strike/>
+          <w:color w:val="000000" w:themeColor="text1"/>
+        </w:rPr>
+        <w:t xml:space="preserve">In the title, replace the hyphen in the date range with an </w:t>
+      </w:r>
+      <w:proofErr w:type="spellStart"/>
+      <w:r>
+        <w:rPr>
+          <w:strike/>
+          <w:color w:val="000000" w:themeColor="text1"/>
+        </w:rPr>
+        <w:t>en</w:t>
+      </w:r>
+      <w:proofErr w:type="spellEnd"/>
+      <w:r>
+        <w:rPr>
+          <w:strike/>
+          <w:color w:val="000000" w:themeColor="text1"/>
+        </w:rPr>
+        <w:t xml:space="preserve"> dash</w:t>
       </w:r>
     </w:p>
     <w:sectPr>
@@ -3594,6 +7272,83 @@
     </w:sectPr>
   </w:body>
 </w:document>
+</file>
+
+<file path=word/comments.xml><?xml version="1.0" encoding="utf-8"?>
+<w:comments xmlns:wpc="http://schemas.microsoft.com/office/word/2010/wordprocessingCanvas" xmlns:mo="http://schemas.microsoft.com/office/mac/office/2008/main" xmlns:mc="http://schemas.openxmlformats.org/markup-compatibility/2006" xmlns:mv="urn:schemas-microsoft-com:mac:vml" xmlns:o="urn:schemas-microsoft-com:office:office" xmlns:r="http://schemas.openxmlformats.org/officeDocument/2006/relationships" xmlns:m="http://schemas.openxmlformats.org/officeDocument/2006/math" xmlns:v="urn:schemas-microsoft-com:vml" xmlns:wp14="http://schemas.microsoft.com/office/word/2010/wordprocessingDrawing" xmlns:wp="http://schemas.openxmlformats.org/drawingml/2006/wordprocessingDrawing" xmlns:w10="urn:schemas-microsoft-com:office:word" xmlns:w="http://schemas.openxmlformats.org/wordprocessingml/2006/main" xmlns:w14="http://schemas.microsoft.com/office/word/2010/wordml" xmlns:w15="http://schemas.microsoft.com/office/word/2012/wordml" xmlns:wpg="http://schemas.microsoft.com/office/word/2010/wordprocessingGroup" xmlns:wpi="http://schemas.microsoft.com/office/word/2010/wordprocessingInk" xmlns:wne="http://schemas.microsoft.com/office/word/2006/wordml" xmlns:wps="http://schemas.microsoft.com/office/word/2010/wordprocessingShape" mc:Ignorable="w14 w15 wp14">
+  <w:comment w:id="1" w:author="Ben Chartoff" w:date="2017-03-15T12:21:00Z" w:initials="BC">
+    <w:p>
+      <w:pPr>
+        <w:pStyle w:val="CommentText"/>
+      </w:pPr>
+      <w:r>
+        <w:rPr>
+          <w:rStyle w:val="CommentReference"/>
+        </w:rPr>
+        <w:annotationRef/>
+      </w:r>
+      <w:r>
+        <w:t>Just removed the “a” in the legend label</w:t>
+      </w:r>
+    </w:p>
+  </w:comment>
+  <w:comment w:id="2" w:author="Ben Chartoff" w:date="2017-03-15T12:40:00Z" w:initials="BC">
+    <w:p>
+      <w:pPr>
+        <w:pStyle w:val="CommentText"/>
+      </w:pPr>
+      <w:r>
+        <w:rPr>
+          <w:rStyle w:val="CommentReference"/>
+        </w:rPr>
+        <w:annotationRef/>
+      </w:r>
+      <w:r>
+        <w:t xml:space="preserve">Function of how </w:t>
+      </w:r>
+      <w:proofErr w:type="spellStart"/>
+      <w:r>
+        <w:t>highchart</w:t>
+      </w:r>
+      <w:proofErr w:type="spellEnd"/>
+      <w:r>
+        <w:t xml:space="preserve"> is doing number parsing (some </w:t>
+      </w:r>
+      <w:proofErr w:type="spellStart"/>
+      <w:r>
+        <w:t>nums</w:t>
+      </w:r>
+      <w:proofErr w:type="spellEnd"/>
+      <w:r>
+        <w:t xml:space="preserve"> &lt;1000 some over). Not easily fixed.</w:t>
+      </w:r>
+    </w:p>
+  </w:comment>
+  <w:comment w:id="3" w:author="Ben Chartoff" w:date="2017-03-15T12:15:00Z" w:initials="BC">
+    <w:p>
+      <w:pPr>
+        <w:pStyle w:val="CommentText"/>
+      </w:pPr>
+      <w:r>
+        <w:rPr>
+          <w:rStyle w:val="CommentReference"/>
+        </w:rPr>
+        <w:annotationRef/>
+      </w:r>
+      <w:r>
+        <w:t>Figure labels were hand edit to JSON</w:t>
+      </w:r>
+    </w:p>
+  </w:comment>
+</w:comments>
+</file>
+
+<file path=word/commentsExtended.xml><?xml version="1.0" encoding="utf-8"?>
+<w15:commentsEx xmlns:wpc="http://schemas.microsoft.com/office/word/2010/wordprocessingCanvas" xmlns:mo="http://schemas.microsoft.com/office/mac/office/2008/main" xmlns:mc="http://schemas.openxmlformats.org/markup-compatibility/2006" xmlns:mv="urn:schemas-microsoft-com:mac:vml" xmlns:o="urn:schemas-microsoft-com:office:office" xmlns:r="http://schemas.openxmlformats.org/officeDocument/2006/relationships" xmlns:m="http://schemas.openxmlformats.org/officeDocument/2006/math" xmlns:v="urn:schemas-microsoft-com:vml" xmlns:wp14="http://schemas.microsoft.com/office/word/2010/wordprocessingDrawing" xmlns:wp="http://schemas.openxmlformats.org/drawingml/2006/wordprocessingDrawing" xmlns:w10="urn:schemas-microsoft-com:office:word" xmlns:w="http://schemas.openxmlformats.org/wordprocessingml/2006/main" xmlns:w14="http://schemas.microsoft.com/office/word/2010/wordml" xmlns:w15="http://schemas.microsoft.com/office/word/2012/wordml" xmlns:wpg="http://schemas.microsoft.com/office/word/2010/wordprocessingGroup" xmlns:wpi="http://schemas.microsoft.com/office/word/2010/wordprocessingInk" xmlns:wne="http://schemas.microsoft.com/office/word/2006/wordml" xmlns:wps="http://schemas.microsoft.com/office/word/2010/wordprocessingShape" mc:Ignorable="w14 w15 wp14">
+  <w15:commentEx w15:paraId="6139B311" w15:done="0"/>
+  <w15:commentEx w15:paraId="118C2279" w15:done="0"/>
+  <w15:commentEx w15:paraId="741EBC87" w15:done="0"/>
+</w15:commentsEx>
 </file>
 
 <file path=word/endnotes.xml><?xml version="1.0" encoding="utf-8"?>
@@ -6629,8 +10384,28 @@
   <w:num w:numId="35">
     <w:abstractNumId w:val="16"/>
   </w:num>
+  <w:num w:numId="36">
+    <w:abstractNumId w:val="18"/>
+  </w:num>
+  <w:num w:numId="37">
+    <w:abstractNumId w:val="18"/>
+  </w:num>
+  <w:num w:numId="38">
+    <w:abstractNumId w:val="18"/>
+  </w:num>
+  <w:num w:numId="39">
+    <w:abstractNumId w:val="18"/>
+  </w:num>
   <w:numIdMacAtCleanup w:val="6"/>
 </w:numbering>
+</file>
+
+<file path=word/people.xml><?xml version="1.0" encoding="utf-8"?>
+<w15:people xmlns:wpc="http://schemas.microsoft.com/office/word/2010/wordprocessingCanvas" xmlns:mo="http://schemas.microsoft.com/office/mac/office/2008/main" xmlns:mc="http://schemas.openxmlformats.org/markup-compatibility/2006" xmlns:mv="urn:schemas-microsoft-com:mac:vml" xmlns:o="urn:schemas-microsoft-com:office:office" xmlns:r="http://schemas.openxmlformats.org/officeDocument/2006/relationships" xmlns:m="http://schemas.openxmlformats.org/officeDocument/2006/math" xmlns:v="urn:schemas-microsoft-com:vml" xmlns:wp14="http://schemas.microsoft.com/office/word/2010/wordprocessingDrawing" xmlns:wp="http://schemas.openxmlformats.org/drawingml/2006/wordprocessingDrawing" xmlns:w10="urn:schemas-microsoft-com:office:word" xmlns:w="http://schemas.openxmlformats.org/wordprocessingml/2006/main" xmlns:w14="http://schemas.microsoft.com/office/word/2010/wordml" xmlns:w15="http://schemas.microsoft.com/office/word/2012/wordml" xmlns:wpg="http://schemas.microsoft.com/office/word/2010/wordprocessingGroup" xmlns:wpi="http://schemas.microsoft.com/office/word/2010/wordprocessingInk" xmlns:wne="http://schemas.microsoft.com/office/word/2006/wordml" xmlns:wps="http://schemas.microsoft.com/office/word/2010/wordprocessingShape" mc:Ignorable="w14 w15 wp14">
+  <w15:person w15:author="Ben Chartoff">
+    <w15:presenceInfo w15:providerId="None" w15:userId="Ben Chartoff"/>
+  </w15:person>
+</w15:people>
 </file>
 
 <file path=word/styles.xml><?xml version="1.0" encoding="utf-8"?>
@@ -7932,7 +11707,6 @@
         <w:numId w:val="19"/>
       </w:numPr>
       <w:spacing w:after="180" w:line="300" w:lineRule="exact"/>
-      <w:ind w:left="1080"/>
       <w:contextualSpacing/>
     </w:pPr>
   </w:style>
@@ -8391,7 +12165,7 @@
 </file>
 
 <file path=customXml/itemProps1.xml><?xml version="1.0" encoding="utf-8"?>
-<ds:datastoreItem xmlns:ds="http://schemas.openxmlformats.org/officeDocument/2006/customXml" ds:itemID="{5E45B463-0428-EF46-9F68-CAC0AB07562D}">
+<ds:datastoreItem xmlns:ds="http://schemas.openxmlformats.org/officeDocument/2006/customXml" ds:itemID="{A5CD016E-8A7C-8B4E-8324-47A15C656755}">
   <ds:schemaRefs>
     <ds:schemaRef ds:uri="http://schemas.openxmlformats.org/officeDocument/2006/bibliography"/>
   </ds:schemaRefs>
